--- a/iOS/trunk/web/Manual/Técnico/Manual tecnico.docx
+++ b/iOS/trunk/web/Manual/Técnico/Manual tecnico.docx
@@ -2,8 +2,6 @@
 <file path=word/document.xml><?xml version="1.0" encoding="utf-8"?>
 <w:document xmlns:wpc="http://schemas.microsoft.com/office/word/2010/wordprocessingCanvas" xmlns:mc="http://schemas.openxmlformats.org/markup-compatibility/2006" xmlns:o="urn:schemas-microsoft-com:office:office" xmlns:r="http://schemas.openxmlformats.org/officeDocument/2006/relationships" xmlns:m="http://schemas.openxmlformats.org/officeDocument/2006/math" xmlns:v="urn:schemas-microsoft-com:vml" xmlns:wp14="http://schemas.microsoft.com/office/word/2010/wordprocessingDrawing" xmlns:wp="http://schemas.openxmlformats.org/drawingml/2006/wordprocessingDrawing" xmlns:w10="urn:schemas-microsoft-com:office:word" xmlns:w="http://schemas.openxmlformats.org/wordprocessingml/2006/main" xmlns:w14="http://schemas.microsoft.com/office/word/2010/wordml" xmlns:w15="http://schemas.microsoft.com/office/word/2012/wordml" xmlns:wpg="http://schemas.microsoft.com/office/word/2010/wordprocessingGroup" xmlns:wpi="http://schemas.microsoft.com/office/word/2010/wordprocessingInk" xmlns:wne="http://schemas.microsoft.com/office/word/2006/wordml" xmlns:wps="http://schemas.microsoft.com/office/word/2010/wordprocessingShape" mc:Ignorable="w14 w15 wp14">
   <w:body>
-    <w:bookmarkStart w:id="0" w:name="_GoBack"/>
-    <w:bookmarkEnd w:id="0"/>
     <w:p>
       <w:r>
         <w:rPr>
@@ -650,13 +648,12 @@
             </w:rPr>
             <w:fldChar w:fldCharType="separate"/>
           </w:r>
-          <w:hyperlink w:anchor="_Toc357076660" w:history="1">
+          <w:hyperlink w:anchor="_Toc357498993" w:history="1">
             <w:r>
               <w:rPr>
                 <w:rStyle w:val="Hipervnculo"/>
                 <w:b/>
                 <w:noProof/>
-                <w:color w:val="auto"/>
               </w:rPr>
               <w:t>1.- INTRODUCCIÓN</w:t>
             </w:r>
@@ -679,7 +676,7 @@
                 <w:noProof/>
                 <w:webHidden/>
               </w:rPr>
-              <w:instrText xml:space="preserve"> PAGEREF _Toc357076660 \h </w:instrText>
+              <w:instrText xml:space="preserve"> PAGEREF _Toc357498993 \h </w:instrText>
             </w:r>
             <w:r>
               <w:rPr>
@@ -699,7 +696,7 @@
                 <w:noProof/>
                 <w:webHidden/>
               </w:rPr>
-              <w:t>4</w:t>
+              <w:t>3</w:t>
             </w:r>
             <w:r>
               <w:rPr>
@@ -722,13 +719,12 @@
               <w:lang w:val="es-ES" w:eastAsia="es-ES"/>
             </w:rPr>
           </w:pPr>
-          <w:hyperlink w:anchor="_Toc357076661" w:history="1">
+          <w:hyperlink w:anchor="_Toc357498994" w:history="1">
             <w:r>
               <w:rPr>
                 <w:rStyle w:val="Hipervnculo"/>
                 <w:b/>
                 <w:noProof/>
-                <w:color w:val="auto"/>
               </w:rPr>
               <w:t>2.- FUNCIONAMIENTO</w:t>
             </w:r>
@@ -751,7 +747,7 @@
                 <w:noProof/>
                 <w:webHidden/>
               </w:rPr>
-              <w:instrText xml:space="preserve"> PAGEREF _Toc357076661 \h </w:instrText>
+              <w:instrText xml:space="preserve"> PAGEREF _Toc357498994 \h </w:instrText>
             </w:r>
             <w:r>
               <w:rPr>
@@ -794,13 +790,12 @@
               <w:lang w:val="es-ES" w:eastAsia="es-ES"/>
             </w:rPr>
           </w:pPr>
-          <w:hyperlink w:anchor="_Toc357076662" w:history="1">
+          <w:hyperlink w:anchor="_Toc357498995" w:history="1">
             <w:r>
               <w:rPr>
                 <w:rStyle w:val="Hipervnculo"/>
                 <w:b/>
                 <w:noProof/>
-                <w:color w:val="auto"/>
               </w:rPr>
               <w:t>2.1.- CARPETA PRINCIPAL</w:t>
             </w:r>
@@ -823,7 +818,7 @@
                 <w:noProof/>
                 <w:webHidden/>
               </w:rPr>
-              <w:instrText xml:space="preserve"> PAGEREF _Toc357076662 \h </w:instrText>
+              <w:instrText xml:space="preserve"> PAGEREF _Toc357498995 \h </w:instrText>
             </w:r>
             <w:r>
               <w:rPr>
@@ -866,13 +861,12 @@
               <w:lang w:val="es-ES" w:eastAsia="es-ES"/>
             </w:rPr>
           </w:pPr>
-          <w:hyperlink w:anchor="_Toc357076663" w:history="1">
+          <w:hyperlink w:anchor="_Toc357498996" w:history="1">
             <w:r>
               <w:rPr>
                 <w:rStyle w:val="Hipervnculo"/>
                 <w:b/>
                 <w:noProof/>
-                <w:color w:val="auto"/>
               </w:rPr>
               <w:t>2.2.- CARPETAS DEL SISTEMA</w:t>
             </w:r>
@@ -895,7 +889,7 @@
                 <w:noProof/>
                 <w:webHidden/>
               </w:rPr>
-              <w:instrText xml:space="preserve"> PAGEREF _Toc357076663 \h </w:instrText>
+              <w:instrText xml:space="preserve"> PAGEREF _Toc357498996 \h </w:instrText>
             </w:r>
             <w:r>
               <w:rPr>
@@ -938,13 +932,12 @@
               <w:lang w:val="es-ES" w:eastAsia="es-ES"/>
             </w:rPr>
           </w:pPr>
-          <w:hyperlink w:anchor="_Toc357076664" w:history="1">
+          <w:hyperlink w:anchor="_Toc357498997" w:history="1">
             <w:r>
               <w:rPr>
                 <w:rStyle w:val="Hipervnculo"/>
                 <w:b/>
                 <w:noProof/>
-                <w:color w:val="auto"/>
               </w:rPr>
               <w:t>2.3.- PRIMER USO</w:t>
             </w:r>
@@ -967,7 +960,7 @@
                 <w:noProof/>
                 <w:webHidden/>
               </w:rPr>
-              <w:instrText xml:space="preserve"> PAGEREF _Toc357076664 \h </w:instrText>
+              <w:instrText xml:space="preserve"> PAGEREF _Toc357498997 \h </w:instrText>
             </w:r>
             <w:r>
               <w:rPr>
@@ -1010,13 +1003,12 @@
               <w:lang w:val="es-ES" w:eastAsia="es-ES"/>
             </w:rPr>
           </w:pPr>
-          <w:hyperlink w:anchor="_Toc357076665" w:history="1">
+          <w:hyperlink w:anchor="_Toc357498998" w:history="1">
             <w:r>
               <w:rPr>
                 <w:rStyle w:val="Hipervnculo"/>
                 <w:b/>
                 <w:noProof/>
-                <w:color w:val="auto"/>
               </w:rPr>
               <w:t>2.4.- 404 FORBIDDEN</w:t>
             </w:r>
@@ -1039,7 +1031,7 @@
                 <w:noProof/>
                 <w:webHidden/>
               </w:rPr>
-              <w:instrText xml:space="preserve"> PAGEREF _Toc357076665 \h </w:instrText>
+              <w:instrText xml:space="preserve"> PAGEREF _Toc357498998 \h </w:instrText>
             </w:r>
             <w:r>
               <w:rPr>
@@ -1059,7 +1051,7 @@
                 <w:noProof/>
                 <w:webHidden/>
               </w:rPr>
-              <w:t>6</w:t>
+              <w:t>5</w:t>
             </w:r>
             <w:r>
               <w:rPr>
@@ -1082,13 +1074,12 @@
               <w:lang w:val="es-ES" w:eastAsia="es-ES"/>
             </w:rPr>
           </w:pPr>
-          <w:hyperlink w:anchor="_Toc357076666" w:history="1">
+          <w:hyperlink w:anchor="_Toc357498999" w:history="1">
             <w:r>
               <w:rPr>
                 <w:rStyle w:val="Hipervnculo"/>
                 <w:b/>
                 <w:noProof/>
-                <w:color w:val="auto"/>
               </w:rPr>
               <w:t>2.5.- APLICACIONES</w:t>
             </w:r>
@@ -1111,7 +1102,7 @@
                 <w:noProof/>
                 <w:webHidden/>
               </w:rPr>
-              <w:instrText xml:space="preserve"> PAGEREF _Toc357076666 \h </w:instrText>
+              <w:instrText xml:space="preserve"> PAGEREF _Toc357498999 \h </w:instrText>
             </w:r>
             <w:r>
               <w:rPr>
@@ -1154,13 +1145,12 @@
               <w:lang w:val="es-ES" w:eastAsia="es-ES"/>
             </w:rPr>
           </w:pPr>
-          <w:hyperlink w:anchor="_Toc357076667" w:history="1">
+          <w:hyperlink w:anchor="_Toc357499000" w:history="1">
             <w:r>
               <w:rPr>
                 <w:rStyle w:val="Hipervnculo"/>
                 <w:b/>
                 <w:noProof/>
-                <w:color w:val="auto"/>
               </w:rPr>
               <w:t>2.5.1- AGREGAR APLICACIONES</w:t>
             </w:r>
@@ -1183,7 +1173,7 @@
                 <w:noProof/>
                 <w:webHidden/>
               </w:rPr>
-              <w:instrText xml:space="preserve"> PAGEREF _Toc357076667 \h </w:instrText>
+              <w:instrText xml:space="preserve"> PAGEREF _Toc357499000 \h </w:instrText>
             </w:r>
             <w:r>
               <w:rPr>
@@ -1226,13 +1216,12 @@
               <w:lang w:val="es-ES" w:eastAsia="es-ES"/>
             </w:rPr>
           </w:pPr>
-          <w:hyperlink w:anchor="_Toc357076668" w:history="1">
+          <w:hyperlink w:anchor="_Toc357499001" w:history="1">
             <w:r>
               <w:rPr>
                 <w:rStyle w:val="Hipervnculo"/>
                 <w:b/>
                 <w:noProof/>
-                <w:color w:val="auto"/>
               </w:rPr>
               <w:t>2.5.2- VER APLICACIONES</w:t>
             </w:r>
@@ -1255,7 +1244,7 @@
                 <w:noProof/>
                 <w:webHidden/>
               </w:rPr>
-              <w:instrText xml:space="preserve"> PAGEREF _Toc357076668 \h </w:instrText>
+              <w:instrText xml:space="preserve"> PAGEREF _Toc357499001 \h </w:instrText>
             </w:r>
             <w:r>
               <w:rPr>
@@ -1298,13 +1287,12 @@
               <w:lang w:val="es-ES" w:eastAsia="es-ES"/>
             </w:rPr>
           </w:pPr>
-          <w:hyperlink w:anchor="_Toc357076669" w:history="1">
+          <w:hyperlink w:anchor="_Toc357499002" w:history="1">
             <w:r>
               <w:rPr>
                 <w:rStyle w:val="Hipervnculo"/>
                 <w:b/>
                 <w:noProof/>
-                <w:color w:val="auto"/>
               </w:rPr>
               <w:t>2.5.3.- EDITAR APLICACIONES</w:t>
             </w:r>
@@ -1327,7 +1315,7 @@
                 <w:noProof/>
                 <w:webHidden/>
               </w:rPr>
-              <w:instrText xml:space="preserve"> PAGEREF _Toc357076669 \h </w:instrText>
+              <w:instrText xml:space="preserve"> PAGEREF _Toc357499002 \h </w:instrText>
             </w:r>
             <w:r>
               <w:rPr>
@@ -1370,13 +1358,12 @@
               <w:lang w:val="es-ES" w:eastAsia="es-ES"/>
             </w:rPr>
           </w:pPr>
-          <w:hyperlink w:anchor="_Toc357076670" w:history="1">
+          <w:hyperlink w:anchor="_Toc357499003" w:history="1">
             <w:r>
               <w:rPr>
                 <w:rStyle w:val="Hipervnculo"/>
                 <w:b/>
                 <w:noProof/>
-                <w:color w:val="auto"/>
               </w:rPr>
               <w:t>2.5.4.- ELIMINAR APLICACIONES</w:t>
             </w:r>
@@ -1399,7 +1386,7 @@
                 <w:noProof/>
                 <w:webHidden/>
               </w:rPr>
-              <w:instrText xml:space="preserve"> PAGEREF _Toc357076670 \h </w:instrText>
+              <w:instrText xml:space="preserve"> PAGEREF _Toc357499003 \h </w:instrText>
             </w:r>
             <w:r>
               <w:rPr>
@@ -1442,13 +1429,12 @@
               <w:lang w:val="es-ES" w:eastAsia="es-ES"/>
             </w:rPr>
           </w:pPr>
-          <w:hyperlink w:anchor="_Toc357076671" w:history="1">
+          <w:hyperlink w:anchor="_Toc357499004" w:history="1">
             <w:r>
               <w:rPr>
                 <w:rStyle w:val="Hipervnculo"/>
                 <w:b/>
                 <w:noProof/>
-                <w:color w:val="auto"/>
               </w:rPr>
               <w:t>2.6.- RECETAS</w:t>
             </w:r>
@@ -1471,7 +1457,7 @@
                 <w:noProof/>
                 <w:webHidden/>
               </w:rPr>
-              <w:instrText xml:space="preserve"> PAGEREF _Toc357076671 \h </w:instrText>
+              <w:instrText xml:space="preserve"> PAGEREF _Toc357499004 \h </w:instrText>
             </w:r>
             <w:r>
               <w:rPr>
@@ -1491,7 +1477,7 @@
                 <w:noProof/>
                 <w:webHidden/>
               </w:rPr>
-              <w:t>7</w:t>
+              <w:t>6</w:t>
             </w:r>
             <w:r>
               <w:rPr>
@@ -1514,13 +1500,12 @@
               <w:lang w:val="es-ES" w:eastAsia="es-ES"/>
             </w:rPr>
           </w:pPr>
-          <w:hyperlink w:anchor="_Toc357076672" w:history="1">
+          <w:hyperlink w:anchor="_Toc357499005" w:history="1">
             <w:r>
               <w:rPr>
                 <w:rStyle w:val="Hipervnculo"/>
                 <w:b/>
                 <w:noProof/>
-                <w:color w:val="auto"/>
               </w:rPr>
               <w:t>2.6.1.- AGREGAR RECETAS</w:t>
             </w:r>
@@ -1543,7 +1528,7 @@
                 <w:noProof/>
                 <w:webHidden/>
               </w:rPr>
-              <w:instrText xml:space="preserve"> PAGEREF _Toc357076672 \h </w:instrText>
+              <w:instrText xml:space="preserve"> PAGEREF _Toc357499005 \h </w:instrText>
             </w:r>
             <w:r>
               <w:rPr>
@@ -1563,7 +1548,7 @@
                 <w:noProof/>
                 <w:webHidden/>
               </w:rPr>
-              <w:t>7</w:t>
+              <w:t>6</w:t>
             </w:r>
             <w:r>
               <w:rPr>
@@ -1586,15 +1571,14 @@
               <w:lang w:val="es-ES" w:eastAsia="es-ES"/>
             </w:rPr>
           </w:pPr>
-          <w:hyperlink w:anchor="_Toc357076673" w:history="1">
+          <w:hyperlink w:anchor="_Toc357499006" w:history="1">
             <w:r>
               <w:rPr>
                 <w:rStyle w:val="Hipervnculo"/>
                 <w:b/>
                 <w:noProof/>
-                <w:color w:val="auto"/>
-              </w:rPr>
-              <w:t>2.6.2.- VER RECETAS</w:t>
+              </w:rPr>
+              <w:t>2.6.2.- VER Y EDITAR RECETAS</w:t>
             </w:r>
             <w:r>
               <w:rPr>
@@ -1615,7 +1599,7 @@
                 <w:noProof/>
                 <w:webHidden/>
               </w:rPr>
-              <w:instrText xml:space="preserve"> PAGEREF _Toc357076673 \h </w:instrText>
+              <w:instrText xml:space="preserve"> PAGEREF _Toc357499006 \h </w:instrText>
             </w:r>
             <w:r>
               <w:rPr>
@@ -1658,15 +1642,14 @@
               <w:lang w:val="es-ES" w:eastAsia="es-ES"/>
             </w:rPr>
           </w:pPr>
-          <w:hyperlink w:anchor="_Toc357076674" w:history="1">
+          <w:hyperlink w:anchor="_Toc357499007" w:history="1">
             <w:r>
               <w:rPr>
                 <w:rStyle w:val="Hipervnculo"/>
                 <w:b/>
                 <w:noProof/>
-                <w:color w:val="auto"/>
-              </w:rPr>
-              <w:t>2.6.3.- EDITAR RECETAS</w:t>
+              </w:rPr>
+              <w:t>2.6.3.- ELIMINAR RECETAS</w:t>
             </w:r>
             <w:r>
               <w:rPr>
@@ -1687,7 +1670,78 @@
                 <w:noProof/>
                 <w:webHidden/>
               </w:rPr>
-              <w:instrText xml:space="preserve"> PAGEREF _Toc357076674 \h </w:instrText>
+              <w:instrText xml:space="preserve"> PAGEREF _Toc357499007 \h </w:instrText>
+            </w:r>
+            <w:r>
+              <w:rPr>
+                <w:noProof/>
+                <w:webHidden/>
+              </w:rPr>
+            </w:r>
+            <w:r>
+              <w:rPr>
+                <w:noProof/>
+                <w:webHidden/>
+              </w:rPr>
+              <w:fldChar w:fldCharType="separate"/>
+            </w:r>
+            <w:r>
+              <w:rPr>
+                <w:noProof/>
+                <w:webHidden/>
+              </w:rPr>
+              <w:t>7</w:t>
+            </w:r>
+            <w:r>
+              <w:rPr>
+                <w:noProof/>
+                <w:webHidden/>
+              </w:rPr>
+              <w:fldChar w:fldCharType="end"/>
+            </w:r>
+          </w:hyperlink>
+        </w:p>
+        <w:p>
+          <w:pPr>
+            <w:pStyle w:val="TDC2"/>
+            <w:tabs>
+              <w:tab w:val="right" w:leader="dot" w:pos="10456"/>
+            </w:tabs>
+            <w:rPr>
+              <w:rFonts w:eastAsiaTheme="minorEastAsia"/>
+              <w:noProof/>
+              <w:lang w:val="es-ES" w:eastAsia="es-ES"/>
+            </w:rPr>
+          </w:pPr>
+          <w:hyperlink w:anchor="_Toc357499008" w:history="1">
+            <w:r>
+              <w:rPr>
+                <w:rStyle w:val="Hipervnculo"/>
+                <w:b/>
+                <w:noProof/>
+              </w:rPr>
+              <w:t>2.7.- CATEGORIAS</w:t>
+            </w:r>
+            <w:r>
+              <w:rPr>
+                <w:noProof/>
+                <w:webHidden/>
+              </w:rPr>
+              <w:tab/>
+            </w:r>
+            <w:r>
+              <w:rPr>
+                <w:noProof/>
+                <w:webHidden/>
+              </w:rPr>
+              <w:fldChar w:fldCharType="begin"/>
+            </w:r>
+            <w:r>
+              <w:rPr>
+                <w:noProof/>
+                <w:webHidden/>
+              </w:rPr>
+              <w:instrText xml:space="preserve"> PAGEREF _Toc357499008 \h </w:instrText>
             </w:r>
             <w:r>
               <w:rPr>
@@ -1730,15 +1784,14 @@
               <w:lang w:val="es-ES" w:eastAsia="es-ES"/>
             </w:rPr>
           </w:pPr>
-          <w:hyperlink w:anchor="_Toc357076675" w:history="1">
+          <w:hyperlink w:anchor="_Toc357499009" w:history="1">
             <w:r>
               <w:rPr>
                 <w:rStyle w:val="Hipervnculo"/>
                 <w:b/>
                 <w:noProof/>
-                <w:color w:val="auto"/>
-              </w:rPr>
-              <w:t>2.6.4.- ELIMINAR RECETAS</w:t>
+              </w:rPr>
+              <w:t>2.7.1.- AGREGAR CATEGORIAS</w:t>
             </w:r>
             <w:r>
               <w:rPr>
@@ -1759,7 +1812,7 @@
                 <w:noProof/>
                 <w:webHidden/>
               </w:rPr>
-              <w:instrText xml:space="preserve"> PAGEREF _Toc357076675 \h </w:instrText>
+              <w:instrText xml:space="preserve"> PAGEREF _Toc357499009 \h </w:instrText>
             </w:r>
             <w:r>
               <w:rPr>
@@ -1780,6 +1833,148 @@
                 <w:webHidden/>
               </w:rPr>
               <w:t>7</w:t>
+            </w:r>
+            <w:r>
+              <w:rPr>
+                <w:noProof/>
+                <w:webHidden/>
+              </w:rPr>
+              <w:fldChar w:fldCharType="end"/>
+            </w:r>
+          </w:hyperlink>
+        </w:p>
+        <w:p>
+          <w:pPr>
+            <w:pStyle w:val="TDC3"/>
+            <w:tabs>
+              <w:tab w:val="right" w:leader="dot" w:pos="10456"/>
+            </w:tabs>
+            <w:rPr>
+              <w:rFonts w:eastAsiaTheme="minorEastAsia"/>
+              <w:noProof/>
+              <w:lang w:val="es-ES" w:eastAsia="es-ES"/>
+            </w:rPr>
+          </w:pPr>
+          <w:hyperlink w:anchor="_Toc357499010" w:history="1">
+            <w:r>
+              <w:rPr>
+                <w:rStyle w:val="Hipervnculo"/>
+                <w:b/>
+                <w:noProof/>
+              </w:rPr>
+              <w:t>2.7.2.- VER Y EDITAR CATEGORIAS</w:t>
+            </w:r>
+            <w:r>
+              <w:rPr>
+                <w:noProof/>
+                <w:webHidden/>
+              </w:rPr>
+              <w:tab/>
+            </w:r>
+            <w:r>
+              <w:rPr>
+                <w:noProof/>
+                <w:webHidden/>
+              </w:rPr>
+              <w:fldChar w:fldCharType="begin"/>
+            </w:r>
+            <w:r>
+              <w:rPr>
+                <w:noProof/>
+                <w:webHidden/>
+              </w:rPr>
+              <w:instrText xml:space="preserve"> PAGEREF _Toc357499010 \h </w:instrText>
+            </w:r>
+            <w:r>
+              <w:rPr>
+                <w:noProof/>
+                <w:webHidden/>
+              </w:rPr>
+            </w:r>
+            <w:r>
+              <w:rPr>
+                <w:noProof/>
+                <w:webHidden/>
+              </w:rPr>
+              <w:fldChar w:fldCharType="separate"/>
+            </w:r>
+            <w:r>
+              <w:rPr>
+                <w:noProof/>
+                <w:webHidden/>
+              </w:rPr>
+              <w:t>7</w:t>
+            </w:r>
+            <w:r>
+              <w:rPr>
+                <w:noProof/>
+                <w:webHidden/>
+              </w:rPr>
+              <w:fldChar w:fldCharType="end"/>
+            </w:r>
+          </w:hyperlink>
+        </w:p>
+        <w:p>
+          <w:pPr>
+            <w:pStyle w:val="TDC3"/>
+            <w:tabs>
+              <w:tab w:val="right" w:leader="dot" w:pos="10456"/>
+            </w:tabs>
+            <w:rPr>
+              <w:rFonts w:eastAsiaTheme="minorEastAsia"/>
+              <w:noProof/>
+              <w:lang w:val="es-ES" w:eastAsia="es-ES"/>
+            </w:rPr>
+          </w:pPr>
+          <w:hyperlink w:anchor="_Toc357499011" w:history="1">
+            <w:r>
+              <w:rPr>
+                <w:rStyle w:val="Hipervnculo"/>
+                <w:b/>
+                <w:noProof/>
+              </w:rPr>
+              <w:t>2.7.4.- ELIMINAR CATEGORIAS</w:t>
+            </w:r>
+            <w:r>
+              <w:rPr>
+                <w:noProof/>
+                <w:webHidden/>
+              </w:rPr>
+              <w:tab/>
+            </w:r>
+            <w:r>
+              <w:rPr>
+                <w:noProof/>
+                <w:webHidden/>
+              </w:rPr>
+              <w:fldChar w:fldCharType="begin"/>
+            </w:r>
+            <w:r>
+              <w:rPr>
+                <w:noProof/>
+                <w:webHidden/>
+              </w:rPr>
+              <w:instrText xml:space="preserve"> PAGEREF _Toc357499011 \h </w:instrText>
+            </w:r>
+            <w:r>
+              <w:rPr>
+                <w:noProof/>
+                <w:webHidden/>
+              </w:rPr>
+            </w:r>
+            <w:r>
+              <w:rPr>
+                <w:noProof/>
+                <w:webHidden/>
+              </w:rPr>
+              <w:fldChar w:fldCharType="separate"/>
+            </w:r>
+            <w:r>
+              <w:rPr>
+                <w:noProof/>
+                <w:webHidden/>
+              </w:rPr>
+              <w:t>8</w:t>
             </w:r>
             <w:r>
               <w:rPr>
@@ -1802,15 +1997,14 @@
               <w:lang w:val="es-ES" w:eastAsia="es-ES"/>
             </w:rPr>
           </w:pPr>
-          <w:hyperlink w:anchor="_Toc357076676" w:history="1">
+          <w:hyperlink w:anchor="_Toc357499012" w:history="1">
             <w:r>
               <w:rPr>
                 <w:rStyle w:val="Hipervnculo"/>
                 <w:b/>
                 <w:noProof/>
-                <w:color w:val="auto"/>
-              </w:rPr>
-              <w:t>2.7.- CATEGORIAS</w:t>
+              </w:rPr>
+              <w:t>2.8.- GLOSARIO</w:t>
             </w:r>
             <w:r>
               <w:rPr>
@@ -1831,7 +2025,7 @@
                 <w:noProof/>
                 <w:webHidden/>
               </w:rPr>
-              <w:instrText xml:space="preserve"> PAGEREF _Toc357076676 \h </w:instrText>
+              <w:instrText xml:space="preserve"> PAGEREF _Toc357499012 \h </w:instrText>
             </w:r>
             <w:r>
               <w:rPr>
@@ -1851,7 +2045,7 @@
                 <w:noProof/>
                 <w:webHidden/>
               </w:rPr>
-              <w:t>7</w:t>
+              <w:t>8</w:t>
             </w:r>
             <w:r>
               <w:rPr>
@@ -1874,15 +2068,14 @@
               <w:lang w:val="es-ES" w:eastAsia="es-ES"/>
             </w:rPr>
           </w:pPr>
-          <w:hyperlink w:anchor="_Toc357076677" w:history="1">
+          <w:hyperlink w:anchor="_Toc357499013" w:history="1">
             <w:r>
               <w:rPr>
                 <w:rStyle w:val="Hipervnculo"/>
                 <w:b/>
                 <w:noProof/>
-                <w:color w:val="auto"/>
-              </w:rPr>
-              <w:t>2.7.1.- AGREGAR CATEGORIAS</w:t>
+              </w:rPr>
+              <w:t>2.8.1.- AGREGAR GLOSARIO</w:t>
             </w:r>
             <w:r>
               <w:rPr>
@@ -1903,7 +2096,7 @@
                 <w:noProof/>
                 <w:webHidden/>
               </w:rPr>
-              <w:instrText xml:space="preserve"> PAGEREF _Toc357076677 \h </w:instrText>
+              <w:instrText xml:space="preserve"> PAGEREF _Toc357499013 \h </w:instrText>
             </w:r>
             <w:r>
               <w:rPr>
@@ -1923,7 +2116,7 @@
                 <w:noProof/>
                 <w:webHidden/>
               </w:rPr>
-              <w:t>7</w:t>
+              <w:t>8</w:t>
             </w:r>
             <w:r>
               <w:rPr>
@@ -1946,15 +2139,14 @@
               <w:lang w:val="es-ES" w:eastAsia="es-ES"/>
             </w:rPr>
           </w:pPr>
-          <w:hyperlink w:anchor="_Toc357076678" w:history="1">
+          <w:hyperlink w:anchor="_Toc357499014" w:history="1">
             <w:r>
               <w:rPr>
                 <w:rStyle w:val="Hipervnculo"/>
                 <w:b/>
                 <w:noProof/>
-                <w:color w:val="auto"/>
-              </w:rPr>
-              <w:t>2.7.2.- VER CATEGORIAS</w:t>
+              </w:rPr>
+              <w:t>2.8.2.- VER GLOSARIO</w:t>
             </w:r>
             <w:r>
               <w:rPr>
@@ -1975,7 +2167,7 @@
                 <w:noProof/>
                 <w:webHidden/>
               </w:rPr>
-              <w:instrText xml:space="preserve"> PAGEREF _Toc357076678 \h </w:instrText>
+              <w:instrText xml:space="preserve"> PAGEREF _Toc357499014 \h </w:instrText>
             </w:r>
             <w:r>
               <w:rPr>
@@ -1995,7 +2187,7 @@
                 <w:noProof/>
                 <w:webHidden/>
               </w:rPr>
-              <w:t>7</w:t>
+              <w:t>8</w:t>
             </w:r>
             <w:r>
               <w:rPr>
@@ -2018,15 +2210,14 @@
               <w:lang w:val="es-ES" w:eastAsia="es-ES"/>
             </w:rPr>
           </w:pPr>
-          <w:hyperlink w:anchor="_Toc357076679" w:history="1">
+          <w:hyperlink w:anchor="_Toc357499015" w:history="1">
             <w:r>
               <w:rPr>
                 <w:rStyle w:val="Hipervnculo"/>
                 <w:b/>
                 <w:noProof/>
-                <w:color w:val="auto"/>
-              </w:rPr>
-              <w:t>2.7.3.- EDITAR CATEGORIAS</w:t>
+              </w:rPr>
+              <w:t>2.8.3.- EDITAR GLOSARIO</w:t>
             </w:r>
             <w:r>
               <w:rPr>
@@ -2047,7 +2238,7 @@
                 <w:noProof/>
                 <w:webHidden/>
               </w:rPr>
-              <w:instrText xml:space="preserve"> PAGEREF _Toc357076679 \h </w:instrText>
+              <w:instrText xml:space="preserve"> PAGEREF _Toc357499015 \h </w:instrText>
             </w:r>
             <w:r>
               <w:rPr>
@@ -2067,7 +2258,7 @@
                 <w:noProof/>
                 <w:webHidden/>
               </w:rPr>
-              <w:t>7</w:t>
+              <w:t>8</w:t>
             </w:r>
             <w:r>
               <w:rPr>
@@ -2090,15 +2281,14 @@
               <w:lang w:val="es-ES" w:eastAsia="es-ES"/>
             </w:rPr>
           </w:pPr>
-          <w:hyperlink w:anchor="_Toc357076680" w:history="1">
+          <w:hyperlink w:anchor="_Toc357499016" w:history="1">
             <w:r>
               <w:rPr>
                 <w:rStyle w:val="Hipervnculo"/>
                 <w:b/>
                 <w:noProof/>
-                <w:color w:val="auto"/>
-              </w:rPr>
-              <w:t>2.7.4.- ELIMINAR CATEGORIAS</w:t>
+              </w:rPr>
+              <w:t>2.8.4.- ELIMINAR GLOSARIO</w:t>
             </w:r>
             <w:r>
               <w:rPr>
@@ -2119,7 +2309,7 @@
                 <w:noProof/>
                 <w:webHidden/>
               </w:rPr>
-              <w:instrText xml:space="preserve"> PAGEREF _Toc357076680 \h </w:instrText>
+              <w:instrText xml:space="preserve"> PAGEREF _Toc357499016 \h </w:instrText>
             </w:r>
             <w:r>
               <w:rPr>
@@ -2139,7 +2329,7 @@
                 <w:noProof/>
                 <w:webHidden/>
               </w:rPr>
-              <w:t>7</w:t>
+              <w:t>8</w:t>
             </w:r>
             <w:r>
               <w:rPr>
@@ -2162,15 +2352,14 @@
               <w:lang w:val="es-ES" w:eastAsia="es-ES"/>
             </w:rPr>
           </w:pPr>
-          <w:hyperlink w:anchor="_Toc357076681" w:history="1">
+          <w:hyperlink w:anchor="_Toc357499017" w:history="1">
             <w:r>
               <w:rPr>
                 <w:rStyle w:val="Hipervnculo"/>
                 <w:b/>
                 <w:noProof/>
-                <w:color w:val="auto"/>
-              </w:rPr>
-              <w:t>2.8.- GLOSARIO</w:t>
+              </w:rPr>
+              <w:t>2.9.- VIDEO</w:t>
             </w:r>
             <w:r>
               <w:rPr>
@@ -2191,7 +2380,7 @@
                 <w:noProof/>
                 <w:webHidden/>
               </w:rPr>
-              <w:instrText xml:space="preserve"> PAGEREF _Toc357076681 \h </w:instrText>
+              <w:instrText xml:space="preserve"> PAGEREF _Toc357499017 \h </w:instrText>
             </w:r>
             <w:r>
               <w:rPr>
@@ -2211,7 +2400,7 @@
                 <w:noProof/>
                 <w:webHidden/>
               </w:rPr>
-              <w:t>7</w:t>
+              <w:t>8</w:t>
             </w:r>
             <w:r>
               <w:rPr>
@@ -2234,15 +2423,14 @@
               <w:lang w:val="es-ES" w:eastAsia="es-ES"/>
             </w:rPr>
           </w:pPr>
-          <w:hyperlink w:anchor="_Toc357076682" w:history="1">
+          <w:hyperlink w:anchor="_Toc357499018" w:history="1">
             <w:r>
               <w:rPr>
                 <w:rStyle w:val="Hipervnculo"/>
                 <w:b/>
                 <w:noProof/>
-                <w:color w:val="auto"/>
-              </w:rPr>
-              <w:t>2.8.1.- AGREGAR GLOSARIO</w:t>
+              </w:rPr>
+              <w:t>2.9.1.- AGREGAR VIDEO</w:t>
             </w:r>
             <w:r>
               <w:rPr>
@@ -2263,7 +2451,7 @@
                 <w:noProof/>
                 <w:webHidden/>
               </w:rPr>
-              <w:instrText xml:space="preserve"> PAGEREF _Toc357076682 \h </w:instrText>
+              <w:instrText xml:space="preserve"> PAGEREF _Toc357499018 \h </w:instrText>
             </w:r>
             <w:r>
               <w:rPr>
@@ -2283,7 +2471,7 @@
                 <w:noProof/>
                 <w:webHidden/>
               </w:rPr>
-              <w:t>7</w:t>
+              <w:t>8</w:t>
             </w:r>
             <w:r>
               <w:rPr>
@@ -2306,15 +2494,14 @@
               <w:lang w:val="es-ES" w:eastAsia="es-ES"/>
             </w:rPr>
           </w:pPr>
-          <w:hyperlink w:anchor="_Toc357076683" w:history="1">
+          <w:hyperlink w:anchor="_Toc357499019" w:history="1">
             <w:r>
               <w:rPr>
                 <w:rStyle w:val="Hipervnculo"/>
                 <w:b/>
                 <w:noProof/>
-                <w:color w:val="auto"/>
-              </w:rPr>
-              <w:t>2.8.2.- VER GLOSARIO</w:t>
+              </w:rPr>
+              <w:t>2.9.2.- VER VIDEO</w:t>
             </w:r>
             <w:r>
               <w:rPr>
@@ -2335,7 +2522,7 @@
                 <w:noProof/>
                 <w:webHidden/>
               </w:rPr>
-              <w:instrText xml:space="preserve"> PAGEREF _Toc357076683 \h </w:instrText>
+              <w:instrText xml:space="preserve"> PAGEREF _Toc357499019 \h </w:instrText>
             </w:r>
             <w:r>
               <w:rPr>
@@ -2355,7 +2542,7 @@
                 <w:noProof/>
                 <w:webHidden/>
               </w:rPr>
-              <w:t>7</w:t>
+              <w:t>8</w:t>
             </w:r>
             <w:r>
               <w:rPr>
@@ -2378,15 +2565,14 @@
               <w:lang w:val="es-ES" w:eastAsia="es-ES"/>
             </w:rPr>
           </w:pPr>
-          <w:hyperlink w:anchor="_Toc357076684" w:history="1">
+          <w:hyperlink w:anchor="_Toc357499020" w:history="1">
             <w:r>
               <w:rPr>
                 <w:rStyle w:val="Hipervnculo"/>
                 <w:b/>
                 <w:noProof/>
-                <w:color w:val="auto"/>
-              </w:rPr>
-              <w:t>2.8.3.- EDITAR GLOSARIO</w:t>
+              </w:rPr>
+              <w:t>2.9.3.- EDITAR VIDEO</w:t>
             </w:r>
             <w:r>
               <w:rPr>
@@ -2407,7 +2593,7 @@
                 <w:noProof/>
                 <w:webHidden/>
               </w:rPr>
-              <w:instrText xml:space="preserve"> PAGEREF _Toc357076684 \h </w:instrText>
+              <w:instrText xml:space="preserve"> PAGEREF _Toc357499020 \h </w:instrText>
             </w:r>
             <w:r>
               <w:rPr>
@@ -2427,7 +2613,7 @@
                 <w:noProof/>
                 <w:webHidden/>
               </w:rPr>
-              <w:t>7</w:t>
+              <w:t>8</w:t>
             </w:r>
             <w:r>
               <w:rPr>
@@ -2450,15 +2636,14 @@
               <w:lang w:val="es-ES" w:eastAsia="es-ES"/>
             </w:rPr>
           </w:pPr>
-          <w:hyperlink w:anchor="_Toc357076685" w:history="1">
+          <w:hyperlink w:anchor="_Toc357499021" w:history="1">
             <w:r>
               <w:rPr>
                 <w:rStyle w:val="Hipervnculo"/>
                 <w:b/>
                 <w:noProof/>
-                <w:color w:val="auto"/>
-              </w:rPr>
-              <w:t>2.8.4.- ELIMINAR GLOSARIO</w:t>
+              </w:rPr>
+              <w:t>2.9.4.- ELIMINAR VIDEO</w:t>
             </w:r>
             <w:r>
               <w:rPr>
@@ -2479,7 +2664,7 @@
                 <w:noProof/>
                 <w:webHidden/>
               </w:rPr>
-              <w:instrText xml:space="preserve"> PAGEREF _Toc357076685 \h </w:instrText>
+              <w:instrText xml:space="preserve"> PAGEREF _Toc357499021 \h </w:instrText>
             </w:r>
             <w:r>
               <w:rPr>
@@ -2499,7 +2684,7 @@
                 <w:noProof/>
                 <w:webHidden/>
               </w:rPr>
-              <w:t>7</w:t>
+              <w:t>8</w:t>
             </w:r>
             <w:r>
               <w:rPr>
@@ -2522,15 +2707,14 @@
               <w:lang w:val="es-ES" w:eastAsia="es-ES"/>
             </w:rPr>
           </w:pPr>
-          <w:hyperlink w:anchor="_Toc357076686" w:history="1">
+          <w:hyperlink w:anchor="_Toc357499022" w:history="1">
             <w:r>
               <w:rPr>
                 <w:rStyle w:val="Hipervnculo"/>
                 <w:b/>
                 <w:noProof/>
-                <w:color w:val="auto"/>
-              </w:rPr>
-              <w:t>2.9.- VIDEO</w:t>
+              </w:rPr>
+              <w:t>2.10.- RECETAS COMPLEMENTARIAS</w:t>
             </w:r>
             <w:r>
               <w:rPr>
@@ -2551,7 +2735,7 @@
                 <w:noProof/>
                 <w:webHidden/>
               </w:rPr>
-              <w:instrText xml:space="preserve"> PAGEREF _Toc357076686 \h </w:instrText>
+              <w:instrText xml:space="preserve"> PAGEREF _Toc357499022 \h </w:instrText>
             </w:r>
             <w:r>
               <w:rPr>
@@ -2571,7 +2755,7 @@
                 <w:noProof/>
                 <w:webHidden/>
               </w:rPr>
-              <w:t>7</w:t>
+              <w:t>8</w:t>
             </w:r>
             <w:r>
               <w:rPr>
@@ -2594,15 +2778,14 @@
               <w:lang w:val="es-ES" w:eastAsia="es-ES"/>
             </w:rPr>
           </w:pPr>
-          <w:hyperlink w:anchor="_Toc357076687" w:history="1">
+          <w:hyperlink w:anchor="_Toc357499023" w:history="1">
             <w:r>
               <w:rPr>
                 <w:rStyle w:val="Hipervnculo"/>
                 <w:b/>
                 <w:noProof/>
-                <w:color w:val="auto"/>
-              </w:rPr>
-              <w:t>2.9.1.- AGREGAR VIDEO</w:t>
+              </w:rPr>
+              <w:t>2.10.1.- AGREGAR COMPLEMENTARIA</w:t>
             </w:r>
             <w:r>
               <w:rPr>
@@ -2623,7 +2806,7 @@
                 <w:noProof/>
                 <w:webHidden/>
               </w:rPr>
-              <w:instrText xml:space="preserve"> PAGEREF _Toc357076687 \h </w:instrText>
+              <w:instrText xml:space="preserve"> PAGEREF _Toc357499023 \h </w:instrText>
             </w:r>
             <w:r>
               <w:rPr>
@@ -2643,7 +2826,7 @@
                 <w:noProof/>
                 <w:webHidden/>
               </w:rPr>
-              <w:t>7</w:t>
+              <w:t>8</w:t>
             </w:r>
             <w:r>
               <w:rPr>
@@ -2666,15 +2849,14 @@
               <w:lang w:val="es-ES" w:eastAsia="es-ES"/>
             </w:rPr>
           </w:pPr>
-          <w:hyperlink w:anchor="_Toc357076688" w:history="1">
+          <w:hyperlink w:anchor="_Toc357499024" w:history="1">
             <w:r>
               <w:rPr>
                 <w:rStyle w:val="Hipervnculo"/>
                 <w:b/>
                 <w:noProof/>
-                <w:color w:val="auto"/>
-              </w:rPr>
-              <w:t>2.9.2.- VER VIDEO</w:t>
+              </w:rPr>
+              <w:t>2.10.2.- VER COMPLEMENTARIA</w:t>
             </w:r>
             <w:r>
               <w:rPr>
@@ -2695,7 +2877,7 @@
                 <w:noProof/>
                 <w:webHidden/>
               </w:rPr>
-              <w:instrText xml:space="preserve"> PAGEREF _Toc357076688 \h </w:instrText>
+              <w:instrText xml:space="preserve"> PAGEREF _Toc357499024 \h </w:instrText>
             </w:r>
             <w:r>
               <w:rPr>
@@ -2715,7 +2897,7 @@
                 <w:noProof/>
                 <w:webHidden/>
               </w:rPr>
-              <w:t>7</w:t>
+              <w:t>8</w:t>
             </w:r>
             <w:r>
               <w:rPr>
@@ -2738,15 +2920,14 @@
               <w:lang w:val="es-ES" w:eastAsia="es-ES"/>
             </w:rPr>
           </w:pPr>
-          <w:hyperlink w:anchor="_Toc357076689" w:history="1">
+          <w:hyperlink w:anchor="_Toc357499025" w:history="1">
             <w:r>
               <w:rPr>
                 <w:rStyle w:val="Hipervnculo"/>
                 <w:b/>
                 <w:noProof/>
-                <w:color w:val="auto"/>
-              </w:rPr>
-              <w:t>2.9.3.- EDITAR VIDEO</w:t>
+              </w:rPr>
+              <w:t>2.10.3.- EDITAR COMPLEMENTARIA</w:t>
             </w:r>
             <w:r>
               <w:rPr>
@@ -2767,7 +2948,7 @@
                 <w:noProof/>
                 <w:webHidden/>
               </w:rPr>
-              <w:instrText xml:space="preserve"> PAGEREF _Toc357076689 \h </w:instrText>
+              <w:instrText xml:space="preserve"> PAGEREF _Toc357499025 \h </w:instrText>
             </w:r>
             <w:r>
               <w:rPr>
@@ -2787,7 +2968,7 @@
                 <w:noProof/>
                 <w:webHidden/>
               </w:rPr>
-              <w:t>7</w:t>
+              <w:t>8</w:t>
             </w:r>
             <w:r>
               <w:rPr>
@@ -2810,15 +2991,14 @@
               <w:lang w:val="es-ES" w:eastAsia="es-ES"/>
             </w:rPr>
           </w:pPr>
-          <w:hyperlink w:anchor="_Toc357076690" w:history="1">
+          <w:hyperlink w:anchor="_Toc357499026" w:history="1">
             <w:r>
               <w:rPr>
                 <w:rStyle w:val="Hipervnculo"/>
                 <w:b/>
                 <w:noProof/>
-                <w:color w:val="auto"/>
-              </w:rPr>
-              <w:t>2.9.4.- ELIMINAR VIDEO</w:t>
+              </w:rPr>
+              <w:t>2.10.4.- ELIMINAR COMPLEMENTARIA</w:t>
             </w:r>
             <w:r>
               <w:rPr>
@@ -2839,7 +3019,7 @@
                 <w:noProof/>
                 <w:webHidden/>
               </w:rPr>
-              <w:instrText xml:space="preserve"> PAGEREF _Toc357076690 \h </w:instrText>
+              <w:instrText xml:space="preserve"> PAGEREF _Toc357499026 \h </w:instrText>
             </w:r>
             <w:r>
               <w:rPr>
@@ -2859,367 +3039,7 @@
                 <w:noProof/>
                 <w:webHidden/>
               </w:rPr>
-              <w:t>7</w:t>
-            </w:r>
-            <w:r>
-              <w:rPr>
-                <w:noProof/>
-                <w:webHidden/>
-              </w:rPr>
-              <w:fldChar w:fldCharType="end"/>
-            </w:r>
-          </w:hyperlink>
-        </w:p>
-        <w:p>
-          <w:pPr>
-            <w:pStyle w:val="TDC2"/>
-            <w:tabs>
-              <w:tab w:val="right" w:leader="dot" w:pos="10456"/>
-            </w:tabs>
-            <w:rPr>
-              <w:rFonts w:eastAsiaTheme="minorEastAsia"/>
-              <w:noProof/>
-              <w:lang w:val="es-ES" w:eastAsia="es-ES"/>
-            </w:rPr>
-          </w:pPr>
-          <w:hyperlink w:anchor="_Toc357076691" w:history="1">
-            <w:r>
-              <w:rPr>
-                <w:rStyle w:val="Hipervnculo"/>
-                <w:b/>
-                <w:noProof/>
-                <w:color w:val="auto"/>
-              </w:rPr>
-              <w:t>2.10.- RECETAS COMPLEMENTARIAS</w:t>
-            </w:r>
-            <w:r>
-              <w:rPr>
-                <w:noProof/>
-                <w:webHidden/>
-              </w:rPr>
-              <w:tab/>
-            </w:r>
-            <w:r>
-              <w:rPr>
-                <w:noProof/>
-                <w:webHidden/>
-              </w:rPr>
-              <w:fldChar w:fldCharType="begin"/>
-            </w:r>
-            <w:r>
-              <w:rPr>
-                <w:noProof/>
-                <w:webHidden/>
-              </w:rPr>
-              <w:instrText xml:space="preserve"> PAGEREF _Toc357076691 \h </w:instrText>
-            </w:r>
-            <w:r>
-              <w:rPr>
-                <w:noProof/>
-                <w:webHidden/>
-              </w:rPr>
-            </w:r>
-            <w:r>
-              <w:rPr>
-                <w:noProof/>
-                <w:webHidden/>
-              </w:rPr>
-              <w:fldChar w:fldCharType="separate"/>
-            </w:r>
-            <w:r>
-              <w:rPr>
-                <w:noProof/>
-                <w:webHidden/>
-              </w:rPr>
-              <w:t>7</w:t>
-            </w:r>
-            <w:r>
-              <w:rPr>
-                <w:noProof/>
-                <w:webHidden/>
-              </w:rPr>
-              <w:fldChar w:fldCharType="end"/>
-            </w:r>
-          </w:hyperlink>
-        </w:p>
-        <w:p>
-          <w:pPr>
-            <w:pStyle w:val="TDC3"/>
-            <w:tabs>
-              <w:tab w:val="right" w:leader="dot" w:pos="10456"/>
-            </w:tabs>
-            <w:rPr>
-              <w:rFonts w:eastAsiaTheme="minorEastAsia"/>
-              <w:noProof/>
-              <w:lang w:val="es-ES" w:eastAsia="es-ES"/>
-            </w:rPr>
-          </w:pPr>
-          <w:hyperlink w:anchor="_Toc357076692" w:history="1">
-            <w:r>
-              <w:rPr>
-                <w:rStyle w:val="Hipervnculo"/>
-                <w:b/>
-                <w:noProof/>
-                <w:color w:val="auto"/>
-              </w:rPr>
-              <w:t>2.10.1.- AGREGAR COMPLEMENTARIA</w:t>
-            </w:r>
-            <w:r>
-              <w:rPr>
-                <w:noProof/>
-                <w:webHidden/>
-              </w:rPr>
-              <w:tab/>
-            </w:r>
-            <w:r>
-              <w:rPr>
-                <w:noProof/>
-                <w:webHidden/>
-              </w:rPr>
-              <w:fldChar w:fldCharType="begin"/>
-            </w:r>
-            <w:r>
-              <w:rPr>
-                <w:noProof/>
-                <w:webHidden/>
-              </w:rPr>
-              <w:instrText xml:space="preserve"> PAGEREF _Toc357076692 \h </w:instrText>
-            </w:r>
-            <w:r>
-              <w:rPr>
-                <w:noProof/>
-                <w:webHidden/>
-              </w:rPr>
-            </w:r>
-            <w:r>
-              <w:rPr>
-                <w:noProof/>
-                <w:webHidden/>
-              </w:rPr>
-              <w:fldChar w:fldCharType="separate"/>
-            </w:r>
-            <w:r>
-              <w:rPr>
-                <w:noProof/>
-                <w:webHidden/>
-              </w:rPr>
-              <w:t>7</w:t>
-            </w:r>
-            <w:r>
-              <w:rPr>
-                <w:noProof/>
-                <w:webHidden/>
-              </w:rPr>
-              <w:fldChar w:fldCharType="end"/>
-            </w:r>
-          </w:hyperlink>
-        </w:p>
-        <w:p>
-          <w:pPr>
-            <w:pStyle w:val="TDC3"/>
-            <w:tabs>
-              <w:tab w:val="right" w:leader="dot" w:pos="10456"/>
-            </w:tabs>
-            <w:rPr>
-              <w:rFonts w:eastAsiaTheme="minorEastAsia"/>
-              <w:noProof/>
-              <w:lang w:val="es-ES" w:eastAsia="es-ES"/>
-            </w:rPr>
-          </w:pPr>
-          <w:hyperlink w:anchor="_Toc357076693" w:history="1">
-            <w:r>
-              <w:rPr>
-                <w:rStyle w:val="Hipervnculo"/>
-                <w:b/>
-                <w:noProof/>
-                <w:color w:val="auto"/>
-              </w:rPr>
-              <w:t>2.10.2.- VER COMPLEMENTARIA</w:t>
-            </w:r>
-            <w:r>
-              <w:rPr>
-                <w:noProof/>
-                <w:webHidden/>
-              </w:rPr>
-              <w:tab/>
-            </w:r>
-            <w:r>
-              <w:rPr>
-                <w:noProof/>
-                <w:webHidden/>
-              </w:rPr>
-              <w:fldChar w:fldCharType="begin"/>
-            </w:r>
-            <w:r>
-              <w:rPr>
-                <w:noProof/>
-                <w:webHidden/>
-              </w:rPr>
-              <w:instrText xml:space="preserve"> PAGEREF _Toc357076693 \h </w:instrText>
-            </w:r>
-            <w:r>
-              <w:rPr>
-                <w:noProof/>
-                <w:webHidden/>
-              </w:rPr>
-            </w:r>
-            <w:r>
-              <w:rPr>
-                <w:noProof/>
-                <w:webHidden/>
-              </w:rPr>
-              <w:fldChar w:fldCharType="separate"/>
-            </w:r>
-            <w:r>
-              <w:rPr>
-                <w:noProof/>
-                <w:webHidden/>
-              </w:rPr>
-              <w:t>7</w:t>
-            </w:r>
-            <w:r>
-              <w:rPr>
-                <w:noProof/>
-                <w:webHidden/>
-              </w:rPr>
-              <w:fldChar w:fldCharType="end"/>
-            </w:r>
-          </w:hyperlink>
-        </w:p>
-        <w:p>
-          <w:pPr>
-            <w:pStyle w:val="TDC3"/>
-            <w:tabs>
-              <w:tab w:val="right" w:leader="dot" w:pos="10456"/>
-            </w:tabs>
-            <w:rPr>
-              <w:rFonts w:eastAsiaTheme="minorEastAsia"/>
-              <w:noProof/>
-              <w:lang w:val="es-ES" w:eastAsia="es-ES"/>
-            </w:rPr>
-          </w:pPr>
-          <w:hyperlink w:anchor="_Toc357076694" w:history="1">
-            <w:r>
-              <w:rPr>
-                <w:rStyle w:val="Hipervnculo"/>
-                <w:b/>
-                <w:noProof/>
-                <w:color w:val="auto"/>
-              </w:rPr>
-              <w:t>2.10.3.- EDITAR COMPLEMENTARIA</w:t>
-            </w:r>
-            <w:r>
-              <w:rPr>
-                <w:noProof/>
-                <w:webHidden/>
-              </w:rPr>
-              <w:tab/>
-            </w:r>
-            <w:r>
-              <w:rPr>
-                <w:noProof/>
-                <w:webHidden/>
-              </w:rPr>
-              <w:fldChar w:fldCharType="begin"/>
-            </w:r>
-            <w:r>
-              <w:rPr>
-                <w:noProof/>
-                <w:webHidden/>
-              </w:rPr>
-              <w:instrText xml:space="preserve"> PAGEREF _Toc357076694 \h </w:instrText>
-            </w:r>
-            <w:r>
-              <w:rPr>
-                <w:noProof/>
-                <w:webHidden/>
-              </w:rPr>
-            </w:r>
-            <w:r>
-              <w:rPr>
-                <w:noProof/>
-                <w:webHidden/>
-              </w:rPr>
-              <w:fldChar w:fldCharType="separate"/>
-            </w:r>
-            <w:r>
-              <w:rPr>
-                <w:noProof/>
-                <w:webHidden/>
-              </w:rPr>
-              <w:t>7</w:t>
-            </w:r>
-            <w:r>
-              <w:rPr>
-                <w:noProof/>
-                <w:webHidden/>
-              </w:rPr>
-              <w:fldChar w:fldCharType="end"/>
-            </w:r>
-          </w:hyperlink>
-        </w:p>
-        <w:p>
-          <w:pPr>
-            <w:pStyle w:val="TDC3"/>
-            <w:tabs>
-              <w:tab w:val="right" w:leader="dot" w:pos="10456"/>
-            </w:tabs>
-            <w:rPr>
-              <w:rFonts w:eastAsiaTheme="minorEastAsia"/>
-              <w:noProof/>
-              <w:lang w:val="es-ES" w:eastAsia="es-ES"/>
-            </w:rPr>
-          </w:pPr>
-          <w:hyperlink w:anchor="_Toc357076695" w:history="1">
-            <w:r>
-              <w:rPr>
-                <w:rStyle w:val="Hipervnculo"/>
-                <w:b/>
-                <w:noProof/>
-                <w:color w:val="auto"/>
-              </w:rPr>
-              <w:t>2.10.4.- ELIMINAR COMPLEMENTARIA</w:t>
-            </w:r>
-            <w:r>
-              <w:rPr>
-                <w:noProof/>
-                <w:webHidden/>
-              </w:rPr>
-              <w:tab/>
-            </w:r>
-            <w:r>
-              <w:rPr>
-                <w:noProof/>
-                <w:webHidden/>
-              </w:rPr>
-              <w:fldChar w:fldCharType="begin"/>
-            </w:r>
-            <w:r>
-              <w:rPr>
-                <w:noProof/>
-                <w:webHidden/>
-              </w:rPr>
-              <w:instrText xml:space="preserve"> PAGEREF _Toc357076695 \h </w:instrText>
-            </w:r>
-            <w:r>
-              <w:rPr>
-                <w:noProof/>
-                <w:webHidden/>
-              </w:rPr>
-            </w:r>
-            <w:r>
-              <w:rPr>
-                <w:noProof/>
-                <w:webHidden/>
-              </w:rPr>
-              <w:fldChar w:fldCharType="separate"/>
-            </w:r>
-            <w:r>
-              <w:rPr>
-                <w:noProof/>
-                <w:webHidden/>
-              </w:rPr>
-              <w:t>7</w:t>
+              <w:t>8</w:t>
             </w:r>
             <w:r>
               <w:rPr>
@@ -3242,13 +3062,12 @@
               <w:lang w:val="es-ES" w:eastAsia="es-ES"/>
             </w:rPr>
           </w:pPr>
-          <w:hyperlink w:anchor="_Toc357076696" w:history="1">
+          <w:hyperlink w:anchor="_Toc357499027" w:history="1">
             <w:r>
               <w:rPr>
                 <w:rStyle w:val="Hipervnculo"/>
                 <w:b/>
                 <w:noProof/>
-                <w:color w:val="auto"/>
               </w:rPr>
               <w:t>3.- EXPORTAR</w:t>
             </w:r>
@@ -3271,7 +3090,7 @@
                 <w:noProof/>
                 <w:webHidden/>
               </w:rPr>
-              <w:instrText xml:space="preserve"> PAGEREF _Toc357076696 \h </w:instrText>
+              <w:instrText xml:space="preserve"> PAGEREF _Toc357499027 \h </w:instrText>
             </w:r>
             <w:r>
               <w:rPr>
@@ -3291,7 +3110,7 @@
                 <w:noProof/>
                 <w:webHidden/>
               </w:rPr>
-              <w:t>7</w:t>
+              <w:t>8</w:t>
             </w:r>
             <w:r>
               <w:rPr>
@@ -3344,6 +3163,8 @@
     <w:p/>
     <w:p/>
     <w:p/>
+    <w:p/>
+    <w:p/>
     <w:p>
       <w:pPr>
         <w:pStyle w:val="Ttulo1"/>
@@ -3352,7 +3173,7 @@
           <w:color w:val="833C0B" w:themeColor="accent2" w:themeShade="80"/>
         </w:rPr>
       </w:pPr>
-      <w:bookmarkStart w:id="1" w:name="_Toc357076660"/>
+      <w:bookmarkStart w:id="0" w:name="_Toc357498993"/>
       <w:r>
         <w:rPr>
           <w:b/>
@@ -3368,7 +3189,7 @@
         </w:rPr>
         <w:t>INTRODUCCIÓN</w:t>
       </w:r>
-      <w:bookmarkEnd w:id="1"/>
+      <w:bookmarkEnd w:id="0"/>
     </w:p>
     <w:p>
       <w:pPr>
@@ -3453,7 +3274,21 @@
         <w:rPr>
           <w:sz w:val="24"/>
         </w:rPr>
-        <w:t>de base de datos con el contenido correspondiente a cada aplicación (.db), el cual se complementa con la aplicación móvil</w:t>
+        <w:t>de base de datos con el contenido correspondiente a cada aplicación (.</w:t>
+      </w:r>
+      <w:proofErr w:type="spellStart"/>
+      <w:r>
+        <w:rPr>
+          <w:sz w:val="24"/>
+        </w:rPr>
+        <w:t>db</w:t>
+      </w:r>
+      <w:proofErr w:type="spellEnd"/>
+      <w:r>
+        <w:rPr>
+          <w:sz w:val="24"/>
+        </w:rPr>
+        <w:t>), el cual se complementa con la aplicación móvil</w:t>
       </w:r>
       <w:r>
         <w:rPr>
@@ -3539,7 +3374,7 @@
           <w:color w:val="833C0B" w:themeColor="accent2" w:themeShade="80"/>
         </w:rPr>
       </w:pPr>
-      <w:bookmarkStart w:id="2" w:name="_Toc357076661"/>
+      <w:bookmarkStart w:id="1" w:name="_Toc357498994"/>
       <w:r>
         <w:rPr>
           <w:b/>
@@ -3554,24 +3389,120 @@
         </w:rPr>
         <w:t>FUNCIONAMIENTO</w:t>
       </w:r>
-      <w:bookmarkEnd w:id="2"/>
+      <w:bookmarkEnd w:id="1"/>
     </w:p>
     <w:p/>
     <w:p>
       <w:r>
-        <w:t xml:space="preserve">El sistema web accede por primea vez a un archivo ubicado en recetario-larousse/iOS/trunk/web/application/config/ llamado routes.php el cual contiene el controlador por default al que llamara la primera vez que este se ejecute, determinado por la sentencia </w:t>
-      </w:r>
-      <w:r>
-        <w:t xml:space="preserve">$route['default_controller'] = </w:t>
+        <w:t>El sistema web accede por primea vez a un archivo ubicado en recetario-</w:t>
+      </w:r>
+      <w:proofErr w:type="spellStart"/>
+      <w:r>
+        <w:t>larousse</w:t>
+      </w:r>
+      <w:proofErr w:type="spellEnd"/>
+      <w:r>
+        <w:t>/iOS/</w:t>
+      </w:r>
+      <w:proofErr w:type="spellStart"/>
+      <w:r>
+        <w:t>trunk</w:t>
+      </w:r>
+      <w:proofErr w:type="spellEnd"/>
+      <w:r>
+        <w:t>/web/</w:t>
+      </w:r>
+      <w:proofErr w:type="spellStart"/>
+      <w:r>
+        <w:t>application</w:t>
+      </w:r>
+      <w:proofErr w:type="spellEnd"/>
+      <w:r>
+        <w:t>/</w:t>
+      </w:r>
+      <w:proofErr w:type="spellStart"/>
+      <w:r>
+        <w:t>config</w:t>
+      </w:r>
+      <w:proofErr w:type="spellEnd"/>
+      <w:r>
+        <w:t xml:space="preserve">/ llamado </w:t>
+      </w:r>
+      <w:proofErr w:type="spellStart"/>
+      <w:r>
+        <w:t>routes.php</w:t>
+      </w:r>
+      <w:proofErr w:type="spellEnd"/>
+      <w:r>
+        <w:t xml:space="preserve"> el cual contiene el controlador por default al que llamara la primera vez que este se ejecute, determinado por la sentencia </w:t>
+      </w:r>
+      <w:r>
+        <w:t>$</w:t>
+      </w:r>
+      <w:proofErr w:type="spellStart"/>
+      <w:r>
+        <w:t>route</w:t>
+      </w:r>
+      <w:proofErr w:type="spellEnd"/>
+      <w:r>
+        <w:t>['</w:t>
+      </w:r>
+      <w:proofErr w:type="spellStart"/>
+      <w:r>
+        <w:t>default_controller</w:t>
+      </w:r>
+      <w:proofErr w:type="spellEnd"/>
+      <w:r>
+        <w:t xml:space="preserve">'] = </w:t>
       </w:r>
       <w:r>
         <w:t>apps</w:t>
       </w:r>
       <w:r>
-        <w:t>/index';</w:t>
-      </w:r>
-      <w:r>
-        <w:t xml:space="preserve"> lo cual siginifica que accedera a la clase apps dado por el archivo apps.php y dentro de este llamará al método index, el cual cargará archivos como la cabecera del </w:t>
+        <w:t>/</w:t>
+      </w:r>
+      <w:proofErr w:type="spellStart"/>
+      <w:r>
+        <w:t>index</w:t>
+      </w:r>
+      <w:proofErr w:type="spellEnd"/>
+      <w:r>
+        <w:t>';</w:t>
+      </w:r>
+      <w:r>
+        <w:t xml:space="preserve"> lo cual </w:t>
+      </w:r>
+      <w:proofErr w:type="spellStart"/>
+      <w:r>
+        <w:t>siginifica</w:t>
+      </w:r>
+      <w:proofErr w:type="spellEnd"/>
+      <w:r>
+        <w:t xml:space="preserve"> que </w:t>
+      </w:r>
+      <w:proofErr w:type="spellStart"/>
+      <w:r>
+        <w:t>accedera</w:t>
+      </w:r>
+      <w:proofErr w:type="spellEnd"/>
+      <w:r>
+        <w:t xml:space="preserve"> a la clase apps dado por el archivo </w:t>
+      </w:r>
+      <w:proofErr w:type="spellStart"/>
+      <w:r>
+        <w:t>apps.php</w:t>
+      </w:r>
+      <w:proofErr w:type="spellEnd"/>
+      <w:r>
+        <w:t xml:space="preserve"> y dentro de este llamará al método </w:t>
+      </w:r>
+      <w:proofErr w:type="spellStart"/>
+      <w:r>
+        <w:t>index</w:t>
+      </w:r>
+      <w:proofErr w:type="spellEnd"/>
+      <w:r>
+        <w:t xml:space="preserve">, el cual cargará archivos como la cabecera del </w:t>
       </w:r>
       <w:r>
         <w:t>HTML</w:t>
@@ -3583,10 +3514,31 @@
         <w:t>HTML</w:t>
       </w:r>
       <w:r>
-        <w:t xml:space="preserve"> de la carpeta views/pages/</w:t>
-      </w:r>
-      <w:r>
-        <w:t xml:space="preserve">index.php, el cual contiene todas las aplicaciones existentes en este sistema, para pasarle los datos de nuestro controlador a la vista se realiza mediante nuestro </w:t>
+        <w:t xml:space="preserve"> de la carpeta </w:t>
+      </w:r>
+      <w:proofErr w:type="spellStart"/>
+      <w:r>
+        <w:t>views</w:t>
+      </w:r>
+      <w:proofErr w:type="spellEnd"/>
+      <w:r>
+        <w:t>/</w:t>
+      </w:r>
+      <w:proofErr w:type="spellStart"/>
+      <w:r>
+        <w:t>pages</w:t>
+      </w:r>
+      <w:proofErr w:type="spellEnd"/>
+      <w:r>
+        <w:t>/</w:t>
+      </w:r>
+      <w:proofErr w:type="spellStart"/>
+      <w:r>
+        <w:t>index.php</w:t>
+      </w:r>
+      <w:proofErr w:type="spellEnd"/>
+      <w:r>
+        <w:t xml:space="preserve">, el cual contiene todas las aplicaciones existentes en este sistema, para pasarle los datos de nuestro controlador a la vista se realiza mediante nuestro </w:t>
       </w:r>
       <w:r>
         <w:lastRenderedPageBreak/>
@@ -3606,7 +3558,7 @@
           <w:color w:val="833C0B" w:themeColor="accent2" w:themeShade="80"/>
         </w:rPr>
       </w:pPr>
-      <w:bookmarkStart w:id="3" w:name="_Toc357076662"/>
+      <w:bookmarkStart w:id="2" w:name="_Toc357498995"/>
       <w:r>
         <w:rPr>
           <w:b/>
@@ -3614,6 +3566,107 @@
         </w:rPr>
         <w:t>2.1.- CARPETA PRINCIPAL</w:t>
       </w:r>
+      <w:bookmarkEnd w:id="2"/>
+    </w:p>
+    <w:p/>
+    <w:p>
+      <w:pPr>
+        <w:rPr>
+          <w:sz w:val="24"/>
+        </w:rPr>
+      </w:pPr>
+      <w:r>
+        <w:rPr>
+          <w:sz w:val="24"/>
+        </w:rPr>
+        <w:t xml:space="preserve">El sistema web </w:t>
+      </w:r>
+      <w:r>
+        <w:rPr>
+          <w:sz w:val="24"/>
+        </w:rPr>
+        <w:t>funciona mediante una estructura de carpetas que se detallaran a continuación:</w:t>
+      </w:r>
+    </w:p>
+    <w:p>
+      <w:pPr>
+        <w:rPr>
+          <w:b/>
+          <w:sz w:val="24"/>
+        </w:rPr>
+      </w:pPr>
+      <w:proofErr w:type="gramStart"/>
+      <w:r>
+        <w:rPr>
+          <w:b/>
+          <w:sz w:val="24"/>
+        </w:rPr>
+        <w:t>r</w:t>
+      </w:r>
+      <w:r>
+        <w:rPr>
+          <w:b/>
+          <w:sz w:val="24"/>
+        </w:rPr>
+        <w:t>ecetario-</w:t>
+      </w:r>
+      <w:proofErr w:type="spellStart"/>
+      <w:r>
+        <w:rPr>
+          <w:b/>
+          <w:sz w:val="24"/>
+        </w:rPr>
+        <w:t>larousse</w:t>
+      </w:r>
+      <w:proofErr w:type="spellEnd"/>
+      <w:r>
+        <w:rPr>
+          <w:b/>
+          <w:sz w:val="24"/>
+        </w:rPr>
+        <w:t>/iOS/</w:t>
+      </w:r>
+      <w:proofErr w:type="spellStart"/>
+      <w:r>
+        <w:rPr>
+          <w:b/>
+          <w:sz w:val="24"/>
+        </w:rPr>
+        <w:t>trunk</w:t>
+      </w:r>
+      <w:proofErr w:type="spellEnd"/>
+      <w:r>
+        <w:rPr>
+          <w:b/>
+          <w:sz w:val="24"/>
+        </w:rPr>
+        <w:t>/web</w:t>
+      </w:r>
+      <w:proofErr w:type="gramEnd"/>
+      <w:r>
+        <w:rPr>
+          <w:b/>
+          <w:sz w:val="24"/>
+        </w:rPr>
+        <w:t>/</w:t>
+      </w:r>
+    </w:p>
+    <w:p>
+      <w:pPr>
+        <w:pStyle w:val="Ttulo2"/>
+        <w:rPr>
+          <w:b/>
+          <w:color w:val="833C0B" w:themeColor="accent2" w:themeShade="80"/>
+        </w:rPr>
+      </w:pPr>
+      <w:bookmarkStart w:id="3" w:name="_Toc357498996"/>
+      <w:r>
+        <w:rPr>
+          <w:b/>
+          <w:color w:val="833C0B" w:themeColor="accent2" w:themeShade="80"/>
+        </w:rPr>
+        <w:t>2.2.- CARPETAS DEL SISTEMA</w:t>
+      </w:r>
       <w:bookmarkEnd w:id="3"/>
     </w:p>
     <w:p/>
@@ -3627,22 +3680,213 @@
         <w:rPr>
           <w:sz w:val="24"/>
         </w:rPr>
-        <w:t xml:space="preserve">El sistema web </w:t>
-      </w:r>
-      <w:r>
-        <w:rPr>
-          <w:sz w:val="24"/>
-        </w:rPr>
-        <w:t>funciona mediante una estructura de carpetas que se detallaran a continuación:</w:t>
-      </w:r>
-    </w:p>
-    <w:p>
-      <w:pPr>
-        <w:rPr>
-          <w:b/>
-          <w:sz w:val="24"/>
-        </w:rPr>
-      </w:pPr>
+        <w:t>De</w:t>
+      </w:r>
+      <w:r>
+        <w:rPr>
+          <w:sz w:val="24"/>
+        </w:rPr>
+        <w:t>ntro de esta carpeta se encuentran alojados los archivos que sirven para que el sistema web funcione correctam</w:t>
+      </w:r>
+      <w:r>
+        <w:rPr>
+          <w:sz w:val="24"/>
+        </w:rPr>
+        <w:t>ente.</w:t>
+      </w:r>
+    </w:p>
+    <w:p>
+      <w:pPr>
+        <w:rPr>
+          <w:sz w:val="24"/>
+        </w:rPr>
+      </w:pPr>
+      <w:r>
+        <w:rPr>
+          <w:sz w:val="24"/>
+        </w:rPr>
+        <w:t xml:space="preserve"> </w:t>
+      </w:r>
+      <w:proofErr w:type="spellStart"/>
+      <w:proofErr w:type="gramStart"/>
+      <w:r>
+        <w:rPr>
+          <w:b/>
+          <w:sz w:val="24"/>
+        </w:rPr>
+        <w:t>application</w:t>
+      </w:r>
+      <w:proofErr w:type="spellEnd"/>
+      <w:proofErr w:type="gramEnd"/>
+      <w:r>
+        <w:rPr>
+          <w:sz w:val="24"/>
+        </w:rPr>
+        <w:t>: Esta</w:t>
+      </w:r>
+      <w:r>
+        <w:rPr>
+          <w:sz w:val="24"/>
+        </w:rPr>
+        <w:t xml:space="preserve"> carpeta la cual contiene todos los archivo</w:t>
+      </w:r>
+      <w:r>
+        <w:rPr>
+          <w:sz w:val="24"/>
+        </w:rPr>
+        <w:t>s principales del proyecto web.</w:t>
+      </w:r>
+    </w:p>
+    <w:p>
+      <w:pPr>
+        <w:rPr>
+          <w:sz w:val="24"/>
+        </w:rPr>
+      </w:pPr>
+      <w:proofErr w:type="spellStart"/>
+      <w:proofErr w:type="gramStart"/>
+      <w:r>
+        <w:rPr>
+          <w:b/>
+          <w:sz w:val="24"/>
+        </w:rPr>
+        <w:t>css</w:t>
+      </w:r>
+      <w:proofErr w:type="spellEnd"/>
+      <w:proofErr w:type="gramEnd"/>
+      <w:r>
+        <w:rPr>
+          <w:b/>
+          <w:sz w:val="24"/>
+        </w:rPr>
+        <w:t>:</w:t>
+      </w:r>
+      <w:r>
+        <w:rPr>
+          <w:sz w:val="24"/>
+        </w:rPr>
+        <w:t xml:space="preserve"> Esta carpeta contiene todos los archivos referentes al diseño de las </w:t>
+      </w:r>
+      <w:r>
+        <w:rPr>
+          <w:sz w:val="24"/>
+        </w:rPr>
+        <w:t>páginas</w:t>
+      </w:r>
+      <w:r>
+        <w:rPr>
+          <w:sz w:val="24"/>
+        </w:rPr>
+        <w:t xml:space="preserve"> web del proyecto.</w:t>
+      </w:r>
+    </w:p>
+    <w:p>
+      <w:pPr>
+        <w:rPr>
+          <w:sz w:val="24"/>
+        </w:rPr>
+      </w:pPr>
+      <w:proofErr w:type="spellStart"/>
+      <w:proofErr w:type="gramStart"/>
+      <w:r>
+        <w:rPr>
+          <w:b/>
+          <w:sz w:val="24"/>
+        </w:rPr>
+        <w:t>j</w:t>
+      </w:r>
+      <w:r>
+        <w:rPr>
+          <w:b/>
+          <w:sz w:val="24"/>
+        </w:rPr>
+        <w:t>s</w:t>
+      </w:r>
+      <w:proofErr w:type="spellEnd"/>
+      <w:proofErr w:type="gramEnd"/>
+      <w:r>
+        <w:rPr>
+          <w:b/>
+          <w:sz w:val="24"/>
+        </w:rPr>
+        <w:t>:</w:t>
+      </w:r>
+      <w:r>
+        <w:rPr>
+          <w:sz w:val="24"/>
+        </w:rPr>
+        <w:t xml:space="preserve"> Contiene los archivos de scripts como </w:t>
+      </w:r>
+      <w:proofErr w:type="spellStart"/>
+      <w:r>
+        <w:rPr>
+          <w:sz w:val="24"/>
+        </w:rPr>
+        <w:t>jQuery</w:t>
+      </w:r>
+      <w:proofErr w:type="spellEnd"/>
+      <w:r>
+        <w:rPr>
+          <w:sz w:val="24"/>
+        </w:rPr>
+        <w:t xml:space="preserve">, </w:t>
+      </w:r>
+      <w:proofErr w:type="spellStart"/>
+      <w:r>
+        <w:rPr>
+          <w:sz w:val="24"/>
+        </w:rPr>
+        <w:t>jQuery</w:t>
+      </w:r>
+      <w:proofErr w:type="spellEnd"/>
+      <w:r>
+        <w:rPr>
+          <w:sz w:val="24"/>
+        </w:rPr>
+        <w:t xml:space="preserve"> UI y  </w:t>
+      </w:r>
+      <w:proofErr w:type="spellStart"/>
+      <w:r>
+        <w:rPr>
+          <w:sz w:val="24"/>
+        </w:rPr>
+        <w:t>tiniMCE</w:t>
+      </w:r>
+      <w:proofErr w:type="spellEnd"/>
+      <w:r>
+        <w:rPr>
+          <w:sz w:val="24"/>
+        </w:rPr>
+        <w:t xml:space="preserve"> el cual es un editor de texto WISIWYG. </w:t>
+      </w:r>
+    </w:p>
+    <w:p>
+      <w:pPr>
+        <w:rPr>
+          <w:sz w:val="24"/>
+        </w:rPr>
+      </w:pPr>
+      <w:r>
+        <w:rPr>
+          <w:b/>
+          <w:sz w:val="24"/>
+        </w:rPr>
+        <w:t>Manual:</w:t>
+      </w:r>
+      <w:r>
+        <w:rPr>
+          <w:sz w:val="24"/>
+        </w:rPr>
+        <w:t xml:space="preserve"> La cual contiene los manuales técnicos y de usuario del sistema.</w:t>
+      </w:r>
+    </w:p>
+    <w:p>
+      <w:pPr>
+        <w:rPr>
+          <w:sz w:val="24"/>
+        </w:rPr>
+      </w:pPr>
+      <w:proofErr w:type="spellStart"/>
       <w:r>
         <w:rPr>
           <w:b/>
@@ -3655,196 +3899,15 @@
           <w:b/>
           <w:sz w:val="24"/>
         </w:rPr>
-        <w:t>ecetario-larousse/iOS/trunk/web</w:t>
-      </w:r>
-      <w:r>
-        <w:rPr>
-          <w:b/>
-          <w:sz w:val="24"/>
-        </w:rPr>
-        <w:t>/</w:t>
-      </w:r>
-    </w:p>
-    <w:p>
-      <w:pPr>
-        <w:pStyle w:val="Ttulo2"/>
-        <w:rPr>
-          <w:b/>
-          <w:color w:val="833C0B" w:themeColor="accent2" w:themeShade="80"/>
-        </w:rPr>
-      </w:pPr>
-      <w:bookmarkStart w:id="4" w:name="_Toc357076663"/>
-      <w:r>
-        <w:rPr>
-          <w:b/>
-          <w:color w:val="833C0B" w:themeColor="accent2" w:themeShade="80"/>
-        </w:rPr>
-        <w:t>2.2.- CARPETAS DEL SISTEMA</w:t>
-      </w:r>
-      <w:bookmarkEnd w:id="4"/>
-    </w:p>
-    <w:p/>
-    <w:p>
-      <w:pPr>
-        <w:rPr>
-          <w:sz w:val="24"/>
-        </w:rPr>
-      </w:pPr>
-      <w:r>
-        <w:rPr>
-          <w:sz w:val="24"/>
-        </w:rPr>
-        <w:t>De</w:t>
-      </w:r>
-      <w:r>
-        <w:rPr>
-          <w:sz w:val="24"/>
-        </w:rPr>
-        <w:t>ntro de esta carpeta se encuentran alojados los archivos que sirven para que el sistema web funcione correctam</w:t>
-      </w:r>
-      <w:r>
-        <w:rPr>
-          <w:sz w:val="24"/>
-        </w:rPr>
-        <w:t>ente.</w:t>
-      </w:r>
-    </w:p>
-    <w:p>
-      <w:pPr>
-        <w:rPr>
-          <w:sz w:val="24"/>
-        </w:rPr>
-      </w:pPr>
-      <w:r>
-        <w:rPr>
-          <w:sz w:val="24"/>
-        </w:rPr>
-        <w:t xml:space="preserve"> </w:t>
-      </w:r>
-      <w:r>
-        <w:rPr>
-          <w:b/>
-          <w:sz w:val="24"/>
-        </w:rPr>
-        <w:t>application</w:t>
-      </w:r>
-      <w:r>
-        <w:rPr>
-          <w:sz w:val="24"/>
-        </w:rPr>
-        <w:t>: Esta</w:t>
-      </w:r>
-      <w:r>
-        <w:rPr>
-          <w:sz w:val="24"/>
-        </w:rPr>
-        <w:t xml:space="preserve"> carpeta la cual contiene todos los archivo</w:t>
-      </w:r>
-      <w:r>
-        <w:rPr>
-          <w:sz w:val="24"/>
-        </w:rPr>
-        <w:t>s principales del proyecto web.</w:t>
-      </w:r>
-    </w:p>
-    <w:p>
-      <w:pPr>
-        <w:rPr>
-          <w:sz w:val="24"/>
-        </w:rPr>
-      </w:pPr>
-      <w:r>
-        <w:rPr>
-          <w:b/>
-          <w:sz w:val="24"/>
-        </w:rPr>
-        <w:t>css:</w:t>
-      </w:r>
-      <w:r>
-        <w:rPr>
-          <w:sz w:val="24"/>
-        </w:rPr>
-        <w:t xml:space="preserve"> Esta carpeta contiene todos los archivos referentes al diseño de las </w:t>
-      </w:r>
-      <w:r>
-        <w:rPr>
-          <w:sz w:val="24"/>
-        </w:rPr>
-        <w:t>páginas</w:t>
-      </w:r>
-      <w:r>
-        <w:rPr>
-          <w:sz w:val="24"/>
-        </w:rPr>
-        <w:t xml:space="preserve"> web del proyecto.</w:t>
-      </w:r>
-    </w:p>
-    <w:p>
-      <w:pPr>
-        <w:rPr>
-          <w:sz w:val="24"/>
-        </w:rPr>
-      </w:pPr>
-      <w:r>
-        <w:rPr>
-          <w:b/>
-          <w:sz w:val="24"/>
-        </w:rPr>
-        <w:t>j</w:t>
-      </w:r>
-      <w:r>
-        <w:rPr>
-          <w:b/>
-          <w:sz w:val="24"/>
-        </w:rPr>
-        <w:t>s:</w:t>
-      </w:r>
-      <w:r>
-        <w:rPr>
-          <w:sz w:val="24"/>
-        </w:rPr>
-        <w:t xml:space="preserve"> Contiene los archivos de scripts como jQuery, jQuery UI y  tiniMCE el cual es un editor de texto WISIWYG. </w:t>
-      </w:r>
-    </w:p>
-    <w:p>
-      <w:pPr>
-        <w:rPr>
-          <w:sz w:val="24"/>
-        </w:rPr>
-      </w:pPr>
-      <w:r>
-        <w:rPr>
-          <w:b/>
-          <w:sz w:val="24"/>
-        </w:rPr>
-        <w:t>Manual:</w:t>
-      </w:r>
-      <w:r>
-        <w:rPr>
-          <w:sz w:val="24"/>
-        </w:rPr>
-        <w:t xml:space="preserve"> La cual contiene los manuales técnicos y de usuario del sistema.</w:t>
-      </w:r>
-    </w:p>
-    <w:p>
-      <w:pPr>
-        <w:rPr>
-          <w:sz w:val="24"/>
-        </w:rPr>
-      </w:pPr>
-      <w:r>
-        <w:rPr>
-          <w:b/>
-          <w:sz w:val="24"/>
-        </w:rPr>
-        <w:t>r</w:t>
-      </w:r>
-      <w:r>
-        <w:rPr>
-          <w:b/>
-          <w:sz w:val="24"/>
-        </w:rPr>
-        <w:t>esources:</w:t>
+        <w:t>esources</w:t>
+      </w:r>
+      <w:proofErr w:type="spellEnd"/>
+      <w:r>
+        <w:rPr>
+          <w:b/>
+          <w:sz w:val="24"/>
+        </w:rPr>
+        <w:t>:</w:t>
       </w:r>
       <w:r>
         <w:rPr>
@@ -3864,6 +3927,7 @@
           <w:sz w:val="24"/>
         </w:rPr>
       </w:pPr>
+      <w:proofErr w:type="spellStart"/>
       <w:r>
         <w:rPr>
           <w:b/>
@@ -3878,6 +3942,7 @@
         </w:rPr>
         <w:t>ss</w:t>
       </w:r>
+      <w:proofErr w:type="spellEnd"/>
       <w:r>
         <w:rPr>
           <w:b/>
@@ -3895,7 +3960,21 @@
         <w:rPr>
           <w:sz w:val="24"/>
         </w:rPr>
-        <w:t xml:space="preserve"> cual contiene archivos de css para realizar funcionalidades del el editor de colores dinámico.</w:t>
+        <w:t xml:space="preserve"> cual contiene archivos de </w:t>
+      </w:r>
+      <w:proofErr w:type="spellStart"/>
+      <w:r>
+        <w:rPr>
+          <w:sz w:val="24"/>
+        </w:rPr>
+        <w:t>css</w:t>
+      </w:r>
+      <w:proofErr w:type="spellEnd"/>
+      <w:r>
+        <w:rPr>
+          <w:sz w:val="24"/>
+        </w:rPr>
+        <w:t xml:space="preserve"> para realizar funcionalidades del el editor de colores dinámico.</w:t>
       </w:r>
     </w:p>
     <w:p>
@@ -3928,6 +4007,7 @@
         </w:rPr>
         <w:t xml:space="preserve"> (</w:t>
       </w:r>
+      <w:proofErr w:type="spellStart"/>
       <w:r>
         <w:rPr>
           <w:b/>
@@ -3936,6 +4016,7 @@
         </w:rPr>
         <w:t>larousse.db</w:t>
       </w:r>
+      <w:proofErr w:type="spellEnd"/>
       <w:r>
         <w:rPr>
           <w:sz w:val="24"/>
@@ -3960,6 +4041,7 @@
           <w:sz w:val="24"/>
         </w:rPr>
       </w:pPr>
+      <w:proofErr w:type="spellStart"/>
       <w:r>
         <w:rPr>
           <w:b/>
@@ -3972,7 +4054,15 @@
           <w:b/>
           <w:sz w:val="24"/>
         </w:rPr>
-        <w:t>mages:</w:t>
+        <w:t>mages</w:t>
+      </w:r>
+      <w:proofErr w:type="spellEnd"/>
+      <w:r>
+        <w:rPr>
+          <w:b/>
+          <w:sz w:val="24"/>
+        </w:rPr>
+        <w:t>:</w:t>
       </w:r>
       <w:r>
         <w:rPr>
@@ -3984,7 +4074,21 @@
         <w:rPr>
           <w:sz w:val="24"/>
         </w:rPr>
-        <w:t>a cual contiene imágenes para el editor de colores de jQueri UI.</w:t>
+        <w:t xml:space="preserve">a cual contiene imágenes para el editor de colores de </w:t>
+      </w:r>
+      <w:proofErr w:type="spellStart"/>
+      <w:r>
+        <w:rPr>
+          <w:sz w:val="24"/>
+        </w:rPr>
+        <w:t>jQueri</w:t>
+      </w:r>
+      <w:proofErr w:type="spellEnd"/>
+      <w:r>
+        <w:rPr>
+          <w:sz w:val="24"/>
+        </w:rPr>
+        <w:t xml:space="preserve"> UI.</w:t>
       </w:r>
     </w:p>
     <w:p>
@@ -3998,6 +4102,7 @@
           <w:sz w:val="24"/>
         </w:rPr>
       </w:pPr>
+      <w:proofErr w:type="spellStart"/>
       <w:r>
         <w:rPr>
           <w:b/>
@@ -4010,7 +4115,15 @@
           <w:b/>
           <w:sz w:val="24"/>
         </w:rPr>
-        <w:t>mg:</w:t>
+        <w:t>mg</w:t>
+      </w:r>
+      <w:proofErr w:type="spellEnd"/>
+      <w:r>
+        <w:rPr>
+          <w:b/>
+          <w:sz w:val="24"/>
+        </w:rPr>
+        <w:t>:</w:t>
       </w:r>
       <w:r>
         <w:rPr>
@@ -4030,12 +4143,21 @@
           <w:sz w:val="24"/>
         </w:rPr>
       </w:pPr>
-      <w:r>
-        <w:rPr>
-          <w:b/>
-          <w:sz w:val="24"/>
-        </w:rPr>
-        <w:t>mysql:</w:t>
+      <w:proofErr w:type="spellStart"/>
+      <w:r>
+        <w:rPr>
+          <w:b/>
+          <w:sz w:val="24"/>
+        </w:rPr>
+        <w:t>mysql</w:t>
+      </w:r>
+      <w:proofErr w:type="spellEnd"/>
+      <w:r>
+        <w:rPr>
+          <w:b/>
+          <w:sz w:val="24"/>
+        </w:rPr>
+        <w:t>:</w:t>
       </w:r>
       <w:r>
         <w:rPr>
@@ -4055,26 +4177,51 @@
           <w:sz w:val="24"/>
         </w:rPr>
       </w:pPr>
-      <w:r>
-        <w:rPr>
-          <w:b/>
-          <w:sz w:val="24"/>
-        </w:rPr>
-        <w:t>sqlite-browser:</w:t>
-      </w:r>
-      <w:r>
-        <w:rPr>
-          <w:sz w:val="24"/>
-        </w:rPr>
-        <w:t xml:space="preserve"> La cual contiene un editor y visor de contenido de sqlite para Windows.</w:t>
-      </w:r>
-    </w:p>
-    <w:p>
-      <w:pPr>
-        <w:rPr>
-          <w:sz w:val="24"/>
-        </w:rPr>
-      </w:pPr>
+      <w:proofErr w:type="spellStart"/>
+      <w:r>
+        <w:rPr>
+          <w:b/>
+          <w:sz w:val="24"/>
+        </w:rPr>
+        <w:t>sqlite</w:t>
+      </w:r>
+      <w:proofErr w:type="spellEnd"/>
+      <w:r>
+        <w:rPr>
+          <w:b/>
+          <w:sz w:val="24"/>
+        </w:rPr>
+        <w:t>-browser:</w:t>
+      </w:r>
+      <w:r>
+        <w:rPr>
+          <w:sz w:val="24"/>
+        </w:rPr>
+        <w:t xml:space="preserve"> La cual contiene un editor y visor de contenido de </w:t>
+      </w:r>
+      <w:proofErr w:type="spellStart"/>
+      <w:r>
+        <w:rPr>
+          <w:sz w:val="24"/>
+        </w:rPr>
+        <w:t>sqlite</w:t>
+      </w:r>
+      <w:proofErr w:type="spellEnd"/>
+      <w:r>
+        <w:rPr>
+          <w:sz w:val="24"/>
+        </w:rPr>
+        <w:t xml:space="preserve"> para Windows.</w:t>
+      </w:r>
+    </w:p>
+    <w:p>
+      <w:pPr>
+        <w:rPr>
+          <w:sz w:val="24"/>
+        </w:rPr>
+      </w:pPr>
+      <w:proofErr w:type="spellStart"/>
+      <w:proofErr w:type="gramStart"/>
       <w:r>
         <w:rPr>
           <w:b/>
@@ -4087,7 +4234,16 @@
           <w:b/>
           <w:sz w:val="24"/>
         </w:rPr>
-        <w:t>rc:</w:t>
+        <w:t>rc</w:t>
+      </w:r>
+      <w:proofErr w:type="spellEnd"/>
+      <w:proofErr w:type="gramEnd"/>
+      <w:r>
+        <w:rPr>
+          <w:b/>
+          <w:sz w:val="24"/>
+        </w:rPr>
+        <w:t>:</w:t>
       </w:r>
       <w:r>
         <w:rPr>
@@ -4102,6 +4258,8 @@
           <w:sz w:val="24"/>
         </w:rPr>
       </w:pPr>
+      <w:proofErr w:type="spellStart"/>
+      <w:proofErr w:type="gramStart"/>
       <w:r>
         <w:rPr>
           <w:b/>
@@ -4114,7 +4272,16 @@
           <w:b/>
           <w:sz w:val="24"/>
         </w:rPr>
-        <w:t>ystem:</w:t>
+        <w:t>ystem</w:t>
+      </w:r>
+      <w:proofErr w:type="spellEnd"/>
+      <w:proofErr w:type="gramEnd"/>
+      <w:r>
+        <w:rPr>
+          <w:b/>
+          <w:sz w:val="24"/>
+        </w:rPr>
+        <w:t>:</w:t>
       </w:r>
       <w:r>
         <w:rPr>
@@ -4138,7 +4305,7 @@
           <w:color w:val="833C0B" w:themeColor="accent2" w:themeShade="80"/>
         </w:rPr>
       </w:pPr>
-      <w:bookmarkStart w:id="5" w:name="_Toc357076664"/>
+      <w:bookmarkStart w:id="4" w:name="_Toc357498997"/>
       <w:r>
         <w:rPr>
           <w:b/>
@@ -4153,7 +4320,7 @@
         </w:rPr>
         <w:t>PRIMER USO</w:t>
       </w:r>
-      <w:bookmarkEnd w:id="5"/>
+      <w:bookmarkEnd w:id="4"/>
     </w:p>
     <w:p/>
     <w:p>
@@ -4164,14 +4331,52 @@
         <w:t xml:space="preserve"> base de datos en</w:t>
       </w:r>
       <w:r>
-        <w:t xml:space="preserve"> el gestor de bases de datos de mysql, e importar la base de datos contenida en la carpeta recetario-larousse/iOS/trunk/web/resources/</w:t>
-      </w:r>
-      <w:r>
-        <w:t xml:space="preserve"> mySQL</w:t>
-      </w:r>
+        <w:t xml:space="preserve"> el gestor de bases de datos de </w:t>
+      </w:r>
+      <w:proofErr w:type="spellStart"/>
+      <w:r>
+        <w:t>mysql</w:t>
+      </w:r>
+      <w:proofErr w:type="spellEnd"/>
+      <w:r>
+        <w:t>, e importar la base de datos contenida en la carpeta recetario-</w:t>
+      </w:r>
+      <w:proofErr w:type="spellStart"/>
+      <w:r>
+        <w:t>larousse</w:t>
+      </w:r>
+      <w:proofErr w:type="spellEnd"/>
+      <w:r>
+        <w:t>/iOS/</w:t>
+      </w:r>
+      <w:proofErr w:type="spellStart"/>
+      <w:r>
+        <w:t>trunk</w:t>
+      </w:r>
+      <w:proofErr w:type="spellEnd"/>
+      <w:r>
+        <w:t>/web/</w:t>
+      </w:r>
+      <w:proofErr w:type="spellStart"/>
+      <w:r>
+        <w:t>resources</w:t>
+      </w:r>
+      <w:proofErr w:type="spellEnd"/>
+      <w:r>
+        <w:t>/</w:t>
+      </w:r>
+      <w:r>
+        <w:t xml:space="preserve"> </w:t>
+      </w:r>
+      <w:proofErr w:type="spellStart"/>
+      <w:r>
+        <w:t>mySQL</w:t>
+      </w:r>
+      <w:proofErr w:type="spellEnd"/>
       <w:r>
         <w:t xml:space="preserve">/. Llamada </w:t>
       </w:r>
+      <w:proofErr w:type="spellStart"/>
       <w:r>
         <w:rPr>
           <w:u w:val="single"/>
@@ -4185,7 +4390,11 @@
         <w:t>cipes</w:t>
       </w:r>
       <w:r>
-        <w:t xml:space="preserve">.sql, esta base de datos crea la estructura necesaria para que funcione el sistema web. </w:t>
+        <w:t>.sql</w:t>
+      </w:r>
+      <w:proofErr w:type="spellEnd"/>
+      <w:r>
+        <w:t xml:space="preserve">, esta base de datos crea la estructura necesaria para que funcione el sistema web. </w:t>
       </w:r>
     </w:p>
     <w:p/>
@@ -4197,7 +4406,7 @@
           <w:color w:val="833C0B" w:themeColor="accent2" w:themeShade="80"/>
         </w:rPr>
       </w:pPr>
-      <w:bookmarkStart w:id="6" w:name="_Toc357076665"/>
+      <w:bookmarkStart w:id="5" w:name="_Toc357498998"/>
       <w:r>
         <w:rPr>
           <w:b/>
@@ -4206,45 +4415,82 @@
         <w:lastRenderedPageBreak/>
         <w:t>2.4.- 404 FORBIDDEN</w:t>
       </w:r>
+      <w:bookmarkEnd w:id="5"/>
+    </w:p>
+    <w:p/>
+    <w:p>
+      <w:r>
+        <w:t xml:space="preserve">Este error es común si no tienes activado algunos módulos de tu gestos de PHP, para esto debes activar algunos módulos, los cuales son por el lado de PHP se llama </w:t>
+      </w:r>
+      <w:proofErr w:type="spellStart"/>
+      <w:r>
+        <w:t>php_gettext</w:t>
+      </w:r>
+      <w:proofErr w:type="spellEnd"/>
+      <w:r>
+        <w:t xml:space="preserve">, el cual proporciona la posibilidad de omitir el </w:t>
+      </w:r>
+      <w:proofErr w:type="spellStart"/>
+      <w:r>
+        <w:t>index.php</w:t>
+      </w:r>
+      <w:proofErr w:type="spellEnd"/>
+      <w:r>
+        <w:t xml:space="preserve"> dentro del proyecto, y un </w:t>
+      </w:r>
+      <w:r>
+        <w:t xml:space="preserve">módulo de Apache llamado </w:t>
+      </w:r>
+      <w:proofErr w:type="spellStart"/>
+      <w:r>
+        <w:t>rewrite_</w:t>
+      </w:r>
+      <w:r>
+        <w:t>module</w:t>
+      </w:r>
+      <w:proofErr w:type="spellEnd"/>
+      <w:r>
+        <w:t>, el cual provee la posibilidad de utilizar un archivo .</w:t>
+      </w:r>
+      <w:proofErr w:type="spellStart"/>
+      <w:r>
+        <w:t>htacces</w:t>
+      </w:r>
+      <w:proofErr w:type="spellEnd"/>
+      <w:r>
+        <w:t xml:space="preserve"> para la utilización de gestor de direcciones en nuestro servidor, y la inclusión de URLS mejoradas ya que no contendrán especificado el archivo </w:t>
+      </w:r>
+      <w:proofErr w:type="spellStart"/>
+      <w:r>
+        <w:t>index.php</w:t>
+      </w:r>
+      <w:proofErr w:type="spellEnd"/>
+      <w:r>
+        <w:t xml:space="preserve"> como dato en la URL.</w:t>
+      </w:r>
+    </w:p>
+    <w:p>
+      <w:pPr>
+        <w:pStyle w:val="Ttulo2"/>
+      </w:pPr>
+    </w:p>
+    <w:p>
+      <w:pPr>
+        <w:pStyle w:val="Ttulo2"/>
+        <w:rPr>
+          <w:b/>
+          <w:color w:val="833C0B" w:themeColor="accent2" w:themeShade="80"/>
+        </w:rPr>
+      </w:pPr>
+      <w:bookmarkStart w:id="6" w:name="_Toc357498999"/>
+      <w:r>
+        <w:rPr>
+          <w:b/>
+          <w:color w:val="833C0B" w:themeColor="accent2" w:themeShade="80"/>
+        </w:rPr>
+        <w:t>2.5.- APLICACIONES</w:t>
+      </w:r>
       <w:bookmarkEnd w:id="6"/>
-    </w:p>
-    <w:p/>
-    <w:p>
-      <w:r>
-        <w:t xml:space="preserve">Este error es común si no tienes activado algunos módulos de tu gestos de PHP, para esto debes activar algunos módulos, los cuales son por el lado de PHP se llama php_gettext, el cual proporciona la posibilidad de omitir el index.php dentro del proyecto, y un </w:t>
-      </w:r>
-      <w:r>
-        <w:t>módulo de Apache llamado rewrite_</w:t>
-      </w:r>
-      <w:r>
-        <w:t>module, el cual provee la posibilidad de utilizar un archivo .htacces</w:t>
-      </w:r>
-      <w:r>
-        <w:t xml:space="preserve"> para la utilización de gestor de direcciones en nuestro servidor, y la inclusión de URLS mejoradas ya que no contendrán especificado el archivo index.php como dato en la URL.</w:t>
-      </w:r>
-    </w:p>
-    <w:p>
-      <w:pPr>
-        <w:pStyle w:val="Ttulo2"/>
-      </w:pPr>
-    </w:p>
-    <w:p>
-      <w:pPr>
-        <w:pStyle w:val="Ttulo2"/>
-        <w:rPr>
-          <w:b/>
-          <w:color w:val="833C0B" w:themeColor="accent2" w:themeShade="80"/>
-        </w:rPr>
-      </w:pPr>
-      <w:bookmarkStart w:id="7" w:name="_Toc357076666"/>
-      <w:r>
-        <w:rPr>
-          <w:b/>
-          <w:color w:val="833C0B" w:themeColor="accent2" w:themeShade="80"/>
-        </w:rPr>
-        <w:t>2.5.- APLICACIONES</w:t>
-      </w:r>
-      <w:bookmarkEnd w:id="7"/>
     </w:p>
     <w:p>
       <w:pPr>
@@ -4263,7 +4509,7 @@
           <w:color w:val="833C0B" w:themeColor="accent2" w:themeShade="80"/>
         </w:rPr>
       </w:pPr>
-      <w:bookmarkStart w:id="8" w:name="_Toc357076667"/>
+      <w:bookmarkStart w:id="7" w:name="_Toc357499000"/>
       <w:r>
         <w:rPr>
           <w:b/>
@@ -4271,7 +4517,7 @@
         </w:rPr>
         <w:t>2.5.1- AGREGAR APLICACIONES</w:t>
       </w:r>
-      <w:bookmarkEnd w:id="8"/>
+      <w:bookmarkEnd w:id="7"/>
     </w:p>
     <w:p>
       <w:pPr>
@@ -4292,32 +4538,57 @@
       <w:r>
         <w:t xml:space="preserve">cedes la clase apps dado por el archivo </w:t>
       </w:r>
+      <w:proofErr w:type="spellStart"/>
       <w:r>
         <w:rPr>
           <w:b/>
         </w:rPr>
         <w:t>apps.php</w:t>
       </w:r>
-      <w:r>
-        <w:t xml:space="preserve"> y dentro de esta al método créate el cual manda llamar al modelo App_model </w:t>
+      <w:proofErr w:type="spellEnd"/>
+      <w:r>
+        <w:t xml:space="preserve"> y dentro de esta al método créate el cual manda llamar al modelo </w:t>
+      </w:r>
+      <w:proofErr w:type="spellStart"/>
+      <w:r>
+        <w:t>App_model</w:t>
+      </w:r>
+      <w:proofErr w:type="spellEnd"/>
+      <w:r>
+        <w:t xml:space="preserve"> </w:t>
       </w:r>
       <w:r>
         <w:t xml:space="preserve">dado por el archivo </w:t>
       </w:r>
+      <w:proofErr w:type="spellStart"/>
       <w:r>
         <w:rPr>
           <w:b/>
         </w:rPr>
         <w:t>App_model.php</w:t>
       </w:r>
+      <w:proofErr w:type="spellEnd"/>
       <w:r>
         <w:t xml:space="preserve"> </w:t>
       </w:r>
       <w:r>
         <w:t xml:space="preserve">y utiliza el método </w:t>
       </w:r>
-      <w:r>
-        <w:t>set_app()</w:t>
+      <w:proofErr w:type="spellStart"/>
+      <w:r>
+        <w:t>set_</w:t>
+      </w:r>
+      <w:proofErr w:type="gramStart"/>
+      <w:r>
+        <w:t>app</w:t>
+      </w:r>
+      <w:proofErr w:type="spellEnd"/>
+      <w:r>
+        <w:t>(</w:t>
+      </w:r>
+      <w:proofErr w:type="gramEnd"/>
+      <w:r>
+        <w:t>)</w:t>
       </w:r>
       <w:r>
         <w:t xml:space="preserve"> de este modelo.  </w:t>
@@ -4328,7 +4599,20 @@
         <w:ind w:left="708"/>
       </w:pPr>
       <w:r>
-        <w:t>Al tratar de dar de alta un nombre de aplicación que ya existe el sistema bloquea la posibilidad de poder dar de alta una nueva aplicación, esto lo realiza el controlador Apps mediante el método checkExistence().</w:t>
+        <w:t xml:space="preserve">Al tratar de dar de alta un nombre de aplicación que ya existe el sistema bloquea la posibilidad de poder dar de alta una nueva aplicación, esto lo realiza el controlador Apps mediante el método </w:t>
+      </w:r>
+      <w:proofErr w:type="spellStart"/>
+      <w:proofErr w:type="gramStart"/>
+      <w:r>
+        <w:t>checkExistence</w:t>
+      </w:r>
+      <w:proofErr w:type="spellEnd"/>
+      <w:r>
+        <w:t>(</w:t>
+      </w:r>
+      <w:proofErr w:type="gramEnd"/>
+      <w:r>
+        <w:t>).</w:t>
       </w:r>
     </w:p>
     <w:p>
@@ -4340,7 +4624,7 @@
           <w:color w:val="833C0B" w:themeColor="accent2" w:themeShade="80"/>
         </w:rPr>
       </w:pPr>
-      <w:bookmarkStart w:id="9" w:name="_Toc357076668"/>
+      <w:bookmarkStart w:id="8" w:name="_Toc357499001"/>
       <w:r>
         <w:rPr>
           <w:b/>
@@ -4348,33 +4632,66 @@
         </w:rPr>
         <w:t>2.5.2- VER APLICACIONES</w:t>
       </w:r>
-      <w:bookmarkEnd w:id="9"/>
+      <w:bookmarkEnd w:id="8"/>
     </w:p>
     <w:p>
       <w:pPr>
         <w:ind w:left="708"/>
       </w:pPr>
       <w:r>
-        <w:t>Para ver las aplicaciones mostradas en pantalla, se accede al controlador apps.php y al método view</w:t>
-      </w:r>
-      <w:r>
-        <w:t>( )</w:t>
+        <w:t xml:space="preserve">Para ver las aplicaciones mostradas en pantalla, se accede al controlador </w:t>
+      </w:r>
+      <w:proofErr w:type="spellStart"/>
+      <w:r>
+        <w:t>apps.php</w:t>
+      </w:r>
+      <w:proofErr w:type="spellEnd"/>
+      <w:r>
+        <w:t xml:space="preserve"> y al método </w:t>
+      </w:r>
+      <w:proofErr w:type="spellStart"/>
+      <w:proofErr w:type="gramStart"/>
+      <w:r>
+        <w:t>view</w:t>
+      </w:r>
+      <w:proofErr w:type="spellEnd"/>
+      <w:r>
+        <w:t>(</w:t>
+      </w:r>
+      <w:proofErr w:type="gramEnd"/>
+      <w:r>
+        <w:t xml:space="preserve"> )</w:t>
       </w:r>
       <w:r>
         <w:t xml:space="preserve"> el cual muestra las recetas correspondientes a la aplicación </w:t>
       </w:r>
       <w:r>
-        <w:t xml:space="preserve">seleccionada, este controlador accede al modelo App_model donde llama al método </w:t>
-      </w:r>
+        <w:t xml:space="preserve">seleccionada, este controlador accede al modelo </w:t>
+      </w:r>
+      <w:proofErr w:type="spellStart"/>
+      <w:r>
+        <w:t>App_model</w:t>
+      </w:r>
+      <w:proofErr w:type="spellEnd"/>
+      <w:r>
+        <w:t xml:space="preserve"> donde llama al método </w:t>
+      </w:r>
+      <w:proofErr w:type="spellStart"/>
       <w:r>
         <w:t>getCategoryFromAppId</w:t>
       </w:r>
+      <w:proofErr w:type="spellEnd"/>
       <w:r>
         <w:t>(</w:t>
       </w:r>
       <w:r>
-        <w:t>$parametro</w:t>
-      </w:r>
+        <w:t>$</w:t>
+      </w:r>
+      <w:proofErr w:type="spellStart"/>
+      <w:r>
+        <w:t>parametro</w:t>
+      </w:r>
+      <w:proofErr w:type="spellEnd"/>
       <w:r>
         <w:t xml:space="preserve">), al cual se le envía como parámetro el </w:t>
       </w:r>
@@ -4394,7 +4711,7 @@
           <w:color w:val="833C0B" w:themeColor="accent2" w:themeShade="80"/>
         </w:rPr>
       </w:pPr>
-      <w:bookmarkStart w:id="10" w:name="_Toc357076669"/>
+      <w:bookmarkStart w:id="9" w:name="_Toc357499002"/>
       <w:r>
         <w:rPr>
           <w:b/>
@@ -4402,7 +4719,7 @@
         </w:rPr>
         <w:t>2.5.3.- EDITAR APLICACIONES</w:t>
       </w:r>
-      <w:bookmarkEnd w:id="10"/>
+      <w:bookmarkEnd w:id="9"/>
     </w:p>
     <w:p>
       <w:pPr>
@@ -4417,25 +4734,57 @@
         <w:t>Al tratar de editar una aplicación el sistema nos muestra la posibilidad de editar el nombre de la aplicación seleccionada mediant</w:t>
       </w:r>
       <w:r>
-        <w:t xml:space="preserve">e un pop-up, al realizar esta edición accedes al controlador Apps y a su método edit, el cual recibe un nombre y un id de aplicación este método actualiza los datos de una aplicación mediante el modelo </w:t>
-      </w:r>
+        <w:t xml:space="preserve">e un pop-up, al realizar esta edición accedes al controlador Apps y a su método </w:t>
+      </w:r>
+      <w:proofErr w:type="spellStart"/>
+      <w:r>
+        <w:t>edit</w:t>
+      </w:r>
+      <w:proofErr w:type="spellEnd"/>
+      <w:r>
+        <w:t xml:space="preserve">, el cual recibe un nombre y un id de aplicación este método actualiza los datos de una aplicación mediante el modelo </w:t>
+      </w:r>
+      <w:proofErr w:type="spellStart"/>
       <w:r>
         <w:t>App_model</w:t>
       </w:r>
+      <w:proofErr w:type="spellEnd"/>
       <w:r>
         <w:t xml:space="preserve"> y su método </w:t>
       </w:r>
+      <w:proofErr w:type="spellStart"/>
+      <w:proofErr w:type="gramStart"/>
       <w:r>
         <w:t>updateAppName</w:t>
       </w:r>
-      <w:r>
-        <w:t xml:space="preserve">() al cual le enviamos como parámetros el id de la aplicación y el nuevo nombre a editar. Cabe destacar que al momento de tratar de usar un nombre de aplicación que ya existe el sistema no permite utilizarlo y bloquea la posibilidad de hacerlo. Esto lo realiza el Controlador Apps mediante el método </w:t>
-      </w:r>
+      <w:proofErr w:type="spellEnd"/>
+      <w:r>
+        <w:t>(</w:t>
+      </w:r>
+      <w:proofErr w:type="gramEnd"/>
+      <w:r>
+        <w:t xml:space="preserve">) al cual le enviamos como parámetros el id de la aplicación y el nuevo nombre a editar. Cabe destacar que al momento de tratar de usar un nombre de aplicación que ya existe el sistema no permite utilizarlo y bloquea la posibilidad de hacerlo. Esto lo realiza el Controlador Apps mediante el método </w:t>
+      </w:r>
+      <w:proofErr w:type="spellStart"/>
+      <w:proofErr w:type="gramStart"/>
       <w:r>
         <w:t>updateCheckExistence</w:t>
       </w:r>
-      <w:r>
-        <w:t>() el cual es llamado mediante jQuery en tiempo de ejecución.</w:t>
+      <w:proofErr w:type="spellEnd"/>
+      <w:r>
+        <w:t>(</w:t>
+      </w:r>
+      <w:proofErr w:type="gramEnd"/>
+      <w:r>
+        <w:t xml:space="preserve">) el cual es llamado mediante </w:t>
+      </w:r>
+      <w:proofErr w:type="spellStart"/>
+      <w:r>
+        <w:t>jQuery</w:t>
+      </w:r>
+      <w:proofErr w:type="spellEnd"/>
+      <w:r>
+        <w:t xml:space="preserve"> en tiempo de ejecución.</w:t>
       </w:r>
     </w:p>
     <w:p>
@@ -4447,7 +4796,7 @@
           <w:color w:val="833C0B" w:themeColor="accent2" w:themeShade="80"/>
         </w:rPr>
       </w:pPr>
-      <w:bookmarkStart w:id="11" w:name="_Toc357076670"/>
+      <w:bookmarkStart w:id="10" w:name="_Toc357499003"/>
       <w:r>
         <w:rPr>
           <w:b/>
@@ -4455,23 +4804,512 @@
         </w:rPr>
         <w:t>2.5.4.- ELIMINAR APLICACIONES</w:t>
       </w:r>
+      <w:bookmarkEnd w:id="10"/>
+    </w:p>
+    <w:p>
+      <w:pPr>
+        <w:ind w:left="708"/>
+      </w:pPr>
+      <w:r>
+        <w:t xml:space="preserve">Al eliminar una aplicación </w:t>
+      </w:r>
+      <w:r>
+        <w:t xml:space="preserve"> </w:t>
+      </w:r>
+      <w:r>
+        <w:t xml:space="preserve">el sistema accede a el método Apps y mediante el método eliminar del controlador realizas la llamada al modelo </w:t>
+      </w:r>
+      <w:proofErr w:type="spellStart"/>
+      <w:r>
+        <w:t>App_model</w:t>
+      </w:r>
+      <w:proofErr w:type="spellEnd"/>
+      <w:r>
+        <w:t xml:space="preserve"> y el método eliminar de este modelo el cual borra de forma definitiva todo lo</w:t>
+      </w:r>
+      <w:r>
+        <w:t xml:space="preserve"> relacionado con esta aplicación. Como lo son sus glosarios, recetas complementarias y videos.</w:t>
+      </w:r>
+    </w:p>
+    <w:p>
+      <w:pPr>
+        <w:pStyle w:val="Ttulo2"/>
+        <w:rPr>
+          <w:b/>
+          <w:color w:val="833C0B" w:themeColor="accent2" w:themeShade="80"/>
+        </w:rPr>
+      </w:pPr>
+      <w:bookmarkStart w:id="11" w:name="_Toc357499004"/>
+      <w:r>
+        <w:rPr>
+          <w:b/>
+          <w:color w:val="833C0B" w:themeColor="accent2" w:themeShade="80"/>
+        </w:rPr>
+        <w:t>2.6.- RECETAS</w:t>
+      </w:r>
       <w:bookmarkEnd w:id="11"/>
     </w:p>
     <w:p>
       <w:pPr>
+        <w:pStyle w:val="Ttulo3"/>
+        <w:rPr>
+          <w:b/>
+          <w:color w:val="833C0B" w:themeColor="accent2" w:themeShade="80"/>
+        </w:rPr>
+      </w:pPr>
+      <w:r>
+        <w:rPr>
+          <w:b/>
+          <w:color w:val="833C0B" w:themeColor="accent2" w:themeShade="80"/>
+        </w:rPr>
+        <w:tab/>
+      </w:r>
+      <w:bookmarkStart w:id="12" w:name="_Toc357499005"/>
+      <w:r>
+        <w:rPr>
+          <w:b/>
+          <w:color w:val="833C0B" w:themeColor="accent2" w:themeShade="80"/>
+        </w:rPr>
+        <w:t>2.6.1.- AGREGAR RECETAS</w:t>
+      </w:r>
+      <w:bookmarkEnd w:id="12"/>
+    </w:p>
+    <w:p>
+      <w:pPr>
         <w:ind w:left="708"/>
       </w:pPr>
       <w:r>
-        <w:t xml:space="preserve">Al eliminar una aplicación </w:t>
-      </w:r>
+        <w:t xml:space="preserve">Para agregar recetas se necesita del controlador </w:t>
+      </w:r>
+      <w:proofErr w:type="spellStart"/>
+      <w:r>
+        <w:t>recetas.php</w:t>
+      </w:r>
+      <w:proofErr w:type="spellEnd"/>
+      <w:r>
+        <w:t xml:space="preserve"> y el método encargado de mostrar el código </w:t>
+      </w:r>
+      <w:proofErr w:type="spellStart"/>
+      <w:r>
+        <w:t>html</w:t>
+      </w:r>
+      <w:proofErr w:type="spellEnd"/>
+      <w:r>
+        <w:t xml:space="preserve"> de la nueva receta es </w:t>
+      </w:r>
+      <w:proofErr w:type="gramStart"/>
+      <w:r>
+        <w:t>nueva(</w:t>
+      </w:r>
+      <w:proofErr w:type="gramEnd"/>
+      <w:r>
+        <w:t xml:space="preserve">), al completar los campos y crear la receta el sistema se va a el controlador recetas y el método que realiza el siguiente paso para registrar los datos de la receta y dar de alta las relaciones de videos con esta receta, glosarios relacionados en esta receta y recetas complementarias es </w:t>
+      </w:r>
+      <w:proofErr w:type="spellStart"/>
+      <w:r>
+        <w:lastRenderedPageBreak/>
+        <w:t>addComplementarias</w:t>
+      </w:r>
+      <w:proofErr w:type="spellEnd"/>
+      <w:r>
+        <w:t xml:space="preserve">() del archivo </w:t>
+      </w:r>
+      <w:proofErr w:type="spellStart"/>
+      <w:r>
+        <w:t>recetas.php</w:t>
+      </w:r>
+      <w:proofErr w:type="spellEnd"/>
+      <w:r>
+        <w:t xml:space="preserve">. Este método </w:t>
+      </w:r>
+      <w:proofErr w:type="spellStart"/>
+      <w:r>
+        <w:t>addComplementarias</w:t>
+      </w:r>
+      <w:proofErr w:type="spellEnd"/>
+      <w:r>
+        <w:t xml:space="preserve"> registra todos los campos de la receta y </w:t>
+      </w:r>
+      <w:proofErr w:type="spellStart"/>
+      <w:r>
+        <w:t>redirecciona</w:t>
+      </w:r>
+      <w:proofErr w:type="spellEnd"/>
+      <w:r>
+        <w:t xml:space="preserve"> al controlador </w:t>
+      </w:r>
+      <w:proofErr w:type="spellStart"/>
+      <w:r>
+        <w:t>recetas.php</w:t>
+      </w:r>
+      <w:proofErr w:type="spellEnd"/>
+      <w:r>
+        <w:t xml:space="preserve"> y al método </w:t>
+      </w:r>
+      <w:proofErr w:type="spellStart"/>
+      <w:r>
+        <w:t>relations</w:t>
+      </w:r>
+      <w:proofErr w:type="spellEnd"/>
+      <w:r>
+        <w:t>. Donde nos muestra la interfaz para relacionar videos con recetas, recetas complementarias con nuestra receta recién creada y asign</w:t>
+      </w:r>
+      <w:r>
+        <w:t xml:space="preserve">ar un glosario a nuestra receta, el controlador encargado de dar de alta todas las relaciones de nuestra receta es </w:t>
+      </w:r>
+      <w:proofErr w:type="spellStart"/>
+      <w:r>
+        <w:t>complementarias.php</w:t>
+      </w:r>
+      <w:proofErr w:type="spellEnd"/>
+      <w:r>
+        <w:t xml:space="preserve"> y el método encargado de analizar esto se llama </w:t>
+      </w:r>
+      <w:proofErr w:type="spellStart"/>
+      <w:proofErr w:type="gramStart"/>
+      <w:r>
+        <w:t>adCheck</w:t>
+      </w:r>
+      <w:proofErr w:type="spellEnd"/>
+      <w:r>
+        <w:t>(</w:t>
+      </w:r>
+      <w:proofErr w:type="gramEnd"/>
+      <w:r>
+        <w:t xml:space="preserve">), este da de alta las relaciones y nos redirige al controlador </w:t>
+      </w:r>
+      <w:proofErr w:type="spellStart"/>
+      <w:r>
+        <w:t>apps.php</w:t>
+      </w:r>
+      <w:proofErr w:type="spellEnd"/>
+      <w:r>
+        <w:t xml:space="preserve"> -&gt; método </w:t>
+      </w:r>
+      <w:proofErr w:type="spellStart"/>
+      <w:r>
+        <w:t>view</w:t>
+      </w:r>
+      <w:proofErr w:type="spellEnd"/>
+      <w:r>
+        <w:t xml:space="preserve">(). </w:t>
+      </w:r>
+    </w:p>
+    <w:p>
+      <w:pPr>
+        <w:pStyle w:val="Ttulo3"/>
+        <w:rPr>
+          <w:b/>
+          <w:color w:val="833C0B" w:themeColor="accent2" w:themeShade="80"/>
+        </w:rPr>
+      </w:pPr>
+      <w:r>
+        <w:rPr>
+          <w:b/>
+          <w:color w:val="833C0B" w:themeColor="accent2" w:themeShade="80"/>
+        </w:rPr>
+        <w:tab/>
+      </w:r>
+      <w:bookmarkStart w:id="13" w:name="_Toc357499006"/>
+      <w:r>
+        <w:rPr>
+          <w:b/>
+          <w:color w:val="833C0B" w:themeColor="accent2" w:themeShade="80"/>
+        </w:rPr>
+        <w:t>2.6.2.- VER</w:t>
+      </w:r>
+      <w:r>
+        <w:rPr>
+          <w:b/>
+          <w:color w:val="833C0B" w:themeColor="accent2" w:themeShade="80"/>
+        </w:rPr>
+        <w:t xml:space="preserve"> Y EDITAR</w:t>
+      </w:r>
+      <w:r>
+        <w:rPr>
+          <w:b/>
+          <w:color w:val="833C0B" w:themeColor="accent2" w:themeShade="80"/>
+        </w:rPr>
+        <w:t xml:space="preserve"> RECETAS</w:t>
+      </w:r>
+      <w:bookmarkEnd w:id="13"/>
+    </w:p>
+    <w:p>
+      <w:pPr>
+        <w:ind w:left="708"/>
+      </w:pPr>
+      <w:r>
+        <w:t xml:space="preserve">Para ver las recetas de una manera mucho más detallada se accede al controlador </w:t>
+      </w:r>
+      <w:proofErr w:type="spellStart"/>
+      <w:r>
+        <w:t>recetas.php</w:t>
+      </w:r>
+      <w:proofErr w:type="spellEnd"/>
+      <w:r>
+        <w:t xml:space="preserve">  -&gt; método </w:t>
+      </w:r>
+      <w:proofErr w:type="gramStart"/>
+      <w:r>
+        <w:t>ver(</w:t>
+      </w:r>
+      <w:proofErr w:type="gramEnd"/>
+      <w:r>
+        <w:t xml:space="preserve">), este recibe dos parámetros el primero es el id de la receta el segundo es el id de la aplicación, este método </w:t>
+      </w:r>
+      <w:r>
+        <w:t>obtiene</w:t>
+      </w:r>
+      <w:r>
+        <w:t xml:space="preserve"> mediante el m</w:t>
+      </w:r>
+      <w:r>
+        <w:t xml:space="preserve">odelo </w:t>
+      </w:r>
+      <w:proofErr w:type="spellStart"/>
+      <w:r>
+        <w:t>recetas_model</w:t>
+      </w:r>
+      <w:proofErr w:type="spellEnd"/>
+      <w:r>
+        <w:t xml:space="preserve"> lo que se encuentra relacionado los métodos son:</w:t>
+      </w:r>
+    </w:p>
+    <w:p>
+      <w:pPr>
+        <w:ind w:left="708"/>
+      </w:pPr>
       <w:r>
         <w:t xml:space="preserve"> </w:t>
       </w:r>
-      <w:r>
-        <w:t>el sistema accede a el método Apps y mediante el método eliminar del controlador realizas la llamada al modelo App_model y el método eliminar de este modelo el cual borra de forma definitiva todo lo</w:t>
-      </w:r>
-      <w:r>
-        <w:t xml:space="preserve"> relacionado con esta aplicación. Como lo son sus glosarios, recetas complementarias y videos.</w:t>
+      <w:proofErr w:type="spellStart"/>
+      <w:proofErr w:type="gramStart"/>
+      <w:r>
+        <w:t>getCategoryFromAppId</w:t>
+      </w:r>
+      <w:proofErr w:type="spellEnd"/>
+      <w:proofErr w:type="gramEnd"/>
+      <w:r>
+        <w:t>($id,$</w:t>
+      </w:r>
+      <w:proofErr w:type="spellStart"/>
+      <w:r>
+        <w:t>id_app</w:t>
+      </w:r>
+      <w:proofErr w:type="spellEnd"/>
+      <w:r>
+        <w:t>)</w:t>
+      </w:r>
+      <w:r>
+        <w:t xml:space="preserve">  =&gt;</w:t>
+      </w:r>
+      <w:r>
+        <w:t xml:space="preserve"> </w:t>
+      </w:r>
+      <w:r>
+        <w:t>obtiene l</w:t>
+      </w:r>
+      <w:r>
+        <w:t>as categorías</w:t>
+      </w:r>
+      <w:r>
+        <w:t>, primer parámetro</w:t>
+      </w:r>
+      <w:r>
+        <w:t xml:space="preserve"> id</w:t>
+      </w:r>
+      <w:r>
+        <w:t xml:space="preserve"> de la receta, segundo parámetro</w:t>
+      </w:r>
+      <w:r>
+        <w:t xml:space="preserve"> </w:t>
+      </w:r>
+      <w:r>
+        <w:t xml:space="preserve">id </w:t>
+      </w:r>
+      <w:r>
+        <w:t>de la aplicación</w:t>
+      </w:r>
+      <w:r>
+        <w:t>.</w:t>
+      </w:r>
+    </w:p>
+    <w:p>
+      <w:pPr>
+        <w:ind w:left="708"/>
+      </w:pPr>
+      <w:r>
+        <w:t xml:space="preserve"> </w:t>
+      </w:r>
+      <w:proofErr w:type="spellStart"/>
+      <w:proofErr w:type="gramStart"/>
+      <w:r>
+        <w:t>getGlosarioRelacionado</w:t>
+      </w:r>
+      <w:proofErr w:type="spellEnd"/>
+      <w:proofErr w:type="gramEnd"/>
+      <w:r>
+        <w:t>($id,$</w:t>
+      </w:r>
+      <w:proofErr w:type="spellStart"/>
+      <w:r>
+        <w:t>id_app</w:t>
+      </w:r>
+      <w:proofErr w:type="spellEnd"/>
+      <w:r>
+        <w:t>)</w:t>
+      </w:r>
+      <w:r>
+        <w:t xml:space="preserve">  =&gt; O</w:t>
+      </w:r>
+      <w:r>
+        <w:t>btiene el glosario que se encuentra</w:t>
+      </w:r>
+      <w:r>
+        <w:t xml:space="preserve"> relacionado con nuestra receta, primer parámetro id de la receta, segundo parámetro</w:t>
+      </w:r>
+      <w:r>
+        <w:t xml:space="preserve"> id de la aplicación</w:t>
+      </w:r>
+      <w:r>
+        <w:t>.</w:t>
+      </w:r>
+    </w:p>
+    <w:p>
+      <w:pPr>
+        <w:ind w:left="708"/>
+      </w:pPr>
+      <w:proofErr w:type="spellStart"/>
+      <w:proofErr w:type="gramStart"/>
+      <w:r>
+        <w:t>getVideosRelacionados</w:t>
+      </w:r>
+      <w:proofErr w:type="spellEnd"/>
+      <w:proofErr w:type="gramEnd"/>
+      <w:r>
+        <w:t>($id,$</w:t>
+      </w:r>
+      <w:proofErr w:type="spellStart"/>
+      <w:r>
+        <w:t>id_app</w:t>
+      </w:r>
+      <w:proofErr w:type="spellEnd"/>
+      <w:r>
+        <w:t>)</w:t>
+      </w:r>
+      <w:r>
+        <w:t xml:space="preserve"> =&gt; Obtiene los videos relacionados con nuestra receta, primer parámetro id de la receta, segundo parámetro id de la aplicación.</w:t>
+      </w:r>
+    </w:p>
+    <w:p>
+      <w:pPr>
+        <w:ind w:left="708"/>
+      </w:pPr>
+      <w:proofErr w:type="spellStart"/>
+      <w:proofErr w:type="gramStart"/>
+      <w:r>
+        <w:t>getcomplementariasRelacionadas</w:t>
+      </w:r>
+      <w:proofErr w:type="spellEnd"/>
+      <w:proofErr w:type="gramEnd"/>
+      <w:r>
+        <w:t>($id, $</w:t>
+      </w:r>
+      <w:proofErr w:type="spellStart"/>
+      <w:r>
+        <w:t>id_app</w:t>
+      </w:r>
+      <w:proofErr w:type="spellEnd"/>
+      <w:r>
+        <w:t>)</w:t>
+      </w:r>
+      <w:r>
+        <w:t xml:space="preserve"> =&gt; Obtiene las recetas complementarias que se encuentran relacionadas con nuestra receta, primer parámetro id de la receta, segundo parámetro id de la aplicación.</w:t>
+      </w:r>
+    </w:p>
+    <w:p>
+      <w:pPr>
+        <w:ind w:left="708"/>
+      </w:pPr>
+      <w:r>
+        <w:t>En esta misma vista se pueden editar las recetas, una vez que te encuentres en recetas/</w:t>
+      </w:r>
+      <w:proofErr w:type="spellStart"/>
+      <w:r>
+        <w:t>view</w:t>
+      </w:r>
+      <w:proofErr w:type="spellEnd"/>
+      <w:r>
+        <w:t xml:space="preserve"> que significa controlador recetas y el método </w:t>
+      </w:r>
+      <w:proofErr w:type="spellStart"/>
+      <w:r>
+        <w:t>view</w:t>
+      </w:r>
+      <w:proofErr w:type="spellEnd"/>
+      <w:r>
+        <w:t>, te aparece un botón donde puedes editar los datos de dicha receta, estos datos al completar la edición se dirigen a recetas/</w:t>
+      </w:r>
+      <w:proofErr w:type="spellStart"/>
+      <w:r>
+        <w:t>edit</w:t>
+      </w:r>
+      <w:proofErr w:type="spellEnd"/>
+      <w:r>
+        <w:t xml:space="preserve"> donde se procesan y actualizan los datos correspondientes.</w:t>
+      </w:r>
+    </w:p>
+    <w:p>
+      <w:pPr>
+        <w:pStyle w:val="Ttulo3"/>
+        <w:rPr>
+          <w:b/>
+          <w:color w:val="833C0B" w:themeColor="accent2" w:themeShade="80"/>
+        </w:rPr>
+      </w:pPr>
+      <w:r>
+        <w:rPr>
+          <w:b/>
+          <w:color w:val="833C0B" w:themeColor="accent2" w:themeShade="80"/>
+        </w:rPr>
+        <w:tab/>
+      </w:r>
+      <w:bookmarkStart w:id="14" w:name="_Toc357499007"/>
+      <w:r>
+        <w:rPr>
+          <w:b/>
+          <w:color w:val="833C0B" w:themeColor="accent2" w:themeShade="80"/>
+        </w:rPr>
+        <w:t>2.6.3</w:t>
+      </w:r>
+      <w:r>
+        <w:rPr>
+          <w:b/>
+          <w:color w:val="833C0B" w:themeColor="accent2" w:themeShade="80"/>
+        </w:rPr>
+        <w:t>.- ELIMINAR RECETAS</w:t>
+      </w:r>
+      <w:bookmarkEnd w:id="14"/>
+    </w:p>
+    <w:p>
+      <w:r>
+        <w:t xml:space="preserve">Al eliminar una receta se accede a la URL recetas/eliminar esto a su vez entra al controlador </w:t>
+      </w:r>
+      <w:proofErr w:type="spellStart"/>
+      <w:r>
+        <w:t>Recetas.php</w:t>
+      </w:r>
+      <w:proofErr w:type="spellEnd"/>
+      <w:r>
+        <w:t xml:space="preserve"> y dentro de este al método eliminar donde recibe el id de la aplicación y el id de la receta, y su vez accede a eliminar todas las relaciones de esta receta con respecto al glosario, los videos relacionados con esta receta y las recetas complementarias de esta receta. El modelo de esta receta se llama </w:t>
+      </w:r>
+      <w:proofErr w:type="spellStart"/>
+      <w:r>
+        <w:t>recetas_model.php</w:t>
+      </w:r>
+      <w:proofErr w:type="spellEnd"/>
+      <w:r>
+        <w:t xml:space="preserve"> y el método que elimina las recetas es eliminar.</w:t>
       </w:r>
     </w:p>
     <w:p>
@@ -4482,15 +5320,15 @@
           <w:color w:val="833C0B" w:themeColor="accent2" w:themeShade="80"/>
         </w:rPr>
       </w:pPr>
-      <w:bookmarkStart w:id="12" w:name="_Toc357076671"/>
-      <w:r>
-        <w:rPr>
-          <w:b/>
-          <w:color w:val="833C0B" w:themeColor="accent2" w:themeShade="80"/>
-        </w:rPr>
-        <w:t>2.6.- RECETAS</w:t>
-      </w:r>
-      <w:bookmarkEnd w:id="12"/>
+      <w:bookmarkStart w:id="15" w:name="_Toc357499008"/>
+      <w:r>
+        <w:rPr>
+          <w:b/>
+          <w:color w:val="833C0B" w:themeColor="accent2" w:themeShade="80"/>
+        </w:rPr>
+        <w:t>2.7.- CATEGORIAS</w:t>
+      </w:r>
+      <w:bookmarkEnd w:id="15"/>
     </w:p>
     <w:p>
       <w:pPr>
@@ -4507,30 +5345,246 @@
         </w:rPr>
         <w:tab/>
       </w:r>
-      <w:bookmarkStart w:id="13" w:name="_Toc357076672"/>
-      <w:r>
-        <w:rPr>
-          <w:b/>
-          <w:color w:val="833C0B" w:themeColor="accent2" w:themeShade="80"/>
-        </w:rPr>
-        <w:t>2.6.1.- AGREGAR RECETAS</w:t>
-      </w:r>
-      <w:bookmarkEnd w:id="13"/>
-    </w:p>
-    <w:p>
-      <w:pPr>
-        <w:ind w:left="708"/>
-      </w:pPr>
-      <w:r>
-        <w:t xml:space="preserve">Para agregar recetas se necesita del controlador recetas.php y el método encargado de mostrar el código html de la nueva receta es nueva(), al completar los campos y crear la receta el sistema se va a el controlador recetas y el método que realiza el siguiente paso para registrar los datos de la receta y dar de alta las relaciones de videos con esta receta, glosarios relacionados en esta receta y recetas complementarias es </w:t>
-      </w:r>
-      <w:r>
+      <w:bookmarkStart w:id="16" w:name="_Toc357499009"/>
+      <w:r>
+        <w:rPr>
+          <w:b/>
+          <w:color w:val="833C0B" w:themeColor="accent2" w:themeShade="80"/>
+        </w:rPr>
+        <w:t>2.7.1.- AGREGAR CATEGORIAS</w:t>
+      </w:r>
+      <w:bookmarkEnd w:id="16"/>
+    </w:p>
+    <w:p>
+      <w:r>
+        <w:t xml:space="preserve">Al agregar una categoría accedes al controlador </w:t>
+      </w:r>
+      <w:proofErr w:type="spellStart"/>
+      <w:r>
+        <w:t>categorías.php</w:t>
+      </w:r>
+      <w:proofErr w:type="spellEnd"/>
+      <w:r>
+        <w:t xml:space="preserve"> y el método que da de alta una categoría se llama créate, </w:t>
+      </w:r>
+      <w:r>
+        <w:t xml:space="preserve">este método llama al modelo </w:t>
+      </w:r>
+      <w:proofErr w:type="spellStart"/>
+      <w:r>
+        <w:t>categoría_model.php</w:t>
+      </w:r>
+      <w:proofErr w:type="spellEnd"/>
+      <w:r>
+        <w:t xml:space="preserve"> y ejecuta su método </w:t>
+      </w:r>
+      <w:proofErr w:type="spellStart"/>
+      <w:r>
+        <w:t>set_categoria</w:t>
+      </w:r>
+      <w:proofErr w:type="spellEnd"/>
+      <w:r>
+        <w:t xml:space="preserve"> donde a este método le llega el id de la aplicación, el nombre y un color en código RGB, delimitando cada valor por comas. Por ejemplo 123</w:t>
+      </w:r>
+      <w:proofErr w:type="gramStart"/>
+      <w:r>
+        <w:t>,34,67</w:t>
+      </w:r>
+      <w:proofErr w:type="gramEnd"/>
+      <w:r>
+        <w:t>.</w:t>
+      </w:r>
+    </w:p>
+    <w:p>
+      <w:pPr>
+        <w:pStyle w:val="Ttulo3"/>
+        <w:rPr>
+          <w:b/>
+          <w:color w:val="833C0B" w:themeColor="accent2" w:themeShade="80"/>
+        </w:rPr>
+      </w:pPr>
+      <w:r>
+        <w:rPr>
+          <w:b/>
+          <w:color w:val="833C0B" w:themeColor="accent2" w:themeShade="80"/>
+        </w:rPr>
+        <w:tab/>
+      </w:r>
+      <w:bookmarkStart w:id="17" w:name="_Toc357499010"/>
+      <w:r>
+        <w:rPr>
+          <w:b/>
+          <w:color w:val="833C0B" w:themeColor="accent2" w:themeShade="80"/>
+        </w:rPr>
+        <w:t>2.7.2.- VER</w:t>
+      </w:r>
+      <w:r>
+        <w:rPr>
+          <w:b/>
+          <w:color w:val="833C0B" w:themeColor="accent2" w:themeShade="80"/>
+        </w:rPr>
+        <w:t xml:space="preserve"> Y EDITAR</w:t>
+      </w:r>
+      <w:r>
+        <w:rPr>
+          <w:b/>
+          <w:color w:val="833C0B" w:themeColor="accent2" w:themeShade="80"/>
+        </w:rPr>
+        <w:t xml:space="preserve"> CATEGORIAS</w:t>
+      </w:r>
+      <w:bookmarkEnd w:id="17"/>
+    </w:p>
+    <w:p>
+      <w:r>
+        <w:t xml:space="preserve">Para ver las categorías, es necesario </w:t>
+      </w:r>
+      <w:r>
+        <w:t>dar</w:t>
+      </w:r>
+      <w:r>
+        <w:t xml:space="preserve"> </w:t>
+      </w:r>
+      <w:proofErr w:type="spellStart"/>
+      <w:r>
+        <w:t>click</w:t>
+      </w:r>
+      <w:proofErr w:type="spellEnd"/>
+      <w:r>
+        <w:t xml:space="preserve"> en editar categorías, </w:t>
+      </w:r>
+      <w:r>
+        <w:t>este muestra</w:t>
+      </w:r>
+      <w:r>
+        <w:t xml:space="preserve"> la información referente a cada categoría, al modificar algún campo de las categorías</w:t>
+      </w:r>
+      <w:r>
+        <w:t>,</w:t>
+      </w:r>
+      <w:r>
+        <w:t xml:space="preserve"> das un </w:t>
+      </w:r>
+      <w:proofErr w:type="spellStart"/>
+      <w:r>
+        <w:t>click</w:t>
+      </w:r>
+      <w:proofErr w:type="spellEnd"/>
+      <w:r>
+        <w:t xml:space="preserve"> en editar accedes al controlador </w:t>
+      </w:r>
+      <w:proofErr w:type="spellStart"/>
+      <w:r>
+        <w:t>categorías.php</w:t>
+      </w:r>
+      <w:proofErr w:type="spellEnd"/>
+      <w:r>
+        <w:t xml:space="preserve"> y al método </w:t>
+      </w:r>
+      <w:proofErr w:type="spellStart"/>
+      <w:r>
+        <w:t>edit</w:t>
+      </w:r>
+      <w:proofErr w:type="spellEnd"/>
+      <w:r>
+        <w:t xml:space="preserve">, este recibe el id de la aplicación, el id de la categoría, un nombre para la categoría y un color de categoría. El modelo encargado de hacer los cambios en </w:t>
+      </w:r>
+      <w:r>
+        <w:t xml:space="preserve">la base es </w:t>
+      </w:r>
+      <w:proofErr w:type="spellStart"/>
+      <w:r>
+        <w:t>categoría_model.php</w:t>
+      </w:r>
+      <w:proofErr w:type="spellEnd"/>
+      <w:r>
+        <w:t xml:space="preserve"> y el método que realiza los cambios es </w:t>
+      </w:r>
+      <w:proofErr w:type="spellStart"/>
+      <w:r>
+        <w:t>update_categoria</w:t>
+      </w:r>
+      <w:proofErr w:type="spellEnd"/>
+      <w:r>
+        <w:t xml:space="preserve"> este recibe un nombre, un color y un id de la </w:t>
+      </w:r>
+      <w:proofErr w:type="spellStart"/>
+      <w:r>
+        <w:t>categoria</w:t>
+      </w:r>
+      <w:proofErr w:type="spellEnd"/>
+      <w:r>
+        <w:t xml:space="preserve"> como parámetros.</w:t>
+      </w:r>
+    </w:p>
+    <w:p>
+      <w:pPr>
+        <w:pStyle w:val="Ttulo3"/>
+        <w:rPr>
+          <w:b/>
+          <w:color w:val="833C0B" w:themeColor="accent2" w:themeShade="80"/>
+        </w:rPr>
+      </w:pPr>
+      <w:r>
+        <w:rPr>
+          <w:b/>
+          <w:color w:val="833C0B" w:themeColor="accent2" w:themeShade="80"/>
+        </w:rPr>
+        <w:tab/>
+      </w:r>
+      <w:bookmarkStart w:id="18" w:name="_Toc357499011"/>
+      <w:r>
+        <w:rPr>
+          <w:b/>
+          <w:color w:val="833C0B" w:themeColor="accent2" w:themeShade="80"/>
+        </w:rPr>
+        <w:t>2.7.4.- ELIMINAR CATEGORIAS</w:t>
+      </w:r>
+      <w:bookmarkEnd w:id="18"/>
+    </w:p>
+    <w:p>
+      <w:r>
+        <w:t>Al tratar de eliminar una categoría, accedes al contr</w:t>
+      </w:r>
+      <w:bookmarkStart w:id="19" w:name="_GoBack"/>
+      <w:bookmarkEnd w:id="19"/>
+      <w:r>
+        <w:t xml:space="preserve">olador </w:t>
+      </w:r>
+      <w:proofErr w:type="spellStart"/>
+      <w:r>
+        <w:t>categorías.php</w:t>
+      </w:r>
+      <w:proofErr w:type="spellEnd"/>
+      <w:r>
+        <w:t xml:space="preserve"> y al método </w:t>
+      </w:r>
+      <w:proofErr w:type="spellStart"/>
+      <w:r>
+        <w:t>delete</w:t>
+      </w:r>
+      <w:proofErr w:type="spellEnd"/>
+      <w:r>
+        <w:t xml:space="preserve">, este accede </w:t>
+      </w:r>
+    </w:p>
+    <w:p>
+      <w:pPr>
+        <w:pStyle w:val="Ttulo2"/>
+        <w:rPr>
+          <w:b/>
+          <w:color w:val="833C0B" w:themeColor="accent2" w:themeShade="80"/>
+        </w:rPr>
+      </w:pPr>
+      <w:bookmarkStart w:id="20" w:name="_Toc357499012"/>
+      <w:r>
+        <w:rPr>
+          <w:b/>
+          <w:color w:val="833C0B" w:themeColor="accent2" w:themeShade="80"/>
+        </w:rPr>
         <w:lastRenderedPageBreak/>
-        <w:t>addComplementarias() del archivo recetas.php. Este método addComplementarias registra todos los campos de la receta y redirecciona al controlador recetas.php y al método relations. Donde nos muestra la interfaz para relacionar videos con recetas, recetas complementarias con nuestra receta recién creada y asign</w:t>
-      </w:r>
-      <w:r>
-        <w:t xml:space="preserve">ar un glosario a nuestra receta, el controlador encargado de dar de alta todas las relaciones de nuestra receta es complementarias.php y el método encargado de analizar esto se llama adCheck(), este da de alta las relaciones y nos redirige al controlador apps.php -&gt; método view(). </w:t>
-      </w:r>
+        <w:t>2.8.- GLOSARIO</w:t>
+      </w:r>
+      <w:bookmarkEnd w:id="20"/>
     </w:p>
     <w:p>
       <w:pPr>
@@ -4547,149 +5601,15 @@
         </w:rPr>
         <w:tab/>
       </w:r>
-      <w:bookmarkStart w:id="14" w:name="_Toc357076673"/>
-      <w:r>
-        <w:rPr>
-          <w:b/>
-          <w:color w:val="833C0B" w:themeColor="accent2" w:themeShade="80"/>
-        </w:rPr>
-        <w:t>2.6.2.- VER</w:t>
-      </w:r>
-      <w:r>
-        <w:rPr>
-          <w:b/>
-          <w:color w:val="833C0B" w:themeColor="accent2" w:themeShade="80"/>
-        </w:rPr>
-        <w:t xml:space="preserve"> Y EDITAR</w:t>
-      </w:r>
-      <w:r>
-        <w:rPr>
-          <w:b/>
-          <w:color w:val="833C0B" w:themeColor="accent2" w:themeShade="80"/>
-        </w:rPr>
-        <w:t xml:space="preserve"> RECETAS</w:t>
-      </w:r>
-      <w:bookmarkEnd w:id="14"/>
-    </w:p>
-    <w:p>
-      <w:pPr>
-        <w:ind w:left="708"/>
-      </w:pPr>
-      <w:r>
-        <w:t xml:space="preserve">Para ver las recetas de una manera mucho más detallada se accede al controlador recetas.php  -&gt; método ver(), este recibe dos parámetros el primero es el id de la receta el segundo es el id de la aplicación, este método </w:t>
-      </w:r>
-      <w:r>
-        <w:t>obtiene</w:t>
-      </w:r>
-      <w:r>
-        <w:t xml:space="preserve"> mediante el m</w:t>
-      </w:r>
-      <w:r>
-        <w:t>odelo recetas_model lo que se encuentra relacionado los métodos son:</w:t>
-      </w:r>
-    </w:p>
-    <w:p>
-      <w:pPr>
-        <w:ind w:left="708"/>
-      </w:pPr>
-      <w:r>
-        <w:t xml:space="preserve"> </w:t>
-      </w:r>
-      <w:r>
-        <w:t>getCategoryFromAppId($id,$id_app)</w:t>
-      </w:r>
-      <w:r>
-        <w:t xml:space="preserve">  =&gt;</w:t>
-      </w:r>
-      <w:r>
-        <w:t xml:space="preserve"> </w:t>
-      </w:r>
-      <w:r>
-        <w:t>obtiene l</w:t>
-      </w:r>
-      <w:r>
-        <w:t>as categorías</w:t>
-      </w:r>
-      <w:r>
-        <w:t>, primer parámetro</w:t>
-      </w:r>
-      <w:r>
-        <w:t xml:space="preserve"> id</w:t>
-      </w:r>
-      <w:r>
-        <w:t xml:space="preserve"> de la receta, segundo parámetro</w:t>
-      </w:r>
-      <w:r>
-        <w:t xml:space="preserve"> </w:t>
-      </w:r>
-      <w:r>
-        <w:t xml:space="preserve">id </w:t>
-      </w:r>
-      <w:r>
-        <w:t>de la aplicación</w:t>
-      </w:r>
-      <w:r>
-        <w:t>.</w:t>
-      </w:r>
-    </w:p>
-    <w:p>
-      <w:pPr>
-        <w:ind w:left="708"/>
-      </w:pPr>
-      <w:r>
-        <w:t xml:space="preserve"> </w:t>
-      </w:r>
-      <w:r>
-        <w:t>getGlosarioRelacionado</w:t>
-      </w:r>
-      <w:r>
-        <w:t>($id,$id_app)</w:t>
-      </w:r>
-      <w:r>
-        <w:t xml:space="preserve">  =&gt; O</w:t>
-      </w:r>
-      <w:r>
-        <w:t>btiene el glosario que se encuentra</w:t>
-      </w:r>
-      <w:r>
-        <w:t xml:space="preserve"> relacionado con nuestra receta, primer parámetro id de la receta, segundo parámetro</w:t>
-      </w:r>
-      <w:r>
-        <w:t xml:space="preserve"> id de la aplicación</w:t>
-      </w:r>
-      <w:r>
-        <w:t>.</w:t>
-      </w:r>
-    </w:p>
-    <w:p>
-      <w:pPr>
-        <w:ind w:left="708"/>
-      </w:pPr>
-      <w:r>
-        <w:t>getVideosRelacionados($id,$id_app)</w:t>
-      </w:r>
-      <w:r>
-        <w:t xml:space="preserve"> =&gt; Obtiene los videos relacionados con nuestra receta, primer parámetro id de la receta, segundo parámetro id de la aplicación.</w:t>
-      </w:r>
-    </w:p>
-    <w:p>
-      <w:pPr>
-        <w:ind w:left="708"/>
-      </w:pPr>
-      <w:r>
-        <w:t>getcomplementariasRelacionadas($id, $id_app)</w:t>
-      </w:r>
-      <w:r>
-        <w:t xml:space="preserve"> =&gt; Obtiene las recetas complementarias que se encuentran relacionadas con nuestra receta, primer parámetro id de la receta, segundo parámetro id de la aplicación.</w:t>
-      </w:r>
-    </w:p>
-    <w:p>
-      <w:pPr>
-        <w:ind w:left="708"/>
-      </w:pPr>
-      <w:r>
-        <w:t>En esta misma vista se pueden editar las recetas, una vez que te encuentres en recetas/view que significa controlador recetas y el método view, te aparece un botón donde puedes editar los datos de dicha receta, estos datos al completar la edición se dirigen a recetas/edit donde se procesan y actualizan los datos correspondientes.</w:t>
-      </w:r>
+      <w:bookmarkStart w:id="21" w:name="_Toc357499013"/>
+      <w:r>
+        <w:rPr>
+          <w:b/>
+          <w:color w:val="833C0B" w:themeColor="accent2" w:themeShade="80"/>
+        </w:rPr>
+        <w:t>2.8.1.- AGREGAR GLOSARIO</w:t>
+      </w:r>
+      <w:bookmarkEnd w:id="21"/>
     </w:p>
     <w:p>
       <w:pPr>
@@ -4704,25 +5624,67 @@
           <w:b/>
           <w:color w:val="833C0B" w:themeColor="accent2" w:themeShade="80"/>
         </w:rPr>
-        <w:lastRenderedPageBreak/>
         <w:tab/>
       </w:r>
-      <w:bookmarkStart w:id="15" w:name="_Toc357076675"/>
-      <w:r>
-        <w:rPr>
-          <w:b/>
-          <w:color w:val="833C0B" w:themeColor="accent2" w:themeShade="80"/>
-        </w:rPr>
-        <w:t>2.6.3</w:t>
-      </w:r>
-      <w:r>
-        <w:rPr>
-          <w:b/>
-          <w:color w:val="833C0B" w:themeColor="accent2" w:themeShade="80"/>
-        </w:rPr>
-        <w:t>.- ELIMINAR RECETAS</w:t>
-      </w:r>
-      <w:bookmarkEnd w:id="15"/>
+      <w:bookmarkStart w:id="22" w:name="_Toc357499014"/>
+      <w:r>
+        <w:rPr>
+          <w:b/>
+          <w:color w:val="833C0B" w:themeColor="accent2" w:themeShade="80"/>
+        </w:rPr>
+        <w:t>2.8.2.- VER GLOSARIO</w:t>
+      </w:r>
+      <w:bookmarkEnd w:id="22"/>
+    </w:p>
+    <w:p>
+      <w:pPr>
+        <w:pStyle w:val="Ttulo3"/>
+        <w:rPr>
+          <w:b/>
+          <w:color w:val="833C0B" w:themeColor="accent2" w:themeShade="80"/>
+        </w:rPr>
+      </w:pPr>
+      <w:r>
+        <w:rPr>
+          <w:b/>
+          <w:color w:val="833C0B" w:themeColor="accent2" w:themeShade="80"/>
+        </w:rPr>
+        <w:tab/>
+      </w:r>
+      <w:bookmarkStart w:id="23" w:name="_Toc357499015"/>
+      <w:r>
+        <w:rPr>
+          <w:b/>
+          <w:color w:val="833C0B" w:themeColor="accent2" w:themeShade="80"/>
+        </w:rPr>
+        <w:t>2.8.3.- EDITAR GLOSARIO</w:t>
+      </w:r>
+      <w:bookmarkEnd w:id="23"/>
+    </w:p>
+    <w:p>
+      <w:pPr>
+        <w:pStyle w:val="Ttulo3"/>
+        <w:rPr>
+          <w:b/>
+          <w:color w:val="833C0B" w:themeColor="accent2" w:themeShade="80"/>
+        </w:rPr>
+      </w:pPr>
+      <w:r>
+        <w:rPr>
+          <w:b/>
+          <w:color w:val="833C0B" w:themeColor="accent2" w:themeShade="80"/>
+        </w:rPr>
+        <w:tab/>
+      </w:r>
+      <w:bookmarkStart w:id="24" w:name="_Toc357499016"/>
+      <w:r>
+        <w:rPr>
+          <w:b/>
+          <w:color w:val="833C0B" w:themeColor="accent2" w:themeShade="80"/>
+        </w:rPr>
+        <w:t>2.8.4.- ELIMINAR GLOSARIO</w:t>
+      </w:r>
+      <w:bookmarkEnd w:id="24"/>
     </w:p>
     <w:p>
       <w:pPr>
@@ -4732,15 +5694,15 @@
           <w:color w:val="833C0B" w:themeColor="accent2" w:themeShade="80"/>
         </w:rPr>
       </w:pPr>
-      <w:bookmarkStart w:id="16" w:name="_Toc357076676"/>
-      <w:r>
-        <w:rPr>
-          <w:b/>
-          <w:color w:val="833C0B" w:themeColor="accent2" w:themeShade="80"/>
-        </w:rPr>
-        <w:t>2.7.- CATEGORIAS</w:t>
-      </w:r>
-      <w:bookmarkEnd w:id="16"/>
+      <w:bookmarkStart w:id="25" w:name="_Toc357499017"/>
+      <w:r>
+        <w:rPr>
+          <w:b/>
+          <w:color w:val="833C0B" w:themeColor="accent2" w:themeShade="80"/>
+        </w:rPr>
+        <w:t>2.9.- VIDEO</w:t>
+      </w:r>
+      <w:bookmarkEnd w:id="25"/>
     </w:p>
     <w:p>
       <w:pPr>
@@ -4757,15 +5719,15 @@
         </w:rPr>
         <w:tab/>
       </w:r>
-      <w:bookmarkStart w:id="17" w:name="_Toc357076677"/>
-      <w:r>
-        <w:rPr>
-          <w:b/>
-          <w:color w:val="833C0B" w:themeColor="accent2" w:themeShade="80"/>
-        </w:rPr>
-        <w:t>2.7.1.- AGREGAR CATEGORIAS</w:t>
-      </w:r>
-      <w:bookmarkEnd w:id="17"/>
+      <w:bookmarkStart w:id="26" w:name="_Toc357499018"/>
+      <w:r>
+        <w:rPr>
+          <w:b/>
+          <w:color w:val="833C0B" w:themeColor="accent2" w:themeShade="80"/>
+        </w:rPr>
+        <w:t>2.9.1.- AGREGAR VIDEO</w:t>
+      </w:r>
+      <w:bookmarkEnd w:id="26"/>
     </w:p>
     <w:p>
       <w:pPr>
@@ -4782,15 +5744,15 @@
         </w:rPr>
         <w:tab/>
       </w:r>
-      <w:bookmarkStart w:id="18" w:name="_Toc357076678"/>
-      <w:r>
-        <w:rPr>
-          <w:b/>
-          <w:color w:val="833C0B" w:themeColor="accent2" w:themeShade="80"/>
-        </w:rPr>
-        <w:t>2.7.2.- VER CATEGORIAS</w:t>
-      </w:r>
-      <w:bookmarkEnd w:id="18"/>
+      <w:bookmarkStart w:id="27" w:name="_Toc357499019"/>
+      <w:r>
+        <w:rPr>
+          <w:b/>
+          <w:color w:val="833C0B" w:themeColor="accent2" w:themeShade="80"/>
+        </w:rPr>
+        <w:t>2.9.2.- VER VIDEO</w:t>
+      </w:r>
+      <w:bookmarkEnd w:id="27"/>
     </w:p>
     <w:p>
       <w:pPr>
@@ -4807,15 +5769,15 @@
         </w:rPr>
         <w:tab/>
       </w:r>
-      <w:bookmarkStart w:id="19" w:name="_Toc357076679"/>
-      <w:r>
-        <w:rPr>
-          <w:b/>
-          <w:color w:val="833C0B" w:themeColor="accent2" w:themeShade="80"/>
-        </w:rPr>
-        <w:t>2.7.3.- EDITAR CATEGORIAS</w:t>
-      </w:r>
-      <w:bookmarkEnd w:id="19"/>
+      <w:bookmarkStart w:id="28" w:name="_Toc357499020"/>
+      <w:r>
+        <w:rPr>
+          <w:b/>
+          <w:color w:val="833C0B" w:themeColor="accent2" w:themeShade="80"/>
+        </w:rPr>
+        <w:t>2.9.3.- EDITAR VIDEO</w:t>
+      </w:r>
+      <w:bookmarkEnd w:id="28"/>
     </w:p>
     <w:p>
       <w:pPr>
@@ -4832,15 +5794,15 @@
         </w:rPr>
         <w:tab/>
       </w:r>
-      <w:bookmarkStart w:id="20" w:name="_Toc357076680"/>
-      <w:r>
-        <w:rPr>
-          <w:b/>
-          <w:color w:val="833C0B" w:themeColor="accent2" w:themeShade="80"/>
-        </w:rPr>
-        <w:t>2.7.4.- ELIMINAR CATEGORIAS</w:t>
-      </w:r>
-      <w:bookmarkEnd w:id="20"/>
+      <w:bookmarkStart w:id="29" w:name="_Toc357499021"/>
+      <w:r>
+        <w:rPr>
+          <w:b/>
+          <w:color w:val="833C0B" w:themeColor="accent2" w:themeShade="80"/>
+        </w:rPr>
+        <w:t>2.9.4.- ELIMINAR VIDEO</w:t>
+      </w:r>
+      <w:bookmarkEnd w:id="29"/>
     </w:p>
     <w:p>
       <w:pPr>
@@ -4850,15 +5812,15 @@
           <w:color w:val="833C0B" w:themeColor="accent2" w:themeShade="80"/>
         </w:rPr>
       </w:pPr>
-      <w:bookmarkStart w:id="21" w:name="_Toc357076681"/>
-      <w:r>
-        <w:rPr>
-          <w:b/>
-          <w:color w:val="833C0B" w:themeColor="accent2" w:themeShade="80"/>
-        </w:rPr>
-        <w:t>2.8.- GLOSARIO</w:t>
-      </w:r>
-      <w:bookmarkEnd w:id="21"/>
+      <w:bookmarkStart w:id="30" w:name="_Toc357499022"/>
+      <w:r>
+        <w:rPr>
+          <w:b/>
+          <w:color w:val="833C0B" w:themeColor="accent2" w:themeShade="80"/>
+        </w:rPr>
+        <w:t>2.10.- RECETAS COMPLEMENTARIAS</w:t>
+      </w:r>
+      <w:bookmarkEnd w:id="30"/>
     </w:p>
     <w:p>
       <w:pPr>
@@ -4875,15 +5837,15 @@
         </w:rPr>
         <w:tab/>
       </w:r>
-      <w:bookmarkStart w:id="22" w:name="_Toc357076682"/>
-      <w:r>
-        <w:rPr>
-          <w:b/>
-          <w:color w:val="833C0B" w:themeColor="accent2" w:themeShade="80"/>
-        </w:rPr>
-        <w:t>2.8.1.- AGREGAR GLOSARIO</w:t>
-      </w:r>
-      <w:bookmarkEnd w:id="22"/>
+      <w:bookmarkStart w:id="31" w:name="_Toc357499023"/>
+      <w:r>
+        <w:rPr>
+          <w:b/>
+          <w:color w:val="833C0B" w:themeColor="accent2" w:themeShade="80"/>
+        </w:rPr>
+        <w:t>2.10.1.- AGREGAR COMPLEMENTARIA</w:t>
+      </w:r>
+      <w:bookmarkEnd w:id="31"/>
     </w:p>
     <w:p>
       <w:pPr>
@@ -4900,15 +5862,15 @@
         </w:rPr>
         <w:tab/>
       </w:r>
-      <w:bookmarkStart w:id="23" w:name="_Toc357076683"/>
-      <w:r>
-        <w:rPr>
-          <w:b/>
-          <w:color w:val="833C0B" w:themeColor="accent2" w:themeShade="80"/>
-        </w:rPr>
-        <w:t>2.8.2.- VER GLOSARIO</w:t>
-      </w:r>
-      <w:bookmarkEnd w:id="23"/>
+      <w:bookmarkStart w:id="32" w:name="_Toc357499024"/>
+      <w:r>
+        <w:rPr>
+          <w:b/>
+          <w:color w:val="833C0B" w:themeColor="accent2" w:themeShade="80"/>
+        </w:rPr>
+        <w:t>2.10.2.- VER COMPLEMENTARIA</w:t>
+      </w:r>
+      <w:bookmarkEnd w:id="32"/>
     </w:p>
     <w:p>
       <w:pPr>
@@ -4925,15 +5887,15 @@
         </w:rPr>
         <w:tab/>
       </w:r>
-      <w:bookmarkStart w:id="24" w:name="_Toc357076684"/>
-      <w:r>
-        <w:rPr>
-          <w:b/>
-          <w:color w:val="833C0B" w:themeColor="accent2" w:themeShade="80"/>
-        </w:rPr>
-        <w:t>2.8.3.- EDITAR GLOSARIO</w:t>
-      </w:r>
-      <w:bookmarkEnd w:id="24"/>
+      <w:bookmarkStart w:id="33" w:name="_Toc357499025"/>
+      <w:r>
+        <w:rPr>
+          <w:b/>
+          <w:color w:val="833C0B" w:themeColor="accent2" w:themeShade="80"/>
+        </w:rPr>
+        <w:t>2.10.3.- EDITAR COMPLEMENTARIA</w:t>
+      </w:r>
+      <w:bookmarkEnd w:id="33"/>
     </w:p>
     <w:p>
       <w:pPr>
@@ -4950,284 +5912,48 @@
         </w:rPr>
         <w:tab/>
       </w:r>
-      <w:bookmarkStart w:id="25" w:name="_Toc357076685"/>
-      <w:r>
-        <w:rPr>
-          <w:b/>
-          <w:color w:val="833C0B" w:themeColor="accent2" w:themeShade="80"/>
-        </w:rPr>
-        <w:t>2.8.4.- ELIMINAR GLOSARIO</w:t>
-      </w:r>
-      <w:bookmarkEnd w:id="25"/>
-    </w:p>
-    <w:p>
-      <w:pPr>
-        <w:pStyle w:val="Ttulo2"/>
-        <w:rPr>
-          <w:b/>
-          <w:color w:val="833C0B" w:themeColor="accent2" w:themeShade="80"/>
-        </w:rPr>
-      </w:pPr>
-      <w:bookmarkStart w:id="26" w:name="_Toc357076686"/>
-      <w:r>
-        <w:rPr>
-          <w:b/>
-          <w:color w:val="833C0B" w:themeColor="accent2" w:themeShade="80"/>
-        </w:rPr>
-        <w:t>2.9.- VIDEO</w:t>
-      </w:r>
-      <w:bookmarkEnd w:id="26"/>
-    </w:p>
-    <w:p>
-      <w:pPr>
-        <w:pStyle w:val="Ttulo3"/>
-        <w:rPr>
-          <w:b/>
-          <w:color w:val="833C0B" w:themeColor="accent2" w:themeShade="80"/>
-        </w:rPr>
-      </w:pPr>
-      <w:r>
-        <w:rPr>
-          <w:b/>
-          <w:color w:val="833C0B" w:themeColor="accent2" w:themeShade="80"/>
-        </w:rPr>
-        <w:tab/>
-      </w:r>
-      <w:bookmarkStart w:id="27" w:name="_Toc357076687"/>
-      <w:r>
-        <w:rPr>
-          <w:b/>
-          <w:color w:val="833C0B" w:themeColor="accent2" w:themeShade="80"/>
-        </w:rPr>
-        <w:t>2.9.1.- AGREGAR VIDEO</w:t>
-      </w:r>
-      <w:bookmarkEnd w:id="27"/>
-    </w:p>
-    <w:p>
-      <w:pPr>
-        <w:pStyle w:val="Ttulo3"/>
-        <w:rPr>
-          <w:b/>
-          <w:color w:val="833C0B" w:themeColor="accent2" w:themeShade="80"/>
-        </w:rPr>
-      </w:pPr>
-      <w:r>
-        <w:rPr>
-          <w:b/>
-          <w:color w:val="833C0B" w:themeColor="accent2" w:themeShade="80"/>
-        </w:rPr>
-        <w:tab/>
-      </w:r>
-      <w:bookmarkStart w:id="28" w:name="_Toc357076688"/>
-      <w:r>
-        <w:rPr>
-          <w:b/>
-          <w:color w:val="833C0B" w:themeColor="accent2" w:themeShade="80"/>
-        </w:rPr>
-        <w:t>2.9.2.- VER VIDEO</w:t>
-      </w:r>
-      <w:bookmarkEnd w:id="28"/>
-    </w:p>
-    <w:p>
-      <w:pPr>
-        <w:pStyle w:val="Ttulo3"/>
-        <w:rPr>
-          <w:b/>
-          <w:color w:val="833C0B" w:themeColor="accent2" w:themeShade="80"/>
-        </w:rPr>
-      </w:pPr>
-      <w:r>
-        <w:rPr>
-          <w:b/>
-          <w:color w:val="833C0B" w:themeColor="accent2" w:themeShade="80"/>
-        </w:rPr>
-        <w:tab/>
-      </w:r>
-      <w:bookmarkStart w:id="29" w:name="_Toc357076689"/>
-      <w:r>
-        <w:rPr>
-          <w:b/>
-          <w:color w:val="833C0B" w:themeColor="accent2" w:themeShade="80"/>
-        </w:rPr>
-        <w:t>2.9.3.- EDITAR VIDEO</w:t>
-      </w:r>
-      <w:bookmarkEnd w:id="29"/>
-    </w:p>
-    <w:p>
-      <w:pPr>
-        <w:pStyle w:val="Ttulo3"/>
-        <w:rPr>
-          <w:b/>
-          <w:color w:val="833C0B" w:themeColor="accent2" w:themeShade="80"/>
-        </w:rPr>
-      </w:pPr>
-      <w:r>
-        <w:rPr>
-          <w:b/>
-          <w:color w:val="833C0B" w:themeColor="accent2" w:themeShade="80"/>
-        </w:rPr>
-        <w:tab/>
-      </w:r>
-      <w:bookmarkStart w:id="30" w:name="_Toc357076690"/>
-      <w:r>
-        <w:rPr>
-          <w:b/>
-          <w:color w:val="833C0B" w:themeColor="accent2" w:themeShade="80"/>
-        </w:rPr>
-        <w:t>2.9.4.- ELIMINAR VIDEO</w:t>
-      </w:r>
-      <w:bookmarkEnd w:id="30"/>
-    </w:p>
-    <w:p>
-      <w:pPr>
-        <w:pStyle w:val="Ttulo2"/>
-        <w:rPr>
-          <w:b/>
-          <w:color w:val="833C0B" w:themeColor="accent2" w:themeShade="80"/>
-        </w:rPr>
-      </w:pPr>
-      <w:bookmarkStart w:id="31" w:name="_Toc357076691"/>
-      <w:r>
-        <w:rPr>
-          <w:b/>
-          <w:color w:val="833C0B" w:themeColor="accent2" w:themeShade="80"/>
-        </w:rPr>
-        <w:t>2.10.- RECETAS COMPLEMENTARIAS</w:t>
-      </w:r>
-      <w:bookmarkEnd w:id="31"/>
-    </w:p>
-    <w:p>
-      <w:pPr>
-        <w:pStyle w:val="Ttulo3"/>
-        <w:rPr>
-          <w:b/>
-          <w:color w:val="833C0B" w:themeColor="accent2" w:themeShade="80"/>
-        </w:rPr>
-      </w:pPr>
-      <w:r>
-        <w:rPr>
-          <w:b/>
-          <w:color w:val="833C0B" w:themeColor="accent2" w:themeShade="80"/>
-        </w:rPr>
-        <w:tab/>
-      </w:r>
-      <w:bookmarkStart w:id="32" w:name="_Toc357076692"/>
-      <w:r>
-        <w:rPr>
-          <w:b/>
-          <w:color w:val="833C0B" w:themeColor="accent2" w:themeShade="80"/>
-        </w:rPr>
-        <w:t>2.10.1.- AGREGAR COMPLEMENTARIA</w:t>
-      </w:r>
-      <w:bookmarkEnd w:id="32"/>
-    </w:p>
-    <w:p>
-      <w:pPr>
-        <w:pStyle w:val="Ttulo3"/>
-        <w:rPr>
-          <w:b/>
-          <w:color w:val="833C0B" w:themeColor="accent2" w:themeShade="80"/>
-        </w:rPr>
-      </w:pPr>
-      <w:r>
-        <w:rPr>
-          <w:b/>
-          <w:color w:val="833C0B" w:themeColor="accent2" w:themeShade="80"/>
-        </w:rPr>
-        <w:tab/>
-      </w:r>
-      <w:bookmarkStart w:id="33" w:name="_Toc357076693"/>
-      <w:r>
-        <w:rPr>
-          <w:b/>
-          <w:color w:val="833C0B" w:themeColor="accent2" w:themeShade="80"/>
-        </w:rPr>
-        <w:t>2.10.2.- VER COMPLEMENTARIA</w:t>
-      </w:r>
-      <w:bookmarkEnd w:id="33"/>
-    </w:p>
-    <w:p>
-      <w:pPr>
-        <w:pStyle w:val="Ttulo3"/>
-        <w:rPr>
-          <w:b/>
-          <w:color w:val="833C0B" w:themeColor="accent2" w:themeShade="80"/>
-        </w:rPr>
-      </w:pPr>
-      <w:r>
-        <w:rPr>
-          <w:b/>
-          <w:color w:val="833C0B" w:themeColor="accent2" w:themeShade="80"/>
-        </w:rPr>
-        <w:tab/>
-      </w:r>
-      <w:bookmarkStart w:id="34" w:name="_Toc357076694"/>
-      <w:r>
-        <w:rPr>
-          <w:b/>
-          <w:color w:val="833C0B" w:themeColor="accent2" w:themeShade="80"/>
-        </w:rPr>
-        <w:t>2.10.3.- EDITAR COMPLEMENTARIA</w:t>
+      <w:bookmarkStart w:id="34" w:name="_Toc357499026"/>
+      <w:r>
+        <w:rPr>
+          <w:b/>
+          <w:color w:val="833C0B" w:themeColor="accent2" w:themeShade="80"/>
+        </w:rPr>
+        <w:t>2.10.4.- ELIMINAR COMPLEMENTARIA</w:t>
       </w:r>
       <w:bookmarkEnd w:id="34"/>
     </w:p>
     <w:p>
       <w:pPr>
-        <w:pStyle w:val="Ttulo3"/>
-        <w:rPr>
-          <w:b/>
-          <w:color w:val="833C0B" w:themeColor="accent2" w:themeShade="80"/>
-        </w:rPr>
-      </w:pPr>
-      <w:r>
-        <w:rPr>
-          <w:b/>
-          <w:color w:val="833C0B" w:themeColor="accent2" w:themeShade="80"/>
-        </w:rPr>
-        <w:tab/>
-      </w:r>
-      <w:bookmarkStart w:id="35" w:name="_Toc357076695"/>
-      <w:r>
-        <w:rPr>
-          <w:b/>
-          <w:color w:val="833C0B" w:themeColor="accent2" w:themeShade="80"/>
-        </w:rPr>
-        <w:t>2.10.4.- ELIMINAR COMPLEMENTARIA</w:t>
+        <w:rPr>
+          <w:b/>
+          <w:color w:val="833C0B" w:themeColor="accent2" w:themeShade="80"/>
+        </w:rPr>
+      </w:pPr>
+    </w:p>
+    <w:p>
+      <w:pPr>
+        <w:pStyle w:val="Ttulo1"/>
+        <w:rPr>
+          <w:b/>
+          <w:color w:val="833C0B" w:themeColor="accent2" w:themeShade="80"/>
+        </w:rPr>
+      </w:pPr>
+      <w:bookmarkStart w:id="35" w:name="_Toc357499027"/>
+      <w:r>
+        <w:rPr>
+          <w:b/>
+          <w:color w:val="833C0B" w:themeColor="accent2" w:themeShade="80"/>
+        </w:rPr>
+        <w:t xml:space="preserve">3.- </w:t>
+      </w:r>
+      <w:r>
+        <w:rPr>
+          <w:b/>
+          <w:color w:val="833C0B" w:themeColor="accent2" w:themeShade="80"/>
+        </w:rPr>
+        <w:t>EXPORTAR</w:t>
       </w:r>
       <w:bookmarkEnd w:id="35"/>
-    </w:p>
-    <w:p>
-      <w:pPr>
-        <w:rPr>
-          <w:b/>
-          <w:color w:val="833C0B" w:themeColor="accent2" w:themeShade="80"/>
-        </w:rPr>
-      </w:pPr>
-    </w:p>
-    <w:p>
-      <w:pPr>
-        <w:pStyle w:val="Ttulo1"/>
-        <w:rPr>
-          <w:b/>
-          <w:color w:val="833C0B" w:themeColor="accent2" w:themeShade="80"/>
-        </w:rPr>
-      </w:pPr>
-      <w:bookmarkStart w:id="36" w:name="_Toc357076696"/>
-      <w:r>
-        <w:rPr>
-          <w:b/>
-          <w:color w:val="833C0B" w:themeColor="accent2" w:themeShade="80"/>
-        </w:rPr>
-        <w:t xml:space="preserve">3.- </w:t>
-      </w:r>
-      <w:r>
-        <w:rPr>
-          <w:b/>
-          <w:color w:val="833C0B" w:themeColor="accent2" w:themeShade="80"/>
-        </w:rPr>
-        <w:t>EXPORTAR</w:t>
-      </w:r>
-      <w:bookmarkEnd w:id="36"/>
     </w:p>
     <w:sectPr>
       <w:headerReference w:type="default" r:id="rId11"/>
@@ -5309,7 +6035,6 @@
             <w:dataBinding w:prefixMappings="xmlns:ns0='http://purl.org/dc/elements/1.1/' xmlns:ns1='http://schemas.openxmlformats.org/package/2006/metadata/core-properties' " w:xpath="/ns1:coreProperties[1]/ns0:creator[1]" w:storeItemID="{6C3C8BC8-F283-45AE-878A-BAB7291924A1}"/>
             <w:text/>
           </w:sdtPr>
-          <w:sdtEndPr/>
           <w:sdtContent>
             <w:p>
               <w:pPr>
@@ -5371,7 +6096,7 @@
               <w:noProof/>
               <w:color w:val="FFFFFF" w:themeColor="background1"/>
             </w:rPr>
-            <w:t>1</w:t>
+            <w:t>8</w:t>
           </w:r>
           <w:r>
             <w:rPr>
@@ -5441,7 +6166,6 @@
         <w:dataBinding w:prefixMappings="xmlns:ns0='http://schemas.openxmlformats.org/package/2006/metadata/core-properties' xmlns:ns1='http://purl.org/dc/elements/1.1/'" w:xpath="/ns0:coreProperties[1]/ns1:title[1]" w:storeItemID="{6C3C8BC8-F283-45AE-878A-BAB7291924A1}"/>
         <w:text/>
       </w:sdtPr>
-      <w:sdtEndPr/>
       <w:sdtContent>
         <w:r>
           <w:rPr>
@@ -5484,7 +6208,6 @@
           <w:calendar w:val="gregorian"/>
         </w:date>
       </w:sdtPr>
-      <w:sdtEndPr/>
       <w:sdtContent>
         <w:r>
           <w:rPr>
@@ -6574,6 +7297,7 @@
     <w:rsid w:val="00717300"/>
     <w:rsid w:val="007D1A4F"/>
     <w:rsid w:val="00891129"/>
+    <w:rsid w:val="008B65CC"/>
   </w:rsids>
   <m:mathPr>
     <m:mathFont m:val="Cambria Math"/>
@@ -7328,7 +8052,7 @@
 </file>
 
 <file path=customXml/itemProps2.xml><?xml version="1.0" encoding="utf-8"?>
-<ds:datastoreItem xmlns:ds="http://schemas.openxmlformats.org/officeDocument/2006/customXml" ds:itemID="{AD58CE39-451D-4BDE-B645-11260FFD6F0C}">
+<ds:datastoreItem xmlns:ds="http://schemas.openxmlformats.org/officeDocument/2006/customXml" ds:itemID="{B1F763BF-2FF1-49C1-8293-64B610F30E35}">
   <ds:schemaRefs>
     <ds:schemaRef ds:uri="http://schemas.openxmlformats.org/officeDocument/2006/bibliography"/>
   </ds:schemaRefs>

--- a/iOS/trunk/web/Manual/Técnico/Manual tecnico.docx
+++ b/iOS/trunk/web/Manual/Técnico/Manual tecnico.docx
@@ -3274,21 +3274,7 @@
         <w:rPr>
           <w:sz w:val="24"/>
         </w:rPr>
-        <w:t>de base de datos con el contenido correspondiente a cada aplicación (.</w:t>
-      </w:r>
-      <w:proofErr w:type="spellStart"/>
-      <w:r>
-        <w:rPr>
-          <w:sz w:val="24"/>
-        </w:rPr>
-        <w:t>db</w:t>
-      </w:r>
-      <w:proofErr w:type="spellEnd"/>
-      <w:r>
-        <w:rPr>
-          <w:sz w:val="24"/>
-        </w:rPr>
-        <w:t>), el cual se complementa con la aplicación móvil</w:t>
+        <w:t>de base de datos con el contenido correspondiente a cada aplicación (.db), el cual se complementa con la aplicación móvil</w:t>
       </w:r>
       <w:r>
         <w:rPr>
@@ -3394,115 +3380,19 @@
     <w:p/>
     <w:p>
       <w:r>
-        <w:t>El sistema web accede por primea vez a un archivo ubicado en recetario-</w:t>
-      </w:r>
-      <w:proofErr w:type="spellStart"/>
-      <w:r>
-        <w:t>larousse</w:t>
-      </w:r>
-      <w:proofErr w:type="spellEnd"/>
-      <w:r>
-        <w:t>/iOS/</w:t>
-      </w:r>
-      <w:proofErr w:type="spellStart"/>
-      <w:r>
-        <w:t>trunk</w:t>
-      </w:r>
-      <w:proofErr w:type="spellEnd"/>
-      <w:r>
-        <w:t>/web/</w:t>
-      </w:r>
-      <w:proofErr w:type="spellStart"/>
-      <w:r>
-        <w:t>application</w:t>
-      </w:r>
-      <w:proofErr w:type="spellEnd"/>
-      <w:r>
-        <w:t>/</w:t>
-      </w:r>
-      <w:proofErr w:type="spellStart"/>
-      <w:r>
-        <w:t>config</w:t>
-      </w:r>
-      <w:proofErr w:type="spellEnd"/>
-      <w:r>
-        <w:t xml:space="preserve">/ llamado </w:t>
-      </w:r>
-      <w:proofErr w:type="spellStart"/>
-      <w:r>
-        <w:t>routes.php</w:t>
-      </w:r>
-      <w:proofErr w:type="spellEnd"/>
-      <w:r>
-        <w:t xml:space="preserve"> el cual contiene el controlador por default al que llamara la primera vez que este se ejecute, determinado por la sentencia </w:t>
-      </w:r>
-      <w:r>
-        <w:t>$</w:t>
-      </w:r>
-      <w:proofErr w:type="spellStart"/>
-      <w:r>
-        <w:t>route</w:t>
-      </w:r>
-      <w:proofErr w:type="spellEnd"/>
-      <w:r>
-        <w:t>['</w:t>
-      </w:r>
-      <w:proofErr w:type="spellStart"/>
-      <w:r>
-        <w:t>default_controller</w:t>
-      </w:r>
-      <w:proofErr w:type="spellEnd"/>
-      <w:r>
-        <w:t xml:space="preserve">'] = </w:t>
+        <w:t xml:space="preserve">El sistema web accede por primea vez a un archivo ubicado en recetario-larousse/iOS/trunk/web/application/config/ llamado routes.php el cual contiene el controlador por default al que llamara la primera vez que este se ejecute, determinado por la sentencia </w:t>
+      </w:r>
+      <w:r>
+        <w:t xml:space="preserve">$route['default_controller'] = </w:t>
       </w:r>
       <w:r>
         <w:t>apps</w:t>
       </w:r>
       <w:r>
-        <w:t>/</w:t>
-      </w:r>
-      <w:proofErr w:type="spellStart"/>
-      <w:r>
-        <w:t>index</w:t>
-      </w:r>
-      <w:proofErr w:type="spellEnd"/>
-      <w:r>
-        <w:t>';</w:t>
-      </w:r>
-      <w:r>
-        <w:t xml:space="preserve"> lo cual </w:t>
-      </w:r>
-      <w:proofErr w:type="spellStart"/>
-      <w:r>
-        <w:t>siginifica</w:t>
-      </w:r>
-      <w:proofErr w:type="spellEnd"/>
-      <w:r>
-        <w:t xml:space="preserve"> que </w:t>
-      </w:r>
-      <w:proofErr w:type="spellStart"/>
-      <w:r>
-        <w:t>accedera</w:t>
-      </w:r>
-      <w:proofErr w:type="spellEnd"/>
-      <w:r>
-        <w:t xml:space="preserve"> a la clase apps dado por el archivo </w:t>
-      </w:r>
-      <w:proofErr w:type="spellStart"/>
-      <w:r>
-        <w:t>apps.php</w:t>
-      </w:r>
-      <w:proofErr w:type="spellEnd"/>
-      <w:r>
-        <w:t xml:space="preserve"> y dentro de este llamará al método </w:t>
-      </w:r>
-      <w:proofErr w:type="spellStart"/>
-      <w:r>
-        <w:t>index</w:t>
-      </w:r>
-      <w:proofErr w:type="spellEnd"/>
-      <w:r>
-        <w:t xml:space="preserve">, el cual cargará archivos como la cabecera del </w:t>
+        <w:t>/index';</w:t>
+      </w:r>
+      <w:r>
+        <w:t xml:space="preserve"> lo cual siginifica que accedera a la clase apps dado por el archivo apps.php y dentro de este llamará al método index, el cual cargará archivos como la cabecera del </w:t>
       </w:r>
       <w:r>
         <w:t>HTML</w:t>
@@ -3514,31 +3404,10 @@
         <w:t>HTML</w:t>
       </w:r>
       <w:r>
-        <w:t xml:space="preserve"> de la carpeta </w:t>
-      </w:r>
-      <w:proofErr w:type="spellStart"/>
-      <w:r>
-        <w:t>views</w:t>
-      </w:r>
-      <w:proofErr w:type="spellEnd"/>
-      <w:r>
-        <w:t>/</w:t>
-      </w:r>
-      <w:proofErr w:type="spellStart"/>
-      <w:r>
-        <w:t>pages</w:t>
-      </w:r>
-      <w:proofErr w:type="spellEnd"/>
-      <w:r>
-        <w:t>/</w:t>
-      </w:r>
-      <w:proofErr w:type="spellStart"/>
-      <w:r>
-        <w:t>index.php</w:t>
-      </w:r>
-      <w:proofErr w:type="spellEnd"/>
-      <w:r>
-        <w:t xml:space="preserve">, el cual contiene todas las aplicaciones existentes en este sistema, para pasarle los datos de nuestro controlador a la vista se realiza mediante nuestro </w:t>
+        <w:t xml:space="preserve"> de la carpeta views/pages/</w:t>
+      </w:r>
+      <w:r>
+        <w:t xml:space="preserve">index.php, el cual contiene todas las aplicaciones existentes en este sistema, para pasarle los datos de nuestro controlador a la vista se realiza mediante nuestro </w:t>
       </w:r>
       <w:r>
         <w:lastRenderedPageBreak/>
@@ -3595,7 +3464,6 @@
           <w:sz w:val="24"/>
         </w:rPr>
       </w:pPr>
-      <w:proofErr w:type="gramStart"/>
       <w:r>
         <w:rPr>
           <w:b/>
@@ -3608,41 +3476,8 @@
           <w:b/>
           <w:sz w:val="24"/>
         </w:rPr>
-        <w:t>ecetario-</w:t>
-      </w:r>
-      <w:proofErr w:type="spellStart"/>
-      <w:r>
-        <w:rPr>
-          <w:b/>
-          <w:sz w:val="24"/>
-        </w:rPr>
-        <w:t>larousse</w:t>
-      </w:r>
-      <w:proofErr w:type="spellEnd"/>
-      <w:r>
-        <w:rPr>
-          <w:b/>
-          <w:sz w:val="24"/>
-        </w:rPr>
-        <w:t>/iOS/</w:t>
-      </w:r>
-      <w:proofErr w:type="spellStart"/>
-      <w:r>
-        <w:rPr>
-          <w:b/>
-          <w:sz w:val="24"/>
-        </w:rPr>
-        <w:t>trunk</w:t>
-      </w:r>
-      <w:proofErr w:type="spellEnd"/>
-      <w:r>
-        <w:rPr>
-          <w:b/>
-          <w:sz w:val="24"/>
-        </w:rPr>
-        <w:t>/web</w:t>
-      </w:r>
-      <w:proofErr w:type="gramEnd"/>
+        <w:t>ecetario-larousse/iOS/trunk/web</w:t>
+      </w:r>
       <w:r>
         <w:rPr>
           <w:b/>
@@ -3707,8 +3542,6 @@
         </w:rPr>
         <w:t xml:space="preserve"> </w:t>
       </w:r>
-      <w:proofErr w:type="spellStart"/>
-      <w:proofErr w:type="gramStart"/>
       <w:r>
         <w:rPr>
           <w:b/>
@@ -3716,8 +3549,6 @@
         </w:rPr>
         <w:t>application</w:t>
       </w:r>
-      <w:proofErr w:type="spellEnd"/>
-      <w:proofErr w:type="gramEnd"/>
       <w:r>
         <w:rPr>
           <w:sz w:val="24"/>
@@ -3743,23 +3574,12 @@
           <w:sz w:val="24"/>
         </w:rPr>
       </w:pPr>
-      <w:proofErr w:type="spellStart"/>
-      <w:proofErr w:type="gramStart"/>
-      <w:r>
-        <w:rPr>
-          <w:b/>
-          <w:sz w:val="24"/>
-        </w:rPr>
-        <w:t>css</w:t>
-      </w:r>
-      <w:proofErr w:type="spellEnd"/>
-      <w:proofErr w:type="gramEnd"/>
-      <w:r>
-        <w:rPr>
-          <w:b/>
-          <w:sz w:val="24"/>
-        </w:rPr>
-        <w:t>:</w:t>
+      <w:r>
+        <w:rPr>
+          <w:b/>
+          <w:sz w:val="24"/>
+        </w:rPr>
+        <w:t>css:</w:t>
       </w:r>
       <w:r>
         <w:rPr>
@@ -3786,8 +3606,6 @@
           <w:sz w:val="24"/>
         </w:rPr>
       </w:pPr>
-      <w:proofErr w:type="spellStart"/>
-      <w:proofErr w:type="gramStart"/>
       <w:r>
         <w:rPr>
           <w:b/>
@@ -3800,64 +3618,13 @@
           <w:b/>
           <w:sz w:val="24"/>
         </w:rPr>
-        <w:t>s</w:t>
-      </w:r>
-      <w:proofErr w:type="spellEnd"/>
-      <w:proofErr w:type="gramEnd"/>
-      <w:r>
-        <w:rPr>
-          <w:b/>
-          <w:sz w:val="24"/>
-        </w:rPr>
-        <w:t>:</w:t>
-      </w:r>
-      <w:r>
-        <w:rPr>
-          <w:sz w:val="24"/>
-        </w:rPr>
-        <w:t xml:space="preserve"> Contiene los archivos de scripts como </w:t>
-      </w:r>
-      <w:proofErr w:type="spellStart"/>
-      <w:r>
-        <w:rPr>
-          <w:sz w:val="24"/>
-        </w:rPr>
-        <w:t>jQuery</w:t>
-      </w:r>
-      <w:proofErr w:type="spellEnd"/>
-      <w:r>
-        <w:rPr>
-          <w:sz w:val="24"/>
-        </w:rPr>
-        <w:t xml:space="preserve">, </w:t>
-      </w:r>
-      <w:proofErr w:type="spellStart"/>
-      <w:r>
-        <w:rPr>
-          <w:sz w:val="24"/>
-        </w:rPr>
-        <w:t>jQuery</w:t>
-      </w:r>
-      <w:proofErr w:type="spellEnd"/>
-      <w:r>
-        <w:rPr>
-          <w:sz w:val="24"/>
-        </w:rPr>
-        <w:t xml:space="preserve"> UI y  </w:t>
-      </w:r>
-      <w:proofErr w:type="spellStart"/>
-      <w:r>
-        <w:rPr>
-          <w:sz w:val="24"/>
-        </w:rPr>
-        <w:t>tiniMCE</w:t>
-      </w:r>
-      <w:proofErr w:type="spellEnd"/>
-      <w:r>
-        <w:rPr>
-          <w:sz w:val="24"/>
-        </w:rPr>
-        <w:t xml:space="preserve"> el cual es un editor de texto WISIWYG. </w:t>
+        <w:t>s:</w:t>
+      </w:r>
+      <w:r>
+        <w:rPr>
+          <w:sz w:val="24"/>
+        </w:rPr>
+        <w:t xml:space="preserve"> Contiene los archivos de scripts como jQuery, jQuery UI y  tiniMCE el cual es un editor de texto WISIWYG. </w:t>
       </w:r>
     </w:p>
     <w:p>
@@ -3886,7 +3653,6 @@
           <w:sz w:val="24"/>
         </w:rPr>
       </w:pPr>
-      <w:proofErr w:type="spellStart"/>
       <w:r>
         <w:rPr>
           <w:b/>
@@ -3899,15 +3665,7 @@
           <w:b/>
           <w:sz w:val="24"/>
         </w:rPr>
-        <w:t>esources</w:t>
-      </w:r>
-      <w:proofErr w:type="spellEnd"/>
-      <w:r>
-        <w:rPr>
-          <w:b/>
-          <w:sz w:val="24"/>
-        </w:rPr>
-        <w:t>:</w:t>
+        <w:t>esources:</w:t>
       </w:r>
       <w:r>
         <w:rPr>
@@ -3927,7 +3685,6 @@
           <w:sz w:val="24"/>
         </w:rPr>
       </w:pPr>
-      <w:proofErr w:type="spellStart"/>
       <w:r>
         <w:rPr>
           <w:b/>
@@ -3942,7 +3699,6 @@
         </w:rPr>
         <w:t>ss</w:t>
       </w:r>
-      <w:proofErr w:type="spellEnd"/>
       <w:r>
         <w:rPr>
           <w:b/>
@@ -3960,21 +3716,7 @@
         <w:rPr>
           <w:sz w:val="24"/>
         </w:rPr>
-        <w:t xml:space="preserve"> cual contiene archivos de </w:t>
-      </w:r>
-      <w:proofErr w:type="spellStart"/>
-      <w:r>
-        <w:rPr>
-          <w:sz w:val="24"/>
-        </w:rPr>
-        <w:t>css</w:t>
-      </w:r>
-      <w:proofErr w:type="spellEnd"/>
-      <w:r>
-        <w:rPr>
-          <w:sz w:val="24"/>
-        </w:rPr>
-        <w:t xml:space="preserve"> para realizar funcionalidades del el editor de colores dinámico.</w:t>
+        <w:t xml:space="preserve"> cual contiene archivos de css para realizar funcionalidades del el editor de colores dinámico.</w:t>
       </w:r>
     </w:p>
     <w:p>
@@ -4007,7 +3749,6 @@
         </w:rPr>
         <w:t xml:space="preserve"> (</w:t>
       </w:r>
-      <w:proofErr w:type="spellStart"/>
       <w:r>
         <w:rPr>
           <w:b/>
@@ -4016,7 +3757,6 @@
         </w:rPr>
         <w:t>larousse.db</w:t>
       </w:r>
-      <w:proofErr w:type="spellEnd"/>
       <w:r>
         <w:rPr>
           <w:sz w:val="24"/>
@@ -4041,7 +3781,6 @@
           <w:sz w:val="24"/>
         </w:rPr>
       </w:pPr>
-      <w:proofErr w:type="spellStart"/>
       <w:r>
         <w:rPr>
           <w:b/>
@@ -4054,15 +3793,7 @@
           <w:b/>
           <w:sz w:val="24"/>
         </w:rPr>
-        <w:t>mages</w:t>
-      </w:r>
-      <w:proofErr w:type="spellEnd"/>
-      <w:r>
-        <w:rPr>
-          <w:b/>
-          <w:sz w:val="24"/>
-        </w:rPr>
-        <w:t>:</w:t>
+        <w:t>mages:</w:t>
       </w:r>
       <w:r>
         <w:rPr>
@@ -4074,21 +3805,7 @@
         <w:rPr>
           <w:sz w:val="24"/>
         </w:rPr>
-        <w:t xml:space="preserve">a cual contiene imágenes para el editor de colores de </w:t>
-      </w:r>
-      <w:proofErr w:type="spellStart"/>
-      <w:r>
-        <w:rPr>
-          <w:sz w:val="24"/>
-        </w:rPr>
-        <w:t>jQueri</w:t>
-      </w:r>
-      <w:proofErr w:type="spellEnd"/>
-      <w:r>
-        <w:rPr>
-          <w:sz w:val="24"/>
-        </w:rPr>
-        <w:t xml:space="preserve"> UI.</w:t>
+        <w:t>a cual contiene imágenes para el editor de colores de jQueri UI.</w:t>
       </w:r>
     </w:p>
     <w:p>
@@ -4102,7 +3819,6 @@
           <w:sz w:val="24"/>
         </w:rPr>
       </w:pPr>
-      <w:proofErr w:type="spellStart"/>
       <w:r>
         <w:rPr>
           <w:b/>
@@ -4115,15 +3831,7 @@
           <w:b/>
           <w:sz w:val="24"/>
         </w:rPr>
-        <w:t>mg</w:t>
-      </w:r>
-      <w:proofErr w:type="spellEnd"/>
-      <w:r>
-        <w:rPr>
-          <w:b/>
-          <w:sz w:val="24"/>
-        </w:rPr>
-        <w:t>:</w:t>
+        <w:t>mg:</w:t>
       </w:r>
       <w:r>
         <w:rPr>
@@ -4143,21 +3851,12 @@
           <w:sz w:val="24"/>
         </w:rPr>
       </w:pPr>
-      <w:proofErr w:type="spellStart"/>
-      <w:r>
-        <w:rPr>
-          <w:b/>
-          <w:sz w:val="24"/>
-        </w:rPr>
-        <w:t>mysql</w:t>
-      </w:r>
-      <w:proofErr w:type="spellEnd"/>
-      <w:r>
-        <w:rPr>
-          <w:b/>
-          <w:sz w:val="24"/>
-        </w:rPr>
-        <w:t>:</w:t>
+      <w:r>
+        <w:rPr>
+          <w:b/>
+          <w:sz w:val="24"/>
+        </w:rPr>
+        <w:t>mysql:</w:t>
       </w:r>
       <w:r>
         <w:rPr>
@@ -4177,51 +3876,26 @@
           <w:sz w:val="24"/>
         </w:rPr>
       </w:pPr>
-      <w:proofErr w:type="spellStart"/>
-      <w:r>
-        <w:rPr>
-          <w:b/>
-          <w:sz w:val="24"/>
-        </w:rPr>
-        <w:t>sqlite</w:t>
-      </w:r>
-      <w:proofErr w:type="spellEnd"/>
-      <w:r>
-        <w:rPr>
-          <w:b/>
-          <w:sz w:val="24"/>
-        </w:rPr>
-        <w:t>-browser:</w:t>
-      </w:r>
-      <w:r>
-        <w:rPr>
-          <w:sz w:val="24"/>
-        </w:rPr>
-        <w:t xml:space="preserve"> La cual contiene un editor y visor de contenido de </w:t>
-      </w:r>
-      <w:proofErr w:type="spellStart"/>
-      <w:r>
-        <w:rPr>
-          <w:sz w:val="24"/>
-        </w:rPr>
-        <w:t>sqlite</w:t>
-      </w:r>
-      <w:proofErr w:type="spellEnd"/>
-      <w:r>
-        <w:rPr>
-          <w:sz w:val="24"/>
-        </w:rPr>
-        <w:t xml:space="preserve"> para Windows.</w:t>
-      </w:r>
-    </w:p>
-    <w:p>
-      <w:pPr>
-        <w:rPr>
-          <w:sz w:val="24"/>
-        </w:rPr>
-      </w:pPr>
-      <w:proofErr w:type="spellStart"/>
-      <w:proofErr w:type="gramStart"/>
+      <w:r>
+        <w:rPr>
+          <w:b/>
+          <w:sz w:val="24"/>
+        </w:rPr>
+        <w:t>sqlite-browser:</w:t>
+      </w:r>
+      <w:r>
+        <w:rPr>
+          <w:sz w:val="24"/>
+        </w:rPr>
+        <w:t xml:space="preserve"> La cual contiene un editor y visor de contenido de sqlite para Windows.</w:t>
+      </w:r>
+    </w:p>
+    <w:p>
+      <w:pPr>
+        <w:rPr>
+          <w:sz w:val="24"/>
+        </w:rPr>
+      </w:pPr>
       <w:r>
         <w:rPr>
           <w:b/>
@@ -4234,16 +3908,7 @@
           <w:b/>
           <w:sz w:val="24"/>
         </w:rPr>
-        <w:t>rc</w:t>
-      </w:r>
-      <w:proofErr w:type="spellEnd"/>
-      <w:proofErr w:type="gramEnd"/>
-      <w:r>
-        <w:rPr>
-          <w:b/>
-          <w:sz w:val="24"/>
-        </w:rPr>
-        <w:t>:</w:t>
+        <w:t>rc:</w:t>
       </w:r>
       <w:r>
         <w:rPr>
@@ -4258,8 +3923,6 @@
           <w:sz w:val="24"/>
         </w:rPr>
       </w:pPr>
-      <w:proofErr w:type="spellStart"/>
-      <w:proofErr w:type="gramStart"/>
       <w:r>
         <w:rPr>
           <w:b/>
@@ -4272,16 +3935,7 @@
           <w:b/>
           <w:sz w:val="24"/>
         </w:rPr>
-        <w:t>ystem</w:t>
-      </w:r>
-      <w:proofErr w:type="spellEnd"/>
-      <w:proofErr w:type="gramEnd"/>
-      <w:r>
-        <w:rPr>
-          <w:b/>
-          <w:sz w:val="24"/>
-        </w:rPr>
-        <w:t>:</w:t>
+        <w:t>ystem:</w:t>
       </w:r>
       <w:r>
         <w:rPr>
@@ -4331,52 +3985,14 @@
         <w:t xml:space="preserve"> base de datos en</w:t>
       </w:r>
       <w:r>
-        <w:t xml:space="preserve"> el gestor de bases de datos de </w:t>
-      </w:r>
-      <w:proofErr w:type="spellStart"/>
-      <w:r>
-        <w:t>mysql</w:t>
-      </w:r>
-      <w:proofErr w:type="spellEnd"/>
-      <w:r>
-        <w:t>, e importar la base de datos contenida en la carpeta recetario-</w:t>
-      </w:r>
-      <w:proofErr w:type="spellStart"/>
-      <w:r>
-        <w:t>larousse</w:t>
-      </w:r>
-      <w:proofErr w:type="spellEnd"/>
-      <w:r>
-        <w:t>/iOS/</w:t>
-      </w:r>
-      <w:proofErr w:type="spellStart"/>
-      <w:r>
-        <w:t>trunk</w:t>
-      </w:r>
-      <w:proofErr w:type="spellEnd"/>
-      <w:r>
-        <w:t>/web/</w:t>
-      </w:r>
-      <w:proofErr w:type="spellStart"/>
-      <w:r>
-        <w:t>resources</w:t>
-      </w:r>
-      <w:proofErr w:type="spellEnd"/>
-      <w:r>
-        <w:t>/</w:t>
-      </w:r>
-      <w:r>
-        <w:t xml:space="preserve"> </w:t>
-      </w:r>
-      <w:proofErr w:type="spellStart"/>
-      <w:r>
-        <w:t>mySQL</w:t>
-      </w:r>
-      <w:proofErr w:type="spellEnd"/>
+        <w:t xml:space="preserve"> el gestor de bases de datos de mysql, e importar la base de datos contenida en la carpeta recetario-larousse/iOS/trunk/web/resources/</w:t>
+      </w:r>
+      <w:r>
+        <w:t xml:space="preserve"> mySQL</w:t>
+      </w:r>
       <w:r>
         <w:t xml:space="preserve">/. Llamada </w:t>
       </w:r>
-      <w:proofErr w:type="spellStart"/>
       <w:r>
         <w:rPr>
           <w:u w:val="single"/>
@@ -4390,11 +4006,7 @@
         <w:t>cipes</w:t>
       </w:r>
       <w:r>
-        <w:t>.sql</w:t>
-      </w:r>
-      <w:proofErr w:type="spellEnd"/>
-      <w:r>
-        <w:t xml:space="preserve">, esta base de datos crea la estructura necesaria para que funcione el sistema web. </w:t>
+        <w:t xml:space="preserve">.sql, esta base de datos crea la estructura necesaria para que funcione el sistema web. </w:t>
       </w:r>
     </w:p>
     <w:p/>
@@ -4420,53 +4032,16 @@
     <w:p/>
     <w:p>
       <w:r>
-        <w:t xml:space="preserve">Este error es común si no tienes activado algunos módulos de tu gestos de PHP, para esto debes activar algunos módulos, los cuales son por el lado de PHP se llama </w:t>
-      </w:r>
-      <w:proofErr w:type="spellStart"/>
-      <w:r>
-        <w:t>php_gettext</w:t>
-      </w:r>
-      <w:proofErr w:type="spellEnd"/>
-      <w:r>
-        <w:t xml:space="preserve">, el cual proporciona la posibilidad de omitir el </w:t>
-      </w:r>
-      <w:proofErr w:type="spellStart"/>
-      <w:r>
-        <w:t>index.php</w:t>
-      </w:r>
-      <w:proofErr w:type="spellEnd"/>
-      <w:r>
-        <w:t xml:space="preserve"> dentro del proyecto, y un </w:t>
-      </w:r>
-      <w:r>
-        <w:t xml:space="preserve">módulo de Apache llamado </w:t>
-      </w:r>
-      <w:proofErr w:type="spellStart"/>
-      <w:r>
-        <w:t>rewrite_</w:t>
-      </w:r>
-      <w:r>
-        <w:t>module</w:t>
-      </w:r>
-      <w:proofErr w:type="spellEnd"/>
-      <w:r>
-        <w:t>, el cual provee la posibilidad de utilizar un archivo .</w:t>
-      </w:r>
-      <w:proofErr w:type="spellStart"/>
-      <w:r>
-        <w:t>htacces</w:t>
-      </w:r>
-      <w:proofErr w:type="spellEnd"/>
-      <w:r>
-        <w:t xml:space="preserve"> para la utilización de gestor de direcciones en nuestro servidor, y la inclusión de URLS mejoradas ya que no contendrán especificado el archivo </w:t>
-      </w:r>
-      <w:proofErr w:type="spellStart"/>
-      <w:r>
-        <w:t>index.php</w:t>
-      </w:r>
-      <w:proofErr w:type="spellEnd"/>
-      <w:r>
-        <w:t xml:space="preserve"> como dato en la URL.</w:t>
+        <w:t xml:space="preserve">Este error es común si no tienes activado algunos módulos de tu gestos de PHP, para esto debes activar algunos módulos, los cuales son por el lado de PHP se llama php_gettext, el cual proporciona la posibilidad de omitir el index.php dentro del proyecto, y un </w:t>
+      </w:r>
+      <w:r>
+        <w:t>módulo de Apache llamado rewrite_</w:t>
+      </w:r>
+      <w:r>
+        <w:t>module, el cual provee la posibilidad de utilizar un archivo .htacces</w:t>
+      </w:r>
+      <w:r>
+        <w:t xml:space="preserve"> para la utilización de gestor de direcciones en nuestro servidor, y la inclusión de URLS mejoradas ya que no contendrán especificado el archivo index.php como dato en la URL.</w:t>
       </w:r>
     </w:p>
     <w:p>
@@ -4538,57 +4113,32 @@
       <w:r>
         <w:t xml:space="preserve">cedes la clase apps dado por el archivo </w:t>
       </w:r>
-      <w:proofErr w:type="spellStart"/>
       <w:r>
         <w:rPr>
           <w:b/>
         </w:rPr>
         <w:t>apps.php</w:t>
       </w:r>
-      <w:proofErr w:type="spellEnd"/>
-      <w:r>
-        <w:t xml:space="preserve"> y dentro de esta al método créate el cual manda llamar al modelo </w:t>
-      </w:r>
-      <w:proofErr w:type="spellStart"/>
-      <w:r>
-        <w:t>App_model</w:t>
-      </w:r>
-      <w:proofErr w:type="spellEnd"/>
+      <w:r>
+        <w:t xml:space="preserve"> y dentro de esta al método créate el cual manda llamar al modelo App_model </w:t>
+      </w:r>
+      <w:r>
+        <w:t xml:space="preserve">dado por el archivo </w:t>
+      </w:r>
+      <w:r>
+        <w:rPr>
+          <w:b/>
+        </w:rPr>
+        <w:t>App_model.php</w:t>
+      </w:r>
       <w:r>
         <w:t xml:space="preserve"> </w:t>
       </w:r>
       <w:r>
-        <w:t xml:space="preserve">dado por el archivo </w:t>
-      </w:r>
-      <w:proofErr w:type="spellStart"/>
-      <w:r>
-        <w:rPr>
-          <w:b/>
-        </w:rPr>
-        <w:t>App_model.php</w:t>
-      </w:r>
-      <w:proofErr w:type="spellEnd"/>
-      <w:r>
-        <w:t xml:space="preserve"> </w:t>
-      </w:r>
-      <w:r>
         <w:t xml:space="preserve">y utiliza el método </w:t>
       </w:r>
-      <w:proofErr w:type="spellStart"/>
-      <w:r>
-        <w:t>set_</w:t>
-      </w:r>
-      <w:proofErr w:type="gramStart"/>
-      <w:r>
-        <w:t>app</w:t>
-      </w:r>
-      <w:proofErr w:type="spellEnd"/>
-      <w:r>
-        <w:t>(</w:t>
-      </w:r>
-      <w:proofErr w:type="gramEnd"/>
-      <w:r>
-        <w:t>)</w:t>
+      <w:r>
+        <w:t>set_app()</w:t>
       </w:r>
       <w:r>
         <w:t xml:space="preserve"> de este modelo.  </w:t>
@@ -4599,20 +4149,7 @@
         <w:ind w:left="708"/>
       </w:pPr>
       <w:r>
-        <w:t xml:space="preserve">Al tratar de dar de alta un nombre de aplicación que ya existe el sistema bloquea la posibilidad de poder dar de alta una nueva aplicación, esto lo realiza el controlador Apps mediante el método </w:t>
-      </w:r>
-      <w:proofErr w:type="spellStart"/>
-      <w:proofErr w:type="gramStart"/>
-      <w:r>
-        <w:t>checkExistence</w:t>
-      </w:r>
-      <w:proofErr w:type="spellEnd"/>
-      <w:r>
-        <w:t>(</w:t>
-      </w:r>
-      <w:proofErr w:type="gramEnd"/>
-      <w:r>
-        <w:t>).</w:t>
+        <w:t>Al tratar de dar de alta un nombre de aplicación que ya existe el sistema bloquea la posibilidad de poder dar de alta una nueva aplicación, esto lo realiza el controlador Apps mediante el método checkExistence().</w:t>
       </w:r>
     </w:p>
     <w:p>
@@ -4639,59 +4176,26 @@
         <w:ind w:left="708"/>
       </w:pPr>
       <w:r>
-        <w:t xml:space="preserve">Para ver las aplicaciones mostradas en pantalla, se accede al controlador </w:t>
-      </w:r>
-      <w:proofErr w:type="spellStart"/>
-      <w:r>
-        <w:t>apps.php</w:t>
-      </w:r>
-      <w:proofErr w:type="spellEnd"/>
-      <w:r>
-        <w:t xml:space="preserve"> y al método </w:t>
-      </w:r>
-      <w:proofErr w:type="spellStart"/>
-      <w:proofErr w:type="gramStart"/>
-      <w:r>
-        <w:t>view</w:t>
-      </w:r>
-      <w:proofErr w:type="spellEnd"/>
+        <w:t>Para ver las aplicaciones mostradas en pantalla, se accede al controlador apps.php y al método view</w:t>
+      </w:r>
+      <w:r>
+        <w:t>( )</w:t>
+      </w:r>
+      <w:r>
+        <w:t xml:space="preserve"> el cual muestra las recetas correspondientes a la aplicación </w:t>
+      </w:r>
+      <w:r>
+        <w:t xml:space="preserve">seleccionada, este controlador accede al modelo App_model donde llama al método </w:t>
+      </w:r>
+      <w:r>
+        <w:t>getCategoryFromAppId</w:t>
+      </w:r>
       <w:r>
         <w:t>(</w:t>
       </w:r>
-      <w:proofErr w:type="gramEnd"/>
-      <w:r>
-        <w:t xml:space="preserve"> )</w:t>
-      </w:r>
-      <w:r>
-        <w:t xml:space="preserve"> el cual muestra las recetas correspondientes a la aplicación </w:t>
-      </w:r>
-      <w:r>
-        <w:t xml:space="preserve">seleccionada, este controlador accede al modelo </w:t>
-      </w:r>
-      <w:proofErr w:type="spellStart"/>
-      <w:r>
-        <w:t>App_model</w:t>
-      </w:r>
-      <w:proofErr w:type="spellEnd"/>
-      <w:r>
-        <w:t xml:space="preserve"> donde llama al método </w:t>
-      </w:r>
-      <w:proofErr w:type="spellStart"/>
-      <w:r>
-        <w:t>getCategoryFromAppId</w:t>
-      </w:r>
-      <w:proofErr w:type="spellEnd"/>
-      <w:r>
-        <w:t>(</w:t>
-      </w:r>
-      <w:r>
-        <w:t>$</w:t>
-      </w:r>
-      <w:proofErr w:type="spellStart"/>
-      <w:r>
-        <w:t>parametro</w:t>
-      </w:r>
-      <w:proofErr w:type="spellEnd"/>
+      <w:r>
+        <w:t>$parametro</w:t>
+      </w:r>
       <w:r>
         <w:t xml:space="preserve">), al cual se le envía como parámetro el </w:t>
       </w:r>
@@ -4734,57 +4238,25 @@
         <w:t>Al tratar de editar una aplicación el sistema nos muestra la posibilidad de editar el nombre de la aplicación seleccionada mediant</w:t>
       </w:r>
       <w:r>
-        <w:t xml:space="preserve">e un pop-up, al realizar esta edición accedes al controlador Apps y a su método </w:t>
-      </w:r>
-      <w:proofErr w:type="spellStart"/>
-      <w:r>
-        <w:t>edit</w:t>
-      </w:r>
-      <w:proofErr w:type="spellEnd"/>
-      <w:r>
-        <w:t xml:space="preserve">, el cual recibe un nombre y un id de aplicación este método actualiza los datos de una aplicación mediante el modelo </w:t>
-      </w:r>
-      <w:proofErr w:type="spellStart"/>
+        <w:t xml:space="preserve">e un pop-up, al realizar esta edición accedes al controlador Apps y a su método edit, el cual recibe un nombre y un id de aplicación este método actualiza los datos de una aplicación mediante el modelo </w:t>
+      </w:r>
       <w:r>
         <w:t>App_model</w:t>
       </w:r>
-      <w:proofErr w:type="spellEnd"/>
       <w:r>
         <w:t xml:space="preserve"> y su método </w:t>
       </w:r>
-      <w:proofErr w:type="spellStart"/>
-      <w:proofErr w:type="gramStart"/>
       <w:r>
         <w:t>updateAppName</w:t>
       </w:r>
-      <w:proofErr w:type="spellEnd"/>
-      <w:r>
-        <w:t>(</w:t>
-      </w:r>
-      <w:proofErr w:type="gramEnd"/>
-      <w:r>
-        <w:t xml:space="preserve">) al cual le enviamos como parámetros el id de la aplicación y el nuevo nombre a editar. Cabe destacar que al momento de tratar de usar un nombre de aplicación que ya existe el sistema no permite utilizarlo y bloquea la posibilidad de hacerlo. Esto lo realiza el Controlador Apps mediante el método </w:t>
-      </w:r>
-      <w:proofErr w:type="spellStart"/>
-      <w:proofErr w:type="gramStart"/>
+      <w:r>
+        <w:t xml:space="preserve">() al cual le enviamos como parámetros el id de la aplicación y el nuevo nombre a editar. Cabe destacar que al momento de tratar de usar un nombre de aplicación que ya existe el sistema no permite utilizarlo y bloquea la posibilidad de hacerlo. Esto lo realiza el Controlador Apps mediante el método </w:t>
+      </w:r>
       <w:r>
         <w:t>updateCheckExistence</w:t>
       </w:r>
-      <w:proofErr w:type="spellEnd"/>
-      <w:r>
-        <w:t>(</w:t>
-      </w:r>
-      <w:proofErr w:type="gramEnd"/>
-      <w:r>
-        <w:t xml:space="preserve">) el cual es llamado mediante </w:t>
-      </w:r>
-      <w:proofErr w:type="spellStart"/>
-      <w:r>
-        <w:t>jQuery</w:t>
-      </w:r>
-      <w:proofErr w:type="spellEnd"/>
-      <w:r>
-        <w:t xml:space="preserve"> en tiempo de ejecución.</w:t>
+      <w:r>
+        <w:t>() el cual es llamado mediante jQuery en tiempo de ejecución.</w:t>
       </w:r>
     </w:p>
     <w:p>
@@ -4817,15 +4289,7 @@
         <w:t xml:space="preserve"> </w:t>
       </w:r>
       <w:r>
-        <w:t xml:space="preserve">el sistema accede a el método Apps y mediante el método eliminar del controlador realizas la llamada al modelo </w:t>
-      </w:r>
-      <w:proofErr w:type="spellStart"/>
-      <w:r>
-        <w:t>App_model</w:t>
-      </w:r>
-      <w:proofErr w:type="spellEnd"/>
-      <w:r>
-        <w:t xml:space="preserve"> y el método eliminar de este modelo el cual borra de forma definitiva todo lo</w:t>
+        <w:t>el sistema accede a el método Apps y mediante el método eliminar del controlador realizas la llamada al modelo App_model y el método eliminar de este modelo el cual borra de forma definitiva todo lo</w:t>
       </w:r>
       <w:r>
         <w:t xml:space="preserve"> relacionado con esta aplicación. Como lo son sus glosarios, recetas complementarias y videos.</w:t>
@@ -4879,120 +4343,14 @@
         <w:ind w:left="708"/>
       </w:pPr>
       <w:r>
-        <w:t xml:space="preserve">Para agregar recetas se necesita del controlador </w:t>
-      </w:r>
-      <w:proofErr w:type="spellStart"/>
-      <w:r>
-        <w:t>recetas.php</w:t>
-      </w:r>
-      <w:proofErr w:type="spellEnd"/>
-      <w:r>
-        <w:t xml:space="preserve"> y el método encargado de mostrar el código </w:t>
-      </w:r>
-      <w:proofErr w:type="spellStart"/>
-      <w:r>
-        <w:t>html</w:t>
-      </w:r>
-      <w:proofErr w:type="spellEnd"/>
-      <w:r>
-        <w:t xml:space="preserve"> de la nueva receta es </w:t>
-      </w:r>
-      <w:proofErr w:type="gramStart"/>
-      <w:r>
-        <w:t>nueva(</w:t>
-      </w:r>
-      <w:proofErr w:type="gramEnd"/>
-      <w:r>
-        <w:t xml:space="preserve">), al completar los campos y crear la receta el sistema se va a el controlador recetas y el método que realiza el siguiente paso para registrar los datos de la receta y dar de alta las relaciones de videos con esta receta, glosarios relacionados en esta receta y recetas complementarias es </w:t>
-      </w:r>
-      <w:proofErr w:type="spellStart"/>
+        <w:t xml:space="preserve">Para agregar recetas se necesita del controlador recetas.php y el método encargado de mostrar el código html de la nueva receta es nueva(), al completar los campos y crear la receta el sistema se va a el controlador recetas y el método que realiza el siguiente paso para registrar los datos de la receta y dar de alta las relaciones de videos con esta receta, glosarios relacionados en esta receta y recetas complementarias es </w:t>
+      </w:r>
       <w:r>
         <w:lastRenderedPageBreak/>
-        <w:t>addComplementarias</w:t>
-      </w:r>
-      <w:proofErr w:type="spellEnd"/>
-      <w:r>
-        <w:t xml:space="preserve">() del archivo </w:t>
-      </w:r>
-      <w:proofErr w:type="spellStart"/>
-      <w:r>
-        <w:t>recetas.php</w:t>
-      </w:r>
-      <w:proofErr w:type="spellEnd"/>
-      <w:r>
-        <w:t xml:space="preserve">. Este método </w:t>
-      </w:r>
-      <w:proofErr w:type="spellStart"/>
-      <w:r>
-        <w:t>addComplementarias</w:t>
-      </w:r>
-      <w:proofErr w:type="spellEnd"/>
-      <w:r>
-        <w:t xml:space="preserve"> registra todos los campos de la receta y </w:t>
-      </w:r>
-      <w:proofErr w:type="spellStart"/>
-      <w:r>
-        <w:t>redirecciona</w:t>
-      </w:r>
-      <w:proofErr w:type="spellEnd"/>
-      <w:r>
-        <w:t xml:space="preserve"> al controlador </w:t>
-      </w:r>
-      <w:proofErr w:type="spellStart"/>
-      <w:r>
-        <w:t>recetas.php</w:t>
-      </w:r>
-      <w:proofErr w:type="spellEnd"/>
-      <w:r>
-        <w:t xml:space="preserve"> y al método </w:t>
-      </w:r>
-      <w:proofErr w:type="spellStart"/>
-      <w:r>
-        <w:t>relations</w:t>
-      </w:r>
-      <w:proofErr w:type="spellEnd"/>
-      <w:r>
-        <w:t>. Donde nos muestra la interfaz para relacionar videos con recetas, recetas complementarias con nuestra receta recién creada y asign</w:t>
-      </w:r>
-      <w:r>
-        <w:t xml:space="preserve">ar un glosario a nuestra receta, el controlador encargado de dar de alta todas las relaciones de nuestra receta es </w:t>
-      </w:r>
-      <w:proofErr w:type="spellStart"/>
-      <w:r>
-        <w:t>complementarias.php</w:t>
-      </w:r>
-      <w:proofErr w:type="spellEnd"/>
-      <w:r>
-        <w:t xml:space="preserve"> y el método encargado de analizar esto se llama </w:t>
-      </w:r>
-      <w:proofErr w:type="spellStart"/>
-      <w:proofErr w:type="gramStart"/>
-      <w:r>
-        <w:t>adCheck</w:t>
-      </w:r>
-      <w:proofErr w:type="spellEnd"/>
-      <w:r>
-        <w:t>(</w:t>
-      </w:r>
-      <w:proofErr w:type="gramEnd"/>
-      <w:r>
-        <w:t xml:space="preserve">), este da de alta las relaciones y nos redirige al controlador </w:t>
-      </w:r>
-      <w:proofErr w:type="spellStart"/>
-      <w:r>
-        <w:t>apps.php</w:t>
-      </w:r>
-      <w:proofErr w:type="spellEnd"/>
-      <w:r>
-        <w:t xml:space="preserve"> -&gt; método </w:t>
-      </w:r>
-      <w:proofErr w:type="spellStart"/>
-      <w:r>
-        <w:t>view</w:t>
-      </w:r>
-      <w:proofErr w:type="spellEnd"/>
-      <w:r>
-        <w:t xml:space="preserve">(). </w:t>
+        <w:t>addComplementarias() del archivo recetas.php. Este método addComplementarias registra todos los campos de la receta y redirecciona al controlador recetas.php y al método relations. Donde nos muestra la interfaz para relacionar videos con recetas, recetas complementarias con nuestra receta recién creada y asign</w:t>
+      </w:r>
+      <w:r>
+        <w:t xml:space="preserve">ar un glosario a nuestra receta, el controlador encargado de dar de alta todas las relaciones de nuestra receta es complementarias.php y el método encargado de analizar esto se llama adCheck(), este da de alta las relaciones y nos redirige al controlador apps.php -&gt; método view(). </w:t>
       </w:r>
     </w:p>
     <w:p>
@@ -5039,23 +4397,7 @@
         <w:ind w:left="708"/>
       </w:pPr>
       <w:r>
-        <w:t xml:space="preserve">Para ver las recetas de una manera mucho más detallada se accede al controlador </w:t>
-      </w:r>
-      <w:proofErr w:type="spellStart"/>
-      <w:r>
-        <w:t>recetas.php</w:t>
-      </w:r>
-      <w:proofErr w:type="spellEnd"/>
-      <w:r>
-        <w:t xml:space="preserve">  -&gt; método </w:t>
-      </w:r>
-      <w:proofErr w:type="gramStart"/>
-      <w:r>
-        <w:t>ver(</w:t>
-      </w:r>
-      <w:proofErr w:type="gramEnd"/>
-      <w:r>
-        <w:t xml:space="preserve">), este recibe dos parámetros el primero es el id de la receta el segundo es el id de la aplicación, este método </w:t>
+        <w:t xml:space="preserve">Para ver las recetas de una manera mucho más detallada se accede al controlador recetas.php  -&gt; método ver(), este recibe dos parámetros el primero es el id de la receta el segundo es el id de la aplicación, este método </w:t>
       </w:r>
       <w:r>
         <w:t>obtiene</w:t>
@@ -5064,15 +4406,7 @@
         <w:t xml:space="preserve"> mediante el m</w:t>
       </w:r>
       <w:r>
-        <w:t xml:space="preserve">odelo </w:t>
-      </w:r>
-      <w:proofErr w:type="spellStart"/>
-      <w:r>
-        <w:t>recetas_model</w:t>
-      </w:r>
-      <w:proofErr w:type="spellEnd"/>
-      <w:r>
-        <w:t xml:space="preserve"> lo que se encuentra relacionado los métodos son:</w:t>
+        <w:t>odelo recetas_model lo que se encuentra relacionado los métodos son:</w:t>
       </w:r>
     </w:p>
     <w:p>
@@ -5082,23 +4416,8 @@
       <w:r>
         <w:t xml:space="preserve"> </w:t>
       </w:r>
-      <w:proofErr w:type="spellStart"/>
-      <w:proofErr w:type="gramStart"/>
-      <w:r>
-        <w:t>getCategoryFromAppId</w:t>
-      </w:r>
-      <w:proofErr w:type="spellEnd"/>
-      <w:proofErr w:type="gramEnd"/>
-      <w:r>
-        <w:t>($id,$</w:t>
-      </w:r>
-      <w:proofErr w:type="spellStart"/>
-      <w:r>
-        <w:t>id_app</w:t>
-      </w:r>
-      <w:proofErr w:type="spellEnd"/>
-      <w:r>
-        <w:t>)</w:t>
+      <w:r>
+        <w:t>getCategoryFromAppId($id,$id_app)</w:t>
       </w:r>
       <w:r>
         <w:t xml:space="preserve">  =&gt;</w:t>
@@ -5141,23 +4460,11 @@
       <w:r>
         <w:t xml:space="preserve"> </w:t>
       </w:r>
-      <w:proofErr w:type="spellStart"/>
-      <w:proofErr w:type="gramStart"/>
       <w:r>
         <w:t>getGlosarioRelacionado</w:t>
       </w:r>
-      <w:proofErr w:type="spellEnd"/>
-      <w:proofErr w:type="gramEnd"/>
-      <w:r>
-        <w:t>($id,$</w:t>
-      </w:r>
-      <w:proofErr w:type="spellStart"/>
-      <w:r>
-        <w:t>id_app</w:t>
-      </w:r>
-      <w:proofErr w:type="spellEnd"/>
-      <w:r>
-        <w:t>)</w:t>
+      <w:r>
+        <w:t>($id,$id_app)</w:t>
       </w:r>
       <w:r>
         <w:t xml:space="preserve">  =&gt; O</w:t>
@@ -5179,23 +4486,8 @@
       <w:pPr>
         <w:ind w:left="708"/>
       </w:pPr>
-      <w:proofErr w:type="spellStart"/>
-      <w:proofErr w:type="gramStart"/>
-      <w:r>
-        <w:t>getVideosRelacionados</w:t>
-      </w:r>
-      <w:proofErr w:type="spellEnd"/>
-      <w:proofErr w:type="gramEnd"/>
-      <w:r>
-        <w:t>($id,$</w:t>
-      </w:r>
-      <w:proofErr w:type="spellStart"/>
-      <w:r>
-        <w:t>id_app</w:t>
-      </w:r>
-      <w:proofErr w:type="spellEnd"/>
-      <w:r>
-        <w:t>)</w:t>
+      <w:r>
+        <w:t>getVideosRelacionados($id,$id_app)</w:t>
       </w:r>
       <w:r>
         <w:t xml:space="preserve"> =&gt; Obtiene los videos relacionados con nuestra receta, primer parámetro id de la receta, segundo parámetro id de la aplicación.</w:t>
@@ -5205,23 +4497,8 @@
       <w:pPr>
         <w:ind w:left="708"/>
       </w:pPr>
-      <w:proofErr w:type="spellStart"/>
-      <w:proofErr w:type="gramStart"/>
-      <w:r>
-        <w:t>getcomplementariasRelacionadas</w:t>
-      </w:r>
-      <w:proofErr w:type="spellEnd"/>
-      <w:proofErr w:type="gramEnd"/>
-      <w:r>
-        <w:t>($id, $</w:t>
-      </w:r>
-      <w:proofErr w:type="spellStart"/>
-      <w:r>
-        <w:t>id_app</w:t>
-      </w:r>
-      <w:proofErr w:type="spellEnd"/>
-      <w:r>
-        <w:t>)</w:t>
+      <w:r>
+        <w:t>getcomplementariasRelacionadas($id, $id_app)</w:t>
       </w:r>
       <w:r>
         <w:t xml:space="preserve"> =&gt; Obtiene las recetas complementarias que se encuentran relacionadas con nuestra receta, primer parámetro id de la receta, segundo parámetro id de la aplicación.</w:t>
@@ -5232,31 +4509,7 @@
         <w:ind w:left="708"/>
       </w:pPr>
       <w:r>
-        <w:t>En esta misma vista se pueden editar las recetas, una vez que te encuentres en recetas/</w:t>
-      </w:r>
-      <w:proofErr w:type="spellStart"/>
-      <w:r>
-        <w:t>view</w:t>
-      </w:r>
-      <w:proofErr w:type="spellEnd"/>
-      <w:r>
-        <w:t xml:space="preserve"> que significa controlador recetas y el método </w:t>
-      </w:r>
-      <w:proofErr w:type="spellStart"/>
-      <w:r>
-        <w:t>view</w:t>
-      </w:r>
-      <w:proofErr w:type="spellEnd"/>
-      <w:r>
-        <w:t>, te aparece un botón donde puedes editar los datos de dicha receta, estos datos al completar la edición se dirigen a recetas/</w:t>
-      </w:r>
-      <w:proofErr w:type="spellStart"/>
-      <w:r>
-        <w:t>edit</w:t>
-      </w:r>
-      <w:proofErr w:type="spellEnd"/>
-      <w:r>
-        <w:t xml:space="preserve"> donde se procesan y actualizan los datos correspondientes.</w:t>
+        <w:t>En esta misma vista se pueden editar las recetas, una vez que te encuentres en recetas/view que significa controlador recetas y el método view, te aparece un botón donde puedes editar los datos de dicha receta, estos datos al completar la edición se dirigen a recetas/edit donde se procesan y actualizan los datos correspondientes.</w:t>
       </w:r>
     </w:p>
     <w:p>
@@ -5292,24 +4545,11 @@
       <w:bookmarkEnd w:id="14"/>
     </w:p>
     <w:p>
-      <w:r>
-        <w:t xml:space="preserve">Al eliminar una receta se accede a la URL recetas/eliminar esto a su vez entra al controlador </w:t>
-      </w:r>
-      <w:proofErr w:type="spellStart"/>
-      <w:r>
-        <w:t>Recetas.php</w:t>
-      </w:r>
-      <w:proofErr w:type="spellEnd"/>
-      <w:r>
-        <w:t xml:space="preserve"> y dentro de este al método eliminar donde recibe el id de la aplicación y el id de la receta, y su vez accede a eliminar todas las relaciones de esta receta con respecto al glosario, los videos relacionados con esta receta y las recetas complementarias de esta receta. El modelo de esta receta se llama </w:t>
-      </w:r>
-      <w:proofErr w:type="spellStart"/>
-      <w:r>
-        <w:t>recetas_model.php</w:t>
-      </w:r>
-      <w:proofErr w:type="spellEnd"/>
-      <w:r>
-        <w:t xml:space="preserve"> y el método que elimina las recetas es eliminar.</w:t>
+      <w:pPr>
+        <w:ind w:left="708"/>
+      </w:pPr>
+      <w:r>
+        <w:t>Al eliminar una receta se accede a la URL recetas/eliminar esto a su vez entra al controlador Recetas.php y dentro de este al método eliminar donde recibe el id de la aplicación y el id de la receta, y su vez accede a eliminar todas las relaciones de esta receta con respecto al glosario, los videos relacionados con esta receta y las recetas complementarias de esta receta. El modelo de esta receta se llama recetas_model.php y el método que elimina las recetas es eliminar.</w:t>
       </w:r>
     </w:p>
     <w:p>
@@ -5356,43 +4596,20 @@
       <w:bookmarkEnd w:id="16"/>
     </w:p>
     <w:p>
-      <w:r>
-        <w:t xml:space="preserve">Al agregar una categoría accedes al controlador </w:t>
-      </w:r>
-      <w:proofErr w:type="spellStart"/>
-      <w:r>
-        <w:t>categorías.php</w:t>
-      </w:r>
-      <w:proofErr w:type="spellEnd"/>
-      <w:r>
-        <w:t xml:space="preserve"> y el método que da de alta una categoría se llama créate, </w:t>
-      </w:r>
-      <w:r>
-        <w:t xml:space="preserve">este método llama al modelo </w:t>
-      </w:r>
-      <w:proofErr w:type="spellStart"/>
-      <w:r>
-        <w:t>categoría_model.php</w:t>
-      </w:r>
-      <w:proofErr w:type="spellEnd"/>
-      <w:r>
-        <w:t xml:space="preserve"> y ejecuta su método </w:t>
-      </w:r>
-      <w:proofErr w:type="spellStart"/>
+      <w:pPr>
+        <w:ind w:left="708"/>
+      </w:pPr>
+      <w:r>
+        <w:t xml:space="preserve">Al agregar una categoría accedes al controlador categorías.php y el método que da de alta una categoría se llama créate, </w:t>
+      </w:r>
+      <w:r>
+        <w:t xml:space="preserve">este método llama al modelo categoría_model.php y ejecuta su método </w:t>
+      </w:r>
       <w:r>
         <w:t>set_categoria</w:t>
       </w:r>
-      <w:proofErr w:type="spellEnd"/>
-      <w:r>
-        <w:t xml:space="preserve"> donde a este método le llega el id de la aplicación, el nombre y un color en código RGB, delimitando cada valor por comas. Por ejemplo 123</w:t>
-      </w:r>
-      <w:proofErr w:type="gramStart"/>
-      <w:r>
-        <w:t>,34,67</w:t>
-      </w:r>
-      <w:proofErr w:type="gramEnd"/>
-      <w:r>
-        <w:t>.</w:t>
+      <w:r>
+        <w:t xml:space="preserve"> donde a este método le llega el id de la aplicación, el nombre y un color en código RGB, delimitando cada valor por comas. Por ejemplo 123,34,67.</w:t>
       </w:r>
     </w:p>
     <w:p>
@@ -5435,6 +4652,9 @@
       <w:bookmarkEnd w:id="17"/>
     </w:p>
     <w:p>
+      <w:pPr>
+        <w:ind w:left="708"/>
+      </w:pPr>
       <w:r>
         <w:t xml:space="preserve">Para ver las categorías, es necesario </w:t>
       </w:r>
@@ -5442,519 +4662,701 @@
         <w:t>dar</w:t>
       </w:r>
       <w:r>
+        <w:t xml:space="preserve"> click en editar categorías, </w:t>
+      </w:r>
+      <w:r>
+        <w:t>este muestra</w:t>
+      </w:r>
+      <w:r>
+        <w:t xml:space="preserve"> la información referente a cada categoría, al modificar algún campo de las categorías</w:t>
+      </w:r>
+      <w:r>
+        <w:t>,</w:t>
+      </w:r>
+      <w:r>
+        <w:t xml:space="preserve"> das un click en editar accedes al controlador categorías.php y al método edit, este recibe el id de la aplicación, el id de la categoría, un nombre para la categoría y un color de categoría. El modelo encargado de hacer los cambios en </w:t>
+      </w:r>
+      <w:r>
+        <w:t xml:space="preserve">la base es categoría_model.php y el método que realiza los cambios es </w:t>
+      </w:r>
+      <w:r>
+        <w:t>update_categoria</w:t>
+      </w:r>
+      <w:r>
+        <w:t xml:space="preserve"> este recibe un nombre, un color y un id de la categoria como parámetros.</w:t>
+      </w:r>
+    </w:p>
+    <w:p>
+      <w:pPr>
+        <w:pStyle w:val="Ttulo3"/>
+        <w:rPr>
+          <w:b/>
+          <w:color w:val="833C0B" w:themeColor="accent2" w:themeShade="80"/>
+        </w:rPr>
+      </w:pPr>
+      <w:r>
+        <w:rPr>
+          <w:b/>
+          <w:color w:val="833C0B" w:themeColor="accent2" w:themeShade="80"/>
+        </w:rPr>
+        <w:lastRenderedPageBreak/>
+        <w:tab/>
+      </w:r>
+      <w:bookmarkStart w:id="18" w:name="_Toc357499011"/>
+      <w:r>
+        <w:rPr>
+          <w:b/>
+          <w:color w:val="833C0B" w:themeColor="accent2" w:themeShade="80"/>
+        </w:rPr>
+        <w:t>2.7.4.- ELIMINAR CATEGORIAS</w:t>
+      </w:r>
+      <w:bookmarkEnd w:id="18"/>
+    </w:p>
+    <w:p>
+      <w:pPr>
+        <w:ind w:left="708"/>
+      </w:pPr>
+      <w:r>
+        <w:t xml:space="preserve">Al tratar de eliminar una categoría, accedes al controlador categorías.php </w:t>
+      </w:r>
+      <w:r>
+        <w:t>y al método delete, este recibe el id de la categoría a eliminar y mediante el modelo categoría_model.php ejecuta el método delete_recipe.</w:t>
+      </w:r>
+    </w:p>
+    <w:p>
+      <w:pPr>
+        <w:pStyle w:val="Ttulo2"/>
+        <w:rPr>
+          <w:b/>
+          <w:color w:val="833C0B" w:themeColor="accent2" w:themeShade="80"/>
+        </w:rPr>
+      </w:pPr>
+      <w:bookmarkStart w:id="19" w:name="_Toc357499012"/>
+      <w:r>
+        <w:rPr>
+          <w:b/>
+          <w:color w:val="833C0B" w:themeColor="accent2" w:themeShade="80"/>
+        </w:rPr>
+        <w:t>2.8.- GLOSARIO</w:t>
+      </w:r>
+      <w:bookmarkEnd w:id="19"/>
+    </w:p>
+    <w:p>
+      <w:pPr>
+        <w:pStyle w:val="Ttulo3"/>
+        <w:rPr>
+          <w:b/>
+          <w:color w:val="833C0B" w:themeColor="accent2" w:themeShade="80"/>
+        </w:rPr>
+      </w:pPr>
+      <w:r>
+        <w:rPr>
+          <w:b/>
+          <w:color w:val="833C0B" w:themeColor="accent2" w:themeShade="80"/>
+        </w:rPr>
+        <w:tab/>
+      </w:r>
+      <w:bookmarkStart w:id="20" w:name="_Toc357499013"/>
+      <w:r>
+        <w:rPr>
+          <w:b/>
+          <w:color w:val="833C0B" w:themeColor="accent2" w:themeShade="80"/>
+        </w:rPr>
+        <w:t>2.8.1.- AGREGAR GLOSARIO</w:t>
+      </w:r>
+      <w:bookmarkEnd w:id="20"/>
+    </w:p>
+    <w:p>
+      <w:pPr>
+        <w:ind w:left="708"/>
+      </w:pPr>
+      <w:r>
+        <w:t>Al agregar un glosario accedes al controlador glosario.php y al método créate, este ejecuta del modelo glosario_model</w:t>
+      </w:r>
+      <w:r>
+        <w:t>.php y ejecuta el método créate de este modelo, dicho método recibe el id de la aplicación, el nombre, una descripción del glosario y el texto de una imagen.</w:t>
+      </w:r>
+    </w:p>
+    <w:p>
+      <w:pPr>
+        <w:pStyle w:val="Ttulo3"/>
+        <w:rPr>
+          <w:b/>
+          <w:color w:val="833C0B" w:themeColor="accent2" w:themeShade="80"/>
+        </w:rPr>
+      </w:pPr>
+      <w:r>
+        <w:rPr>
+          <w:b/>
+          <w:color w:val="833C0B" w:themeColor="accent2" w:themeShade="80"/>
+        </w:rPr>
+        <w:tab/>
+      </w:r>
+      <w:bookmarkStart w:id="21" w:name="_Toc357499014"/>
+      <w:r>
+        <w:rPr>
+          <w:b/>
+          <w:color w:val="833C0B" w:themeColor="accent2" w:themeShade="80"/>
+        </w:rPr>
+        <w:t xml:space="preserve">2.8.2.- VER </w:t>
+      </w:r>
+      <w:r>
+        <w:rPr>
+          <w:b/>
+          <w:color w:val="833C0B" w:themeColor="accent2" w:themeShade="80"/>
+        </w:rPr>
+        <w:t xml:space="preserve">Y EDITAR </w:t>
+      </w:r>
+      <w:r>
+        <w:rPr>
+          <w:b/>
+          <w:color w:val="833C0B" w:themeColor="accent2" w:themeShade="80"/>
+        </w:rPr>
+        <w:t>GLOSARIO</w:t>
+      </w:r>
+      <w:bookmarkEnd w:id="21"/>
+    </w:p>
+    <w:p>
+      <w:pPr>
+        <w:ind w:left="708"/>
+      </w:pPr>
+      <w:r>
+        <w:t xml:space="preserve">Para ver un glosario das click en el botón de editar donde te muestra los datos correspondientes a cada glosario; muestra la opción para editar sus datos, al hacerlo accedes al controlador glosario.php y este a su método edit, dentro de este método llamas al modelo glosario_model.php y a su método edit, donde recibe el </w:t>
+      </w:r>
+      <w:r>
+        <w:t>id del glosario, nombre y el texto de la imagen.</w:t>
+      </w:r>
+    </w:p>
+    <w:p>
+      <w:pPr>
+        <w:pStyle w:val="Ttulo3"/>
+        <w:rPr>
+          <w:b/>
+          <w:color w:val="833C0B" w:themeColor="accent2" w:themeShade="80"/>
+        </w:rPr>
+      </w:pPr>
+      <w:r>
+        <w:rPr>
+          <w:b/>
+          <w:color w:val="833C0B" w:themeColor="accent2" w:themeShade="80"/>
+        </w:rPr>
+        <w:tab/>
+      </w:r>
+      <w:bookmarkStart w:id="22" w:name="_Toc357499016"/>
+      <w:r>
+        <w:rPr>
+          <w:b/>
+          <w:color w:val="833C0B" w:themeColor="accent2" w:themeShade="80"/>
+        </w:rPr>
+        <w:t>2.8.3</w:t>
+      </w:r>
+      <w:r>
+        <w:rPr>
+          <w:b/>
+          <w:color w:val="833C0B" w:themeColor="accent2" w:themeShade="80"/>
+        </w:rPr>
+        <w:t>.- ELIMINAR GLOSARIO</w:t>
+      </w:r>
+      <w:bookmarkEnd w:id="22"/>
+    </w:p>
+    <w:p>
+      <w:pPr>
+        <w:ind w:left="708"/>
+      </w:pPr>
+      <w:r>
+        <w:t>Para eliminar un glosario el controlador es glosario.php y el método  al que accedes se llama delete, este llama el modelo glosario_model.php y dentro de este al método delete, este método recibe como parámetros el id del glosario y elimina los datos de ese glosario de la base de datos.</w:t>
+      </w:r>
+    </w:p>
+    <w:p>
+      <w:pPr>
+        <w:pStyle w:val="Ttulo2"/>
+        <w:rPr>
+          <w:b/>
+          <w:color w:val="833C0B" w:themeColor="accent2" w:themeShade="80"/>
+        </w:rPr>
+      </w:pPr>
+      <w:bookmarkStart w:id="23" w:name="_Toc357499017"/>
+      <w:r>
+        <w:rPr>
+          <w:b/>
+          <w:color w:val="833C0B" w:themeColor="accent2" w:themeShade="80"/>
+        </w:rPr>
+        <w:t>2.9.- VIDEO</w:t>
+      </w:r>
+      <w:bookmarkEnd w:id="23"/>
+    </w:p>
+    <w:p>
+      <w:pPr>
+        <w:pStyle w:val="Ttulo3"/>
+        <w:rPr>
+          <w:b/>
+          <w:color w:val="833C0B" w:themeColor="accent2" w:themeShade="80"/>
+        </w:rPr>
+      </w:pPr>
+      <w:r>
+        <w:rPr>
+          <w:b/>
+          <w:color w:val="833C0B" w:themeColor="accent2" w:themeShade="80"/>
+        </w:rPr>
+        <w:tab/>
+      </w:r>
+      <w:bookmarkStart w:id="24" w:name="_Toc357499018"/>
+      <w:r>
+        <w:rPr>
+          <w:b/>
+          <w:color w:val="833C0B" w:themeColor="accent2" w:themeShade="80"/>
+        </w:rPr>
+        <w:t>2.9.1.- AGREGAR VIDEO</w:t>
+      </w:r>
+      <w:bookmarkEnd w:id="24"/>
+    </w:p>
+    <w:p>
+      <w:pPr>
+        <w:ind w:left="708"/>
+      </w:pPr>
+      <w:r>
+        <w:t xml:space="preserve">Al agregar un video, accedes al controlador videos.php y al método créate, este llama al modelo video_model.php y a su vez al método create(), este recibe </w:t>
+      </w:r>
+      <w:r>
+        <w:t>como parámetros el id de la aplicación un nombre de video y un título descriptivo para cada situación.</w:t>
+      </w:r>
+    </w:p>
+    <w:p>
+      <w:pPr>
+        <w:pStyle w:val="Ttulo3"/>
+        <w:rPr>
+          <w:b/>
+          <w:color w:val="833C0B" w:themeColor="accent2" w:themeShade="80"/>
+        </w:rPr>
+      </w:pPr>
+      <w:r>
+        <w:rPr>
+          <w:b/>
+          <w:color w:val="833C0B" w:themeColor="accent2" w:themeShade="80"/>
+        </w:rPr>
+        <w:tab/>
+      </w:r>
+      <w:bookmarkStart w:id="25" w:name="_Toc357499019"/>
+      <w:r>
+        <w:rPr>
+          <w:b/>
+          <w:color w:val="833C0B" w:themeColor="accent2" w:themeShade="80"/>
+        </w:rPr>
+        <w:t>2.9.2.- VER</w:t>
+      </w:r>
+      <w:r>
+        <w:rPr>
+          <w:b/>
+          <w:color w:val="833C0B" w:themeColor="accent2" w:themeShade="80"/>
+        </w:rPr>
+        <w:t xml:space="preserve">  Y EDITAR</w:t>
+      </w:r>
+      <w:r>
+        <w:rPr>
+          <w:b/>
+          <w:color w:val="833C0B" w:themeColor="accent2" w:themeShade="80"/>
+        </w:rPr>
+        <w:t xml:space="preserve"> VIDEO</w:t>
+      </w:r>
+      <w:bookmarkEnd w:id="25"/>
+    </w:p>
+    <w:p>
+      <w:pPr>
+        <w:ind w:left="708"/>
+      </w:pPr>
+      <w:r>
+        <w:t>Para ver un video solo tienes que dar click en la parte de editar un video, este te muestra los datos correspondientes de cada video, y a su vez te muestra la opción para poder editar este video, al hacerlo accedes al controlador videos.php y al método edit</w:t>
+      </w:r>
+      <w:r>
+        <w:t xml:space="preserve"> ( )</w:t>
+      </w:r>
+      <w:r>
+        <w:t>, donde mediante el modelo video_model</w:t>
+      </w:r>
+      <w:r>
+        <w:t>.php</w:t>
+      </w:r>
+      <w:r>
+        <w:t xml:space="preserve"> ejecutas el método edit</w:t>
+      </w:r>
+      <w:r>
+        <w:t xml:space="preserve"> ( )</w:t>
+      </w:r>
+      <w:r>
+        <w:t xml:space="preserve">, este recibe como parámetros el id del video a editar, el </w:t>
+      </w:r>
+      <w:r>
+        <w:t>título</w:t>
+      </w:r>
+      <w:r>
+        <w:t xml:space="preserve"> y el texto del archivo de video.</w:t>
+      </w:r>
+    </w:p>
+    <w:p>
+      <w:pPr>
+        <w:pStyle w:val="Ttulo3"/>
+        <w:rPr>
+          <w:b/>
+          <w:color w:val="833C0B" w:themeColor="accent2" w:themeShade="80"/>
+        </w:rPr>
+      </w:pPr>
+      <w:r>
+        <w:rPr>
+          <w:b/>
+          <w:color w:val="833C0B" w:themeColor="accent2" w:themeShade="80"/>
+        </w:rPr>
+        <w:tab/>
+      </w:r>
+      <w:bookmarkStart w:id="26" w:name="_Toc357499021"/>
+      <w:r>
+        <w:rPr>
+          <w:b/>
+          <w:color w:val="833C0B" w:themeColor="accent2" w:themeShade="80"/>
+        </w:rPr>
+        <w:t>2.9.4.- ELIMINAR VIDEO</w:t>
+      </w:r>
+      <w:bookmarkEnd w:id="26"/>
+    </w:p>
+    <w:p>
+      <w:pPr>
+        <w:ind w:left="708"/>
+      </w:pPr>
+      <w:r>
+        <w:t xml:space="preserve">Para eliminar un video accedes al controlador videos.php y al método delete, este llama al modelo video_model.php y dentro de este al método </w:t>
+      </w:r>
+      <w:r>
+        <w:t>delete (</w:t>
+      </w:r>
+      <w:r>
+        <w:t xml:space="preserve"> ), este recibe como parámetro el id del video a eliminar.</w:t>
+      </w:r>
+    </w:p>
+    <w:p>
+      <w:pPr>
+        <w:pStyle w:val="Ttulo2"/>
+        <w:rPr>
+          <w:b/>
+          <w:color w:val="833C0B" w:themeColor="accent2" w:themeShade="80"/>
+        </w:rPr>
+      </w:pPr>
+      <w:bookmarkStart w:id="27" w:name="_Toc357499022"/>
+      <w:r>
+        <w:rPr>
+          <w:b/>
+          <w:color w:val="833C0B" w:themeColor="accent2" w:themeShade="80"/>
+        </w:rPr>
+        <w:t>2.10.- RECETAS COMPLEMENTARIAS</w:t>
+      </w:r>
+      <w:bookmarkEnd w:id="27"/>
+    </w:p>
+    <w:p>
+      <w:pPr>
+        <w:pStyle w:val="Ttulo3"/>
+        <w:rPr>
+          <w:b/>
+          <w:color w:val="833C0B" w:themeColor="accent2" w:themeShade="80"/>
+        </w:rPr>
+      </w:pPr>
+      <w:r>
+        <w:rPr>
+          <w:b/>
+          <w:color w:val="833C0B" w:themeColor="accent2" w:themeShade="80"/>
+        </w:rPr>
+        <w:tab/>
+      </w:r>
+      <w:bookmarkStart w:id="28" w:name="_Toc357499023"/>
+      <w:r>
+        <w:rPr>
+          <w:b/>
+          <w:color w:val="833C0B" w:themeColor="accent2" w:themeShade="80"/>
+        </w:rPr>
+        <w:t>2.10.1.- AGREGAR COMPLEMENTARIA</w:t>
+      </w:r>
+      <w:bookmarkEnd w:id="28"/>
+    </w:p>
+    <w:p>
+      <w:pPr>
+        <w:ind w:left="708"/>
+      </w:pPr>
+      <w:r>
+        <w:t xml:space="preserve">Para agregar una receta complementaria es necesario acceder al controlador complementarias.php y al método create, este llama al modelo </w:t>
+      </w:r>
+      <w:r>
+        <w:t>complementarias_model</w:t>
+      </w:r>
+      <w:r>
+        <w:t>.php y dentro de este al método create donde este método  recibe el id de la aplicación, el título y un contenido correspondiente a una complementaria.</w:t>
+      </w:r>
+    </w:p>
+    <w:p>
+      <w:pPr>
+        <w:pStyle w:val="Ttulo3"/>
+        <w:rPr>
+          <w:b/>
+          <w:color w:val="833C0B" w:themeColor="accent2" w:themeShade="80"/>
+        </w:rPr>
+      </w:pPr>
+      <w:r>
+        <w:rPr>
+          <w:b/>
+          <w:color w:val="833C0B" w:themeColor="accent2" w:themeShade="80"/>
+        </w:rPr>
+        <w:tab/>
+      </w:r>
+      <w:bookmarkStart w:id="29" w:name="_Toc357499024"/>
+      <w:r>
+        <w:rPr>
+          <w:b/>
+          <w:color w:val="833C0B" w:themeColor="accent2" w:themeShade="80"/>
+        </w:rPr>
+        <w:t>2.10.2.- VER</w:t>
+      </w:r>
+      <w:r>
+        <w:rPr>
+          <w:b/>
+          <w:color w:val="833C0B" w:themeColor="accent2" w:themeShade="80"/>
+        </w:rPr>
+        <w:t xml:space="preserve"> Y EDITAR</w:t>
+      </w:r>
+      <w:r>
+        <w:rPr>
+          <w:b/>
+          <w:color w:val="833C0B" w:themeColor="accent2" w:themeShade="80"/>
+        </w:rPr>
+        <w:t xml:space="preserve"> COMPLEMENTARIA</w:t>
+      </w:r>
+      <w:bookmarkEnd w:id="29"/>
+    </w:p>
+    <w:p>
+      <w:pPr>
+        <w:ind w:left="708"/>
+      </w:pPr>
+      <w:r>
+        <w:t>Para ver una receta complementaria tienes que dar click en editar y obtienes los datos de esa receta en un PopUp, y te muestra la pos</w:t>
+      </w:r>
+      <w:r>
+        <w:t>ibilidad de editar esta, al hacerlo accedes al controlador complementarias.php y al método edit, este llama al modelo complementarias_model.php y dentro de este al método update ( ), este recibe el titulo, el contenido y el id de dicha receta para editarlo en la BD.</w:t>
+      </w:r>
+    </w:p>
+    <w:p>
+      <w:pPr>
+        <w:pStyle w:val="Ttulo3"/>
+        <w:rPr>
+          <w:b/>
+          <w:color w:val="833C0B" w:themeColor="accent2" w:themeShade="80"/>
+        </w:rPr>
+      </w:pPr>
+      <w:r>
+        <w:rPr>
+          <w:b/>
+          <w:color w:val="833C0B" w:themeColor="accent2" w:themeShade="80"/>
+        </w:rPr>
+        <w:lastRenderedPageBreak/>
+        <w:tab/>
+      </w:r>
+      <w:bookmarkStart w:id="30" w:name="_Toc357499026"/>
+      <w:r>
+        <w:rPr>
+          <w:b/>
+          <w:color w:val="833C0B" w:themeColor="accent2" w:themeShade="80"/>
+        </w:rPr>
+        <w:t>2.10.4.- ELIMINAR COMPLEMENTARIA</w:t>
+      </w:r>
+      <w:bookmarkEnd w:id="30"/>
+    </w:p>
+    <w:p>
+      <w:pPr>
+        <w:ind w:left="708"/>
+      </w:pPr>
+      <w:r>
+        <w:t xml:space="preserve">Al eliminar una receta complementaria, se accede al controlador complementarias.php y al método </w:t>
+      </w:r>
+      <w:r>
+        <w:t>delete</w:t>
+      </w:r>
+      <w:r>
         <w:t xml:space="preserve"> </w:t>
       </w:r>
-      <w:proofErr w:type="spellStart"/>
-      <w:r>
-        <w:t>click</w:t>
-      </w:r>
-      <w:proofErr w:type="spellEnd"/>
-      <w:r>
-        <w:t xml:space="preserve"> en editar categorías, </w:t>
-      </w:r>
-      <w:r>
-        <w:t>este muestra</w:t>
-      </w:r>
-      <w:r>
-        <w:t xml:space="preserve"> la información referente a cada categoría, al modificar algún campo de las categorías</w:t>
-      </w:r>
-      <w:r>
-        <w:t>,</w:t>
-      </w:r>
-      <w:r>
-        <w:t xml:space="preserve"> das un </w:t>
-      </w:r>
-      <w:proofErr w:type="spellStart"/>
-      <w:r>
-        <w:t>click</w:t>
-      </w:r>
-      <w:proofErr w:type="spellEnd"/>
-      <w:r>
-        <w:t xml:space="preserve"> en editar accedes al controlador </w:t>
-      </w:r>
-      <w:proofErr w:type="spellStart"/>
-      <w:r>
-        <w:t>categorías.php</w:t>
-      </w:r>
-      <w:proofErr w:type="spellEnd"/>
-      <w:r>
-        <w:t xml:space="preserve"> y al método </w:t>
-      </w:r>
-      <w:proofErr w:type="spellStart"/>
-      <w:r>
-        <w:t>edit</w:t>
-      </w:r>
-      <w:proofErr w:type="spellEnd"/>
-      <w:r>
-        <w:t xml:space="preserve">, este recibe el id de la aplicación, el id de la categoría, un nombre para la categoría y un color de categoría. El modelo encargado de hacer los cambios en </w:t>
-      </w:r>
-      <w:r>
-        <w:t xml:space="preserve">la base es </w:t>
-      </w:r>
-      <w:proofErr w:type="spellStart"/>
-      <w:r>
-        <w:t>categoría_model.php</w:t>
-      </w:r>
-      <w:proofErr w:type="spellEnd"/>
-      <w:r>
-        <w:t xml:space="preserve"> y el método que realiza los cambios es </w:t>
-      </w:r>
-      <w:proofErr w:type="spellStart"/>
-      <w:r>
-        <w:t>update_categoria</w:t>
-      </w:r>
-      <w:proofErr w:type="spellEnd"/>
-      <w:r>
-        <w:t xml:space="preserve"> este recibe un nombre, un color y un id de la </w:t>
-      </w:r>
-      <w:proofErr w:type="spellStart"/>
-      <w:r>
-        <w:t>categoria</w:t>
-      </w:r>
-      <w:proofErr w:type="spellEnd"/>
-      <w:r>
-        <w:t xml:space="preserve"> como parámetros.</w:t>
-      </w:r>
-    </w:p>
-    <w:p>
-      <w:pPr>
-        <w:pStyle w:val="Ttulo3"/>
-        <w:rPr>
-          <w:b/>
-          <w:color w:val="833C0B" w:themeColor="accent2" w:themeShade="80"/>
-        </w:rPr>
-      </w:pPr>
-      <w:r>
-        <w:rPr>
-          <w:b/>
-          <w:color w:val="833C0B" w:themeColor="accent2" w:themeShade="80"/>
-        </w:rPr>
-        <w:tab/>
-      </w:r>
-      <w:bookmarkStart w:id="18" w:name="_Toc357499011"/>
-      <w:r>
-        <w:rPr>
-          <w:b/>
-          <w:color w:val="833C0B" w:themeColor="accent2" w:themeShade="80"/>
-        </w:rPr>
-        <w:t>2.7.4.- ELIMINAR CATEGORIAS</w:t>
-      </w:r>
-      <w:bookmarkEnd w:id="18"/>
-    </w:p>
-    <w:p>
-      <w:r>
-        <w:t>Al tratar de eliminar una categoría, accedes al contr</w:t>
-      </w:r>
-      <w:bookmarkStart w:id="19" w:name="_GoBack"/>
-      <w:bookmarkEnd w:id="19"/>
-      <w:r>
-        <w:t xml:space="preserve">olador </w:t>
-      </w:r>
-      <w:proofErr w:type="spellStart"/>
-      <w:r>
-        <w:t>categorías.php</w:t>
-      </w:r>
-      <w:proofErr w:type="spellEnd"/>
-      <w:r>
-        <w:t xml:space="preserve"> y al método </w:t>
-      </w:r>
-      <w:proofErr w:type="spellStart"/>
-      <w:r>
-        <w:t>delete</w:t>
-      </w:r>
-      <w:proofErr w:type="spellEnd"/>
-      <w:r>
-        <w:t xml:space="preserve">, este accede </w:t>
-      </w:r>
+      <w:r>
+        <w:t>()</w:t>
+      </w:r>
+      <w:r>
+        <w:t xml:space="preserve">, este llama al modelo complementarias_model.php y dentro de este al método delete donde este recibe un id de la receta complementaria y la elimina de la BD. </w:t>
+      </w:r>
+    </w:p>
+    <w:p>
+      <w:pPr>
+        <w:rPr>
+          <w:b/>
+          <w:color w:val="833C0B" w:themeColor="accent2" w:themeShade="80"/>
+        </w:rPr>
+      </w:pPr>
+    </w:p>
+    <w:p>
+      <w:pPr>
+        <w:pStyle w:val="Ttulo1"/>
+        <w:rPr>
+          <w:b/>
+          <w:color w:val="833C0B" w:themeColor="accent2" w:themeShade="80"/>
+        </w:rPr>
+      </w:pPr>
+      <w:bookmarkStart w:id="31" w:name="_Toc357499027"/>
+      <w:r>
+        <w:rPr>
+          <w:b/>
+          <w:color w:val="833C0B" w:themeColor="accent2" w:themeShade="80"/>
+        </w:rPr>
+        <w:t xml:space="preserve">3.- </w:t>
+      </w:r>
+      <w:r>
+        <w:rPr>
+          <w:b/>
+          <w:color w:val="833C0B" w:themeColor="accent2" w:themeShade="80"/>
+        </w:rPr>
+        <w:t>EXPORTAR</w:t>
+      </w:r>
+      <w:bookmarkEnd w:id="31"/>
     </w:p>
     <w:p>
       <w:pPr>
         <w:pStyle w:val="Ttulo2"/>
-        <w:rPr>
-          <w:b/>
-          <w:color w:val="833C0B" w:themeColor="accent2" w:themeShade="80"/>
-        </w:rPr>
-      </w:pPr>
-      <w:bookmarkStart w:id="20" w:name="_Toc357499012"/>
-      <w:r>
-        <w:rPr>
-          <w:b/>
-          <w:color w:val="833C0B" w:themeColor="accent2" w:themeShade="80"/>
-        </w:rPr>
-        <w:lastRenderedPageBreak/>
-        <w:t>2.8.- GLOSARIO</w:t>
-      </w:r>
-      <w:bookmarkEnd w:id="20"/>
-    </w:p>
-    <w:p>
-      <w:pPr>
-        <w:pStyle w:val="Ttulo3"/>
-        <w:rPr>
-          <w:b/>
-          <w:color w:val="833C0B" w:themeColor="accent2" w:themeShade="80"/>
-        </w:rPr>
-      </w:pPr>
-      <w:r>
-        <w:rPr>
-          <w:b/>
-          <w:color w:val="833C0B" w:themeColor="accent2" w:themeShade="80"/>
-        </w:rPr>
-        <w:tab/>
-      </w:r>
-      <w:bookmarkStart w:id="21" w:name="_Toc357499013"/>
-      <w:r>
-        <w:rPr>
-          <w:b/>
-          <w:color w:val="833C0B" w:themeColor="accent2" w:themeShade="80"/>
-        </w:rPr>
-        <w:t>2.8.1.- AGREGAR GLOSARIO</w:t>
-      </w:r>
-      <w:bookmarkEnd w:id="21"/>
-    </w:p>
-    <w:p>
-      <w:pPr>
-        <w:pStyle w:val="Ttulo3"/>
-        <w:rPr>
-          <w:b/>
-          <w:color w:val="833C0B" w:themeColor="accent2" w:themeShade="80"/>
-        </w:rPr>
-      </w:pPr>
-      <w:r>
-        <w:rPr>
-          <w:b/>
-          <w:color w:val="833C0B" w:themeColor="accent2" w:themeShade="80"/>
-        </w:rPr>
-        <w:tab/>
-      </w:r>
-      <w:bookmarkStart w:id="22" w:name="_Toc357499014"/>
-      <w:r>
-        <w:rPr>
-          <w:b/>
-          <w:color w:val="833C0B" w:themeColor="accent2" w:themeShade="80"/>
-        </w:rPr>
-        <w:t>2.8.2.- VER GLOSARIO</w:t>
-      </w:r>
-      <w:bookmarkEnd w:id="22"/>
-    </w:p>
-    <w:p>
-      <w:pPr>
-        <w:pStyle w:val="Ttulo3"/>
-        <w:rPr>
-          <w:b/>
-          <w:color w:val="833C0B" w:themeColor="accent2" w:themeShade="80"/>
-        </w:rPr>
-      </w:pPr>
-      <w:r>
-        <w:rPr>
-          <w:b/>
-          <w:color w:val="833C0B" w:themeColor="accent2" w:themeShade="80"/>
-        </w:rPr>
-        <w:tab/>
-      </w:r>
-      <w:bookmarkStart w:id="23" w:name="_Toc357499015"/>
-      <w:r>
-        <w:rPr>
-          <w:b/>
-          <w:color w:val="833C0B" w:themeColor="accent2" w:themeShade="80"/>
-        </w:rPr>
-        <w:t>2.8.3.- EDITAR GLOSARIO</w:t>
-      </w:r>
-      <w:bookmarkEnd w:id="23"/>
-    </w:p>
-    <w:p>
-      <w:pPr>
-        <w:pStyle w:val="Ttulo3"/>
-        <w:rPr>
-          <w:b/>
-          <w:color w:val="833C0B" w:themeColor="accent2" w:themeShade="80"/>
-        </w:rPr>
-      </w:pPr>
-      <w:r>
-        <w:rPr>
-          <w:b/>
-          <w:color w:val="833C0B" w:themeColor="accent2" w:themeShade="80"/>
-        </w:rPr>
-        <w:tab/>
-      </w:r>
-      <w:bookmarkStart w:id="24" w:name="_Toc357499016"/>
-      <w:r>
-        <w:rPr>
-          <w:b/>
-          <w:color w:val="833C0B" w:themeColor="accent2" w:themeShade="80"/>
-        </w:rPr>
-        <w:t>2.8.4.- ELIMINAR GLOSARIO</w:t>
-      </w:r>
-      <w:bookmarkEnd w:id="24"/>
+        <w:ind w:left="708"/>
+        <w:rPr>
+          <w:b/>
+          <w:color w:val="833C0B" w:themeColor="accent2" w:themeShade="80"/>
+        </w:rPr>
+      </w:pPr>
+      <w:r>
+        <w:rPr>
+          <w:b/>
+          <w:color w:val="833C0B" w:themeColor="accent2" w:themeShade="80"/>
+        </w:rPr>
+        <w:t xml:space="preserve">3.1.- CONFIGURACION INICIAL </w:t>
+      </w:r>
+    </w:p>
+    <w:p>
+      <w:pPr>
+        <w:ind w:left="708"/>
+      </w:pPr>
+      <w:r>
+        <w:t xml:space="preserve">Para </w:t>
+      </w:r>
+      <w:r>
+        <w:t>que la manera de exportar los archivos sea ejecutado de manera correcta, es necesario que se active el módulo de php para generar archivos de sqlite llamado php</w:t>
+      </w:r>
+      <w:r>
+        <w:softHyphen/>
+        <w:t>_pdo_mysql, este permitirá generar un objeto PDO el cual es el necesario para ejecutar las consultas de sqlite en un archivo.</w:t>
+      </w:r>
     </w:p>
     <w:p>
       <w:pPr>
         <w:pStyle w:val="Ttulo2"/>
-        <w:rPr>
-          <w:b/>
-          <w:color w:val="833C0B" w:themeColor="accent2" w:themeShade="80"/>
-        </w:rPr>
-      </w:pPr>
-      <w:bookmarkStart w:id="25" w:name="_Toc357499017"/>
-      <w:r>
-        <w:rPr>
-          <w:b/>
-          <w:color w:val="833C0B" w:themeColor="accent2" w:themeShade="80"/>
-        </w:rPr>
-        <w:t>2.9.- VIDEO</w:t>
-      </w:r>
-      <w:bookmarkEnd w:id="25"/>
-    </w:p>
-    <w:p>
-      <w:pPr>
-        <w:pStyle w:val="Ttulo3"/>
-        <w:rPr>
-          <w:b/>
-          <w:color w:val="833C0B" w:themeColor="accent2" w:themeShade="80"/>
-        </w:rPr>
-      </w:pPr>
-      <w:r>
-        <w:rPr>
-          <w:b/>
-          <w:color w:val="833C0B" w:themeColor="accent2" w:themeShade="80"/>
-        </w:rPr>
-        <w:tab/>
-      </w:r>
-      <w:bookmarkStart w:id="26" w:name="_Toc357499018"/>
-      <w:r>
-        <w:rPr>
-          <w:b/>
-          <w:color w:val="833C0B" w:themeColor="accent2" w:themeShade="80"/>
-        </w:rPr>
-        <w:t>2.9.1.- AGREGAR VIDEO</w:t>
-      </w:r>
-      <w:bookmarkEnd w:id="26"/>
-    </w:p>
-    <w:p>
-      <w:pPr>
-        <w:pStyle w:val="Ttulo3"/>
-        <w:rPr>
-          <w:b/>
-          <w:color w:val="833C0B" w:themeColor="accent2" w:themeShade="80"/>
-        </w:rPr>
-      </w:pPr>
-      <w:r>
-        <w:rPr>
-          <w:b/>
-          <w:color w:val="833C0B" w:themeColor="accent2" w:themeShade="80"/>
-        </w:rPr>
-        <w:tab/>
-      </w:r>
-      <w:bookmarkStart w:id="27" w:name="_Toc357499019"/>
-      <w:r>
-        <w:rPr>
-          <w:b/>
-          <w:color w:val="833C0B" w:themeColor="accent2" w:themeShade="80"/>
-        </w:rPr>
-        <w:t>2.9.2.- VER VIDEO</w:t>
-      </w:r>
-      <w:bookmarkEnd w:id="27"/>
-    </w:p>
-    <w:p>
-      <w:pPr>
-        <w:pStyle w:val="Ttulo3"/>
-        <w:rPr>
-          <w:b/>
-          <w:color w:val="833C0B" w:themeColor="accent2" w:themeShade="80"/>
-        </w:rPr>
-      </w:pPr>
-      <w:r>
-        <w:rPr>
-          <w:b/>
-          <w:color w:val="833C0B" w:themeColor="accent2" w:themeShade="80"/>
-        </w:rPr>
-        <w:tab/>
-      </w:r>
-      <w:bookmarkStart w:id="28" w:name="_Toc357499020"/>
-      <w:r>
-        <w:rPr>
-          <w:b/>
-          <w:color w:val="833C0B" w:themeColor="accent2" w:themeShade="80"/>
-        </w:rPr>
-        <w:t>2.9.3.- EDITAR VIDEO</w:t>
-      </w:r>
-      <w:bookmarkEnd w:id="28"/>
-    </w:p>
-    <w:p>
-      <w:pPr>
-        <w:pStyle w:val="Ttulo3"/>
-        <w:rPr>
-          <w:b/>
-          <w:color w:val="833C0B" w:themeColor="accent2" w:themeShade="80"/>
-        </w:rPr>
-      </w:pPr>
-      <w:r>
-        <w:rPr>
-          <w:b/>
-          <w:color w:val="833C0B" w:themeColor="accent2" w:themeShade="80"/>
-        </w:rPr>
-        <w:tab/>
-      </w:r>
-      <w:bookmarkStart w:id="29" w:name="_Toc357499021"/>
-      <w:r>
-        <w:rPr>
-          <w:b/>
-          <w:color w:val="833C0B" w:themeColor="accent2" w:themeShade="80"/>
-        </w:rPr>
-        <w:t>2.9.4.- ELIMINAR VIDEO</w:t>
-      </w:r>
-      <w:bookmarkEnd w:id="29"/>
+        <w:ind w:left="708"/>
+        <w:rPr>
+          <w:b/>
+          <w:color w:val="833C0B" w:themeColor="accent2" w:themeShade="80"/>
+        </w:rPr>
+      </w:pPr>
+      <w:r>
+        <w:rPr>
+          <w:b/>
+          <w:color w:val="833C0B" w:themeColor="accent2" w:themeShade="80"/>
+        </w:rPr>
+        <w:t>3.2.- CONTROLADOR EXPORTAR</w:t>
+      </w:r>
+    </w:p>
+    <w:p>
+      <w:pPr>
+        <w:ind w:left="708"/>
+      </w:pPr>
+      <w:r>
+        <w:t xml:space="preserve">Al entrar en la parte de exportar inicialmente accedes al controlador export.php y al método </w:t>
+      </w:r>
+      <w:r>
+        <w:t xml:space="preserve">create ( ), este método primero crea arreglos que contienen los datos referentes ala aplicación actual, después eliminamos la base de datos en caso de que exista con el método </w:t>
+      </w:r>
+      <w:r>
+        <w:t>deleteBDIfExists</w:t>
+      </w:r>
+      <w:r>
+        <w:t xml:space="preserve"> del controlador, inmediatamente de eliminar la base de datos se vuelve a crear mediante el método </w:t>
+      </w:r>
+      <w:r>
+        <w:t>createDBSqlite</w:t>
+      </w:r>
+      <w:r>
+        <w:t xml:space="preserve">, el método </w:t>
+      </w:r>
+      <w:r>
+        <w:t>createTablesSQlite</w:t>
+      </w:r>
+      <w:r>
+        <w:t xml:space="preserve"> genera toda la estructura necesaria para que los datos se puedan agregar de manera exitosa, el método </w:t>
+      </w:r>
+      <w:r>
+        <w:t>insertIntoTableSQlite</w:t>
+      </w:r>
+      <w:r>
+        <w:t xml:space="preserve"> inserta los datos contenidos en los arreglos en sus tablas correspondientes mediante un algoritmo de análisis de datos, el cual separa los datos en tokens de acuerdo a el contenido de cada arreglo.</w:t>
+      </w:r>
     </w:p>
     <w:p>
       <w:pPr>
         <w:pStyle w:val="Ttulo2"/>
-        <w:rPr>
-          <w:b/>
-          <w:color w:val="833C0B" w:themeColor="accent2" w:themeShade="80"/>
-        </w:rPr>
-      </w:pPr>
-      <w:bookmarkStart w:id="30" w:name="_Toc357499022"/>
-      <w:r>
-        <w:rPr>
-          <w:b/>
-          <w:color w:val="833C0B" w:themeColor="accent2" w:themeShade="80"/>
-        </w:rPr>
-        <w:t>2.10.- RECETAS COMPLEMENTARIAS</w:t>
-      </w:r>
-      <w:bookmarkEnd w:id="30"/>
-    </w:p>
-    <w:p>
-      <w:pPr>
-        <w:pStyle w:val="Ttulo3"/>
-        <w:rPr>
-          <w:b/>
-          <w:color w:val="833C0B" w:themeColor="accent2" w:themeShade="80"/>
-        </w:rPr>
-      </w:pPr>
-      <w:r>
-        <w:rPr>
-          <w:b/>
-          <w:color w:val="833C0B" w:themeColor="accent2" w:themeShade="80"/>
-        </w:rPr>
-        <w:tab/>
-      </w:r>
-      <w:bookmarkStart w:id="31" w:name="_Toc357499023"/>
-      <w:r>
-        <w:rPr>
-          <w:b/>
-          <w:color w:val="833C0B" w:themeColor="accent2" w:themeShade="80"/>
-        </w:rPr>
-        <w:t>2.10.1.- AGREGAR COMPLEMENTARIA</w:t>
-      </w:r>
-      <w:bookmarkEnd w:id="31"/>
-    </w:p>
-    <w:p>
-      <w:pPr>
-        <w:pStyle w:val="Ttulo3"/>
-        <w:rPr>
-          <w:b/>
-          <w:color w:val="833C0B" w:themeColor="accent2" w:themeShade="80"/>
-        </w:rPr>
-      </w:pPr>
-      <w:r>
-        <w:rPr>
-          <w:b/>
-          <w:color w:val="833C0B" w:themeColor="accent2" w:themeShade="80"/>
-        </w:rPr>
-        <w:tab/>
-      </w:r>
-      <w:bookmarkStart w:id="32" w:name="_Toc357499024"/>
-      <w:r>
-        <w:rPr>
-          <w:b/>
-          <w:color w:val="833C0B" w:themeColor="accent2" w:themeShade="80"/>
-        </w:rPr>
-        <w:t>2.10.2.- VER COMPLEMENTARIA</w:t>
-      </w:r>
+        <w:ind w:left="708"/>
+        <w:rPr>
+          <w:b/>
+          <w:color w:val="833C0B" w:themeColor="accent2" w:themeShade="80"/>
+        </w:rPr>
+      </w:pPr>
+      <w:r>
+        <w:rPr>
+          <w:b/>
+          <w:color w:val="833C0B" w:themeColor="accent2" w:themeShade="80"/>
+        </w:rPr>
+        <w:t>3.3.- MODELO EXPORTAR</w:t>
+      </w:r>
+    </w:p>
+    <w:p>
+      <w:pPr>
+        <w:ind w:left="708"/>
+      </w:pPr>
+      <w:r>
+        <w:t>Contiene todos los métodos necesarios para generar los arreglos necesarios en el controlador, al momento de ingresar los datos en la base de datos para el sistema móvil.</w:t>
+      </w:r>
+    </w:p>
+    <w:p>
+      <w:pPr>
+        <w:pStyle w:val="Ttulo2"/>
+        <w:ind w:left="708"/>
+        <w:rPr>
+          <w:b/>
+          <w:color w:val="833C0B" w:themeColor="accent2" w:themeShade="80"/>
+        </w:rPr>
+      </w:pPr>
+      <w:r>
+        <w:rPr>
+          <w:b/>
+          <w:color w:val="833C0B" w:themeColor="accent2" w:themeShade="80"/>
+        </w:rPr>
+        <w:t>3.4.- VISTA EXPORTAR</w:t>
+      </w:r>
+    </w:p>
+    <w:p>
+      <w:pPr>
+        <w:ind w:left="708"/>
+      </w:pPr>
+      <w:r>
+        <w:t xml:space="preserve">La vista de exportar muestra un preview de los datos insertados en </w:t>
+      </w:r>
+      <w:r>
+        <w:t>el archivo sqlite. Ademas de mostrar la posibilidad de descargar el archivo  Larousse.db</w:t>
+      </w:r>
+      <w:bookmarkStart w:id="32" w:name="_GoBack"/>
       <w:bookmarkEnd w:id="32"/>
     </w:p>
-    <w:p>
-      <w:pPr>
-        <w:pStyle w:val="Ttulo3"/>
-        <w:rPr>
-          <w:b/>
-          <w:color w:val="833C0B" w:themeColor="accent2" w:themeShade="80"/>
-        </w:rPr>
-      </w:pPr>
-      <w:r>
-        <w:rPr>
-          <w:b/>
-          <w:color w:val="833C0B" w:themeColor="accent2" w:themeShade="80"/>
-        </w:rPr>
-        <w:tab/>
-      </w:r>
-      <w:bookmarkStart w:id="33" w:name="_Toc357499025"/>
-      <w:r>
-        <w:rPr>
-          <w:b/>
-          <w:color w:val="833C0B" w:themeColor="accent2" w:themeShade="80"/>
-        </w:rPr>
-        <w:t>2.10.3.- EDITAR COMPLEMENTARIA</w:t>
-      </w:r>
-      <w:bookmarkEnd w:id="33"/>
-    </w:p>
-    <w:p>
-      <w:pPr>
-        <w:pStyle w:val="Ttulo3"/>
-        <w:rPr>
-          <w:b/>
-          <w:color w:val="833C0B" w:themeColor="accent2" w:themeShade="80"/>
-        </w:rPr>
-      </w:pPr>
-      <w:r>
-        <w:rPr>
-          <w:b/>
-          <w:color w:val="833C0B" w:themeColor="accent2" w:themeShade="80"/>
-        </w:rPr>
-        <w:tab/>
-      </w:r>
-      <w:bookmarkStart w:id="34" w:name="_Toc357499026"/>
-      <w:r>
-        <w:rPr>
-          <w:b/>
-          <w:color w:val="833C0B" w:themeColor="accent2" w:themeShade="80"/>
-        </w:rPr>
-        <w:t>2.10.4.- ELIMINAR COMPLEMENTARIA</w:t>
-      </w:r>
-      <w:bookmarkEnd w:id="34"/>
-    </w:p>
-    <w:p>
-      <w:pPr>
-        <w:rPr>
-          <w:b/>
-          <w:color w:val="833C0B" w:themeColor="accent2" w:themeShade="80"/>
-        </w:rPr>
-      </w:pPr>
-    </w:p>
-    <w:p>
-      <w:pPr>
-        <w:pStyle w:val="Ttulo1"/>
-        <w:rPr>
-          <w:b/>
-          <w:color w:val="833C0B" w:themeColor="accent2" w:themeShade="80"/>
-        </w:rPr>
-      </w:pPr>
-      <w:bookmarkStart w:id="35" w:name="_Toc357499027"/>
-      <w:r>
-        <w:rPr>
-          <w:b/>
-          <w:color w:val="833C0B" w:themeColor="accent2" w:themeShade="80"/>
-        </w:rPr>
-        <w:t xml:space="preserve">3.- </w:t>
-      </w:r>
-      <w:r>
-        <w:rPr>
-          <w:b/>
-          <w:color w:val="833C0B" w:themeColor="accent2" w:themeShade="80"/>
-        </w:rPr>
-        <w:t>EXPORTAR</w:t>
-      </w:r>
-      <w:bookmarkEnd w:id="35"/>
-    </w:p>
+    <w:p/>
     <w:sectPr>
       <w:headerReference w:type="default" r:id="rId11"/>
       <w:footerReference w:type="default" r:id="rId12"/>
@@ -6035,6 +5437,7 @@
             <w:dataBinding w:prefixMappings="xmlns:ns0='http://purl.org/dc/elements/1.1/' xmlns:ns1='http://schemas.openxmlformats.org/package/2006/metadata/core-properties' " w:xpath="/ns1:coreProperties[1]/ns0:creator[1]" w:storeItemID="{6C3C8BC8-F283-45AE-878A-BAB7291924A1}"/>
             <w:text/>
           </w:sdtPr>
+          <w:sdtEndPr/>
           <w:sdtContent>
             <w:p>
               <w:pPr>
@@ -6096,7 +5499,7 @@
               <w:noProof/>
               <w:color w:val="FFFFFF" w:themeColor="background1"/>
             </w:rPr>
-            <w:t>8</w:t>
+            <w:t>9</w:t>
           </w:r>
           <w:r>
             <w:rPr>
@@ -6166,6 +5569,7 @@
         <w:dataBinding w:prefixMappings="xmlns:ns0='http://schemas.openxmlformats.org/package/2006/metadata/core-properties' xmlns:ns1='http://purl.org/dc/elements/1.1/'" w:xpath="/ns0:coreProperties[1]/ns1:title[1]" w:storeItemID="{6C3C8BC8-F283-45AE-878A-BAB7291924A1}"/>
         <w:text/>
       </w:sdtPr>
+      <w:sdtEndPr/>
       <w:sdtContent>
         <w:r>
           <w:rPr>
@@ -6208,6 +5612,7 @@
           <w:calendar w:val="gregorian"/>
         </w:date>
       </w:sdtPr>
+      <w:sdtEndPr/>
       <w:sdtContent>
         <w:r>
           <w:rPr>
@@ -6344,8 +5749,97 @@
       </w:rPr>
     </w:lvl>
   </w:abstractNum>
+  <w:abstractNum w:abstractNumId="1">
+    <w:nsid w:val="2CC06C24"/>
+    <w:multiLevelType w:val="hybridMultilevel"/>
+    <w:tmpl w:val="B9324C7C"/>
+    <w:lvl w:ilvl="0" w:tplc="0C0A000F">
+      <w:start w:val="1"/>
+      <w:numFmt w:val="decimal"/>
+      <w:lvlText w:val="%1."/>
+      <w:lvlJc w:val="left"/>
+      <w:pPr>
+        <w:ind w:left="1428" w:hanging="360"/>
+      </w:pPr>
+    </w:lvl>
+    <w:lvl w:ilvl="1" w:tplc="0C0A0019" w:tentative="1">
+      <w:start w:val="1"/>
+      <w:numFmt w:val="lowerLetter"/>
+      <w:lvlText w:val="%2."/>
+      <w:lvlJc w:val="left"/>
+      <w:pPr>
+        <w:ind w:left="2148" w:hanging="360"/>
+      </w:pPr>
+    </w:lvl>
+    <w:lvl w:ilvl="2" w:tplc="0C0A001B" w:tentative="1">
+      <w:start w:val="1"/>
+      <w:numFmt w:val="lowerRoman"/>
+      <w:lvlText w:val="%3."/>
+      <w:lvlJc w:val="right"/>
+      <w:pPr>
+        <w:ind w:left="2868" w:hanging="180"/>
+      </w:pPr>
+    </w:lvl>
+    <w:lvl w:ilvl="3" w:tplc="0C0A000F" w:tentative="1">
+      <w:start w:val="1"/>
+      <w:numFmt w:val="decimal"/>
+      <w:lvlText w:val="%4."/>
+      <w:lvlJc w:val="left"/>
+      <w:pPr>
+        <w:ind w:left="3588" w:hanging="360"/>
+      </w:pPr>
+    </w:lvl>
+    <w:lvl w:ilvl="4" w:tplc="0C0A0019" w:tentative="1">
+      <w:start w:val="1"/>
+      <w:numFmt w:val="lowerLetter"/>
+      <w:lvlText w:val="%5."/>
+      <w:lvlJc w:val="left"/>
+      <w:pPr>
+        <w:ind w:left="4308" w:hanging="360"/>
+      </w:pPr>
+    </w:lvl>
+    <w:lvl w:ilvl="5" w:tplc="0C0A001B" w:tentative="1">
+      <w:start w:val="1"/>
+      <w:numFmt w:val="lowerRoman"/>
+      <w:lvlText w:val="%6."/>
+      <w:lvlJc w:val="right"/>
+      <w:pPr>
+        <w:ind w:left="5028" w:hanging="180"/>
+      </w:pPr>
+    </w:lvl>
+    <w:lvl w:ilvl="6" w:tplc="0C0A000F" w:tentative="1">
+      <w:start w:val="1"/>
+      <w:numFmt w:val="decimal"/>
+      <w:lvlText w:val="%7."/>
+      <w:lvlJc w:val="left"/>
+      <w:pPr>
+        <w:ind w:left="5748" w:hanging="360"/>
+      </w:pPr>
+    </w:lvl>
+    <w:lvl w:ilvl="7" w:tplc="0C0A0019" w:tentative="1">
+      <w:start w:val="1"/>
+      <w:numFmt w:val="lowerLetter"/>
+      <w:lvlText w:val="%8."/>
+      <w:lvlJc w:val="left"/>
+      <w:pPr>
+        <w:ind w:left="6468" w:hanging="360"/>
+      </w:pPr>
+    </w:lvl>
+    <w:lvl w:ilvl="8" w:tplc="0C0A001B" w:tentative="1">
+      <w:start w:val="1"/>
+      <w:numFmt w:val="lowerRoman"/>
+      <w:lvlText w:val="%9."/>
+      <w:lvlJc w:val="right"/>
+      <w:pPr>
+        <w:ind w:left="7188" w:hanging="180"/>
+      </w:pPr>
+    </w:lvl>
+  </w:abstractNum>
   <w:num w:numId="1">
     <w:abstractNumId w:val="0"/>
+  </w:num>
+  <w:num w:numId="2">
+    <w:abstractNumId w:val="1"/>
   </w:num>
 </w:numbering>
 </file>
@@ -6812,7 +6306,6 @@
   <w:style w:type="character" w:default="1" w:styleId="Fuentedeprrafopredeter">
     <w:name w:val="Default Paragraph Font"/>
     <w:uiPriority w:val="1"/>
-    <w:semiHidden/>
     <w:unhideWhenUsed/>
   </w:style>
   <w:style w:type="table" w:default="1" w:styleId="Tablanormal">
@@ -7292,6 +6785,7 @@
   </w:compat>
   <w:rsids>
     <w:rsidRoot w:val="00717300"/>
+    <w:rsid w:val="000C5A27"/>
     <w:rsid w:val="00153048"/>
     <w:rsid w:val="001C132E"/>
     <w:rsid w:val="00717300"/>
@@ -8052,7 +7546,7 @@
 </file>
 
 <file path=customXml/itemProps2.xml><?xml version="1.0" encoding="utf-8"?>
-<ds:datastoreItem xmlns:ds="http://schemas.openxmlformats.org/officeDocument/2006/customXml" ds:itemID="{B1F763BF-2FF1-49C1-8293-64B610F30E35}">
+<ds:datastoreItem xmlns:ds="http://schemas.openxmlformats.org/officeDocument/2006/customXml" ds:itemID="{6504A4D4-7798-492D-AF5A-F1BE66E1C0FC}">
   <ds:schemaRefs>
     <ds:schemaRef ds:uri="http://schemas.openxmlformats.org/officeDocument/2006/bibliography"/>
   </ds:schemaRefs>
